--- a/statgather/python/docs/宁波城管采集说明.docx
+++ b/statgather/python/docs/宁波城管采集说明.docx
@@ -50,6 +50,7 @@
                 <w:szCs w:val="28"/>
               </w:rPr>
             </w:pPr>
+            <w:proofErr w:type="spellStart"/>
             <w:r>
               <w:rPr>
                 <w:rFonts w:asciiTheme="minorEastAsia" w:hAnsiTheme="minorEastAsia" w:hint="eastAsia"/>
@@ -57,7 +58,17 @@
                 <w:sz w:val="28"/>
                 <w:szCs w:val="28"/>
               </w:rPr>
-              <w:t>V11字段名</w:t>
+              <w:t>V11</w:t>
+            </w:r>
+            <w:proofErr w:type="spellEnd"/>
+            <w:r>
+              <w:rPr>
+                <w:rFonts w:asciiTheme="minorEastAsia" w:hAnsiTheme="minorEastAsia" w:hint="eastAsia"/>
+                <w:b/>
+                <w:sz w:val="28"/>
+                <w:szCs w:val="28"/>
+              </w:rPr>
+              <w:t>字段名</w:t>
             </w:r>
           </w:p>
         </w:tc>
@@ -76,6 +87,7 @@
                 <w:szCs w:val="28"/>
               </w:rPr>
             </w:pPr>
+            <w:proofErr w:type="gramStart"/>
             <w:r>
               <w:rPr>
                 <w:rFonts w:asciiTheme="minorEastAsia" w:hAnsiTheme="minorEastAsia"/>
@@ -85,6 +97,7 @@
               </w:rPr>
               <w:t>智云字段名</w:t>
             </w:r>
+            <w:proofErr w:type="gramEnd"/>
           </w:p>
         </w:tc>
         <w:tc>
@@ -153,6 +166,7 @@
                 <w:szCs w:val="24"/>
               </w:rPr>
             </w:pPr>
+            <w:proofErr w:type="spellStart"/>
             <w:r>
               <w:rPr>
                 <w:rFonts w:asciiTheme="minorEastAsia" w:hAnsiTheme="minorEastAsia"/>
@@ -161,6 +175,7 @@
               </w:rPr>
               <w:t>archiveenddate</w:t>
             </w:r>
+            <w:proofErr w:type="spellEnd"/>
           </w:p>
         </w:tc>
         <w:tc>
@@ -175,6 +190,7 @@
                 <w:szCs w:val="24"/>
               </w:rPr>
             </w:pPr>
+            <w:proofErr w:type="spellStart"/>
             <w:r>
               <w:rPr>
                 <w:rFonts w:asciiTheme="minorEastAsia" w:hAnsiTheme="minorEastAsia" w:hint="eastAsia"/>
@@ -183,6 +199,7 @@
               </w:rPr>
               <w:t>archive_time</w:t>
             </w:r>
+            <w:proofErr w:type="spellEnd"/>
           </w:p>
         </w:tc>
         <w:tc>
@@ -244,6 +261,7 @@
                 <w:szCs w:val="24"/>
               </w:rPr>
             </w:pPr>
+            <w:proofErr w:type="spellStart"/>
             <w:r>
               <w:rPr>
                 <w:rFonts w:asciiTheme="minorEastAsia" w:hAnsiTheme="minorEastAsia"/>
@@ -260,6 +278,7 @@
               </w:rPr>
               <w:t>timetimes</w:t>
             </w:r>
+            <w:proofErr w:type="spellEnd"/>
           </w:p>
         </w:tc>
         <w:tc>
@@ -274,6 +293,7 @@
                 <w:szCs w:val="24"/>
               </w:rPr>
             </w:pPr>
+            <w:proofErr w:type="spellStart"/>
             <w:r>
               <w:rPr>
                 <w:rFonts w:asciiTheme="minorEastAsia" w:hAnsiTheme="minorEastAsia"/>
@@ -282,6 +302,7 @@
               </w:rPr>
               <w:t>dispose_overtime_times</w:t>
             </w:r>
+            <w:proofErr w:type="spellEnd"/>
           </w:p>
         </w:tc>
         <w:tc>
@@ -343,6 +364,7 @@
                 <w:szCs w:val="24"/>
               </w:rPr>
             </w:pPr>
+            <w:proofErr w:type="spellStart"/>
             <w:r>
               <w:rPr>
                 <w:rFonts w:asciiTheme="minorEastAsia" w:hAnsiTheme="minorEastAsia"/>
@@ -359,6 +381,7 @@
               </w:rPr>
               <w:t>tednum</w:t>
             </w:r>
+            <w:proofErr w:type="spellEnd"/>
           </w:p>
         </w:tc>
         <w:tc>
@@ -373,6 +396,7 @@
                 <w:szCs w:val="24"/>
               </w:rPr>
             </w:pPr>
+            <w:proofErr w:type="spellStart"/>
             <w:r>
               <w:rPr>
                 <w:rFonts w:asciiTheme="minorEastAsia" w:hAnsiTheme="minorEastAsia" w:hint="eastAsia"/>
@@ -381,6 +405,7 @@
               </w:rPr>
               <w:t>visited_num</w:t>
             </w:r>
+            <w:proofErr w:type="spellEnd"/>
           </w:p>
         </w:tc>
         <w:tc>
@@ -418,6 +443,7 @@
                 <w:szCs w:val="24"/>
               </w:rPr>
             </w:pPr>
+            <w:proofErr w:type="spellStart"/>
             <w:r>
               <w:rPr>
                 <w:rFonts w:asciiTheme="minorEastAsia" w:hAnsiTheme="minorEastAsia" w:hint="eastAsia"/>
@@ -426,6 +452,7 @@
               </w:rPr>
               <w:t>V11</w:t>
             </w:r>
+            <w:proofErr w:type="spellEnd"/>
             <w:r>
               <w:rPr>
                 <w:rFonts w:asciiTheme="minorEastAsia" w:hAnsiTheme="minorEastAsia"/>
@@ -450,6 +477,7 @@
                 <w:szCs w:val="24"/>
               </w:rPr>
             </w:pPr>
+            <w:proofErr w:type="spellStart"/>
             <w:r>
               <w:rPr>
                 <w:rFonts w:asciiTheme="minorEastAsia" w:hAnsiTheme="minorEastAsia"/>
@@ -458,6 +486,7 @@
               </w:rPr>
               <w:t>linedisruption</w:t>
             </w:r>
+            <w:proofErr w:type="spellEnd"/>
           </w:p>
         </w:tc>
         <w:tc>
@@ -472,6 +501,7 @@
                 <w:szCs w:val="24"/>
               </w:rPr>
             </w:pPr>
+            <w:proofErr w:type="spellStart"/>
             <w:r>
               <w:rPr>
                 <w:rFonts w:asciiTheme="minorEastAsia" w:hAnsiTheme="minorEastAsia"/>
@@ -496,6 +526,7 @@
               </w:rPr>
               <w:t>disruption</w:t>
             </w:r>
+            <w:proofErr w:type="spellEnd"/>
           </w:p>
         </w:tc>
         <w:tc>
@@ -557,6 +588,7 @@
                 <w:szCs w:val="24"/>
               </w:rPr>
             </w:pPr>
+            <w:proofErr w:type="spellStart"/>
             <w:r>
               <w:rPr>
                 <w:rFonts w:asciiTheme="minorEastAsia" w:hAnsiTheme="minorEastAsia"/>
@@ -565,6 +597,7 @@
               </w:rPr>
               <w:t>handleunit</w:t>
             </w:r>
+            <w:proofErr w:type="spellEnd"/>
           </w:p>
         </w:tc>
         <w:tc>
@@ -579,6 +612,7 @@
                 <w:szCs w:val="24"/>
               </w:rPr>
             </w:pPr>
+            <w:proofErr w:type="spellStart"/>
             <w:r>
               <w:rPr>
                 <w:rFonts w:asciiTheme="minorEastAsia" w:hAnsiTheme="minorEastAsia"/>
@@ -603,6 +637,7 @@
               </w:rPr>
               <w:t>unit</w:t>
             </w:r>
+            <w:proofErr w:type="spellEnd"/>
           </w:p>
         </w:tc>
         <w:tc>
@@ -623,8 +658,18 @@
                 <w:sz w:val="24"/>
                 <w:szCs w:val="24"/>
               </w:rPr>
-              <w:t>在办部门</w:t>
-            </w:r>
+              <w:t>在</w:t>
+            </w:r>
+            <w:proofErr w:type="gramStart"/>
+            <w:r>
+              <w:rPr>
+                <w:rFonts w:asciiTheme="minorEastAsia" w:hAnsiTheme="minorEastAsia"/>
+                <w:sz w:val="24"/>
+                <w:szCs w:val="24"/>
+              </w:rPr>
+              <w:t>办部门</w:t>
+            </w:r>
+            <w:proofErr w:type="gramEnd"/>
           </w:p>
         </w:tc>
         <w:tc>
@@ -664,6 +709,7 @@
                 <w:szCs w:val="24"/>
               </w:rPr>
             </w:pPr>
+            <w:proofErr w:type="spellStart"/>
             <w:r>
               <w:rPr>
                 <w:rFonts w:asciiTheme="minorEastAsia" w:hAnsiTheme="minorEastAsia"/>
@@ -680,6 +726,7 @@
               </w:rPr>
               <w:t>human</w:t>
             </w:r>
+            <w:proofErr w:type="spellEnd"/>
           </w:p>
         </w:tc>
         <w:tc>
@@ -694,6 +741,7 @@
                 <w:szCs w:val="24"/>
               </w:rPr>
             </w:pPr>
+            <w:proofErr w:type="spellStart"/>
             <w:r>
               <w:rPr>
                 <w:rFonts w:asciiTheme="minorEastAsia" w:hAnsiTheme="minorEastAsia"/>
@@ -710,6 +758,7 @@
               </w:rPr>
               <w:t>_human</w:t>
             </w:r>
+            <w:proofErr w:type="spellEnd"/>
           </w:p>
         </w:tc>
         <w:tc>
@@ -771,6 +820,7 @@
                 <w:szCs w:val="24"/>
               </w:rPr>
             </w:pPr>
+            <w:proofErr w:type="spellStart"/>
             <w:r>
               <w:rPr>
                 <w:rFonts w:asciiTheme="minorEastAsia" w:hAnsiTheme="minorEastAsia"/>
@@ -779,6 +829,7 @@
               </w:rPr>
               <w:t>passactdef</w:t>
             </w:r>
+            <w:proofErr w:type="spellEnd"/>
           </w:p>
         </w:tc>
         <w:tc>
@@ -793,6 +844,7 @@
                 <w:szCs w:val="24"/>
               </w:rPr>
             </w:pPr>
+            <w:proofErr w:type="spellStart"/>
             <w:r>
               <w:rPr>
                 <w:rFonts w:asciiTheme="minorEastAsia" w:hAnsiTheme="minorEastAsia"/>
@@ -833,6 +885,7 @@
               </w:rPr>
               <w:t>def</w:t>
             </w:r>
+            <w:proofErr w:type="spellEnd"/>
           </w:p>
         </w:tc>
         <w:tc>
@@ -894,6 +947,7 @@
                 <w:szCs w:val="24"/>
               </w:rPr>
             </w:pPr>
+            <w:proofErr w:type="spellStart"/>
             <w:r>
               <w:rPr>
                 <w:rFonts w:asciiTheme="minorEastAsia" w:hAnsiTheme="minorEastAsia" w:hint="eastAsia"/>
@@ -902,6 +956,7 @@
               </w:rPr>
               <w:t>overplusday</w:t>
             </w:r>
+            <w:proofErr w:type="spellEnd"/>
           </w:p>
         </w:tc>
         <w:tc>
@@ -916,6 +971,7 @@
                 <w:szCs w:val="24"/>
               </w:rPr>
             </w:pPr>
+            <w:proofErr w:type="spellStart"/>
             <w:r>
               <w:rPr>
                 <w:rFonts w:asciiTheme="minorEastAsia" w:hAnsiTheme="minorEastAsia" w:hint="eastAsia"/>
@@ -924,6 +980,7 @@
               </w:rPr>
               <w:t>over_plus_day</w:t>
             </w:r>
+            <w:proofErr w:type="spellEnd"/>
           </w:p>
         </w:tc>
         <w:tc>
@@ -944,7 +1001,25 @@
                 <w:sz w:val="24"/>
                 <w:szCs w:val="24"/>
               </w:rPr>
-              <w:t>指挥长案件剩余天数</w:t>
+              <w:t>指挥</w:t>
+            </w:r>
+            <w:proofErr w:type="gramStart"/>
+            <w:r>
+              <w:rPr>
+                <w:rFonts w:asciiTheme="minorEastAsia" w:hAnsiTheme="minorEastAsia" w:hint="eastAsia"/>
+                <w:sz w:val="24"/>
+                <w:szCs w:val="24"/>
+              </w:rPr>
+              <w:t>长案件</w:t>
+            </w:r>
+            <w:proofErr w:type="gramEnd"/>
+            <w:r>
+              <w:rPr>
+                <w:rFonts w:asciiTheme="minorEastAsia" w:hAnsiTheme="minorEastAsia" w:hint="eastAsia"/>
+                <w:sz w:val="24"/>
+                <w:szCs w:val="24"/>
+              </w:rPr>
+              <w:t>剩余天数</w:t>
             </w:r>
           </w:p>
         </w:tc>
@@ -985,6 +1060,7 @@
                 <w:szCs w:val="24"/>
               </w:rPr>
             </w:pPr>
+            <w:proofErr w:type="spellStart"/>
             <w:r>
               <w:rPr>
                 <w:rFonts w:asciiTheme="minorEastAsia" w:hAnsiTheme="minorEastAsia" w:hint="eastAsia"/>
@@ -993,6 +1069,7 @@
               </w:rPr>
               <w:t>applytype</w:t>
             </w:r>
+            <w:proofErr w:type="spellEnd"/>
           </w:p>
         </w:tc>
         <w:tc>
@@ -1007,6 +1084,7 @@
                 <w:szCs w:val="24"/>
               </w:rPr>
             </w:pPr>
+            <w:proofErr w:type="spellStart"/>
             <w:r>
               <w:rPr>
                 <w:rFonts w:asciiTheme="minorEastAsia" w:hAnsiTheme="minorEastAsia" w:hint="eastAsia"/>
@@ -1015,6 +1093,7 @@
               </w:rPr>
               <w:t>apply_type</w:t>
             </w:r>
+            <w:proofErr w:type="spellEnd"/>
           </w:p>
         </w:tc>
         <w:tc>
@@ -1035,7 +1114,25 @@
                 <w:sz w:val="24"/>
                 <w:szCs w:val="24"/>
               </w:rPr>
-              <w:t>指挥长案件申请类型</w:t>
+              <w:t>指挥</w:t>
+            </w:r>
+            <w:proofErr w:type="gramStart"/>
+            <w:r>
+              <w:rPr>
+                <w:rFonts w:asciiTheme="minorEastAsia" w:hAnsiTheme="minorEastAsia" w:hint="eastAsia"/>
+                <w:sz w:val="24"/>
+                <w:szCs w:val="24"/>
+              </w:rPr>
+              <w:t>长案件</w:t>
+            </w:r>
+            <w:proofErr w:type="gramEnd"/>
+            <w:r>
+              <w:rPr>
+                <w:rFonts w:asciiTheme="minorEastAsia" w:hAnsiTheme="minorEastAsia" w:hint="eastAsia"/>
+                <w:sz w:val="24"/>
+                <w:szCs w:val="24"/>
+              </w:rPr>
+              <w:t>申请类型</w:t>
             </w:r>
           </w:p>
         </w:tc>
@@ -1077,6 +1174,7 @@
                 <w:szCs w:val="24"/>
               </w:rPr>
             </w:pPr>
+            <w:proofErr w:type="spellStart"/>
             <w:r>
               <w:rPr>
                 <w:rFonts w:asciiTheme="minorEastAsia" w:hAnsiTheme="minorEastAsia" w:hint="eastAsia"/>
@@ -1086,6 +1184,7 @@
               </w:rPr>
               <w:t>emergencyflag</w:t>
             </w:r>
+            <w:proofErr w:type="spellEnd"/>
           </w:p>
         </w:tc>
         <w:tc>
@@ -1101,6 +1200,7 @@
                 <w:szCs w:val="24"/>
               </w:rPr>
             </w:pPr>
+            <w:proofErr w:type="spellStart"/>
             <w:r>
               <w:rPr>
                 <w:rFonts w:asciiTheme="minorEastAsia" w:hAnsiTheme="minorEastAsia" w:hint="eastAsia"/>
@@ -1110,6 +1210,7 @@
               </w:rPr>
               <w:t>emergency_flag</w:t>
             </w:r>
+            <w:proofErr w:type="spellEnd"/>
           </w:p>
         </w:tc>
         <w:tc>
@@ -1178,6 +1279,7 @@
                 <w:szCs w:val="24"/>
               </w:rPr>
             </w:pPr>
+            <w:proofErr w:type="spellStart"/>
             <w:r>
               <w:rPr>
                 <w:rFonts w:asciiTheme="minorEastAsia" w:hAnsiTheme="minorEastAsia"/>
@@ -1186,6 +1288,7 @@
               </w:rPr>
               <w:t>isphonereply</w:t>
             </w:r>
+            <w:proofErr w:type="spellEnd"/>
           </w:p>
         </w:tc>
         <w:tc>
@@ -1200,6 +1303,7 @@
                 <w:szCs w:val="24"/>
               </w:rPr>
             </w:pPr>
+            <w:proofErr w:type="spellStart"/>
             <w:r>
               <w:rPr>
                 <w:rFonts w:asciiTheme="minorEastAsia" w:hAnsiTheme="minorEastAsia"/>
@@ -1208,6 +1312,7 @@
               </w:rPr>
               <w:t>is_phone_reply</w:t>
             </w:r>
+            <w:proofErr w:type="spellEnd"/>
           </w:p>
         </w:tc>
         <w:tc>
@@ -1269,6 +1374,7 @@
                 <w:szCs w:val="24"/>
               </w:rPr>
             </w:pPr>
+            <w:proofErr w:type="spellStart"/>
             <w:r>
               <w:rPr>
                 <w:rFonts w:asciiTheme="minorEastAsia" w:hAnsiTheme="minorEastAsia"/>
@@ -1277,6 +1383,7 @@
               </w:rPr>
               <w:t>appointflag</w:t>
             </w:r>
+            <w:proofErr w:type="spellEnd"/>
           </w:p>
         </w:tc>
         <w:tc>
@@ -1291,6 +1398,7 @@
                 <w:szCs w:val="24"/>
               </w:rPr>
             </w:pPr>
+            <w:proofErr w:type="spellStart"/>
             <w:r>
               <w:rPr>
                 <w:rFonts w:asciiTheme="minorEastAsia" w:hAnsiTheme="minorEastAsia"/>
@@ -1315,6 +1423,7 @@
               </w:rPr>
               <w:t>flag</w:t>
             </w:r>
+            <w:proofErr w:type="spellEnd"/>
           </w:p>
         </w:tc>
         <w:tc>
@@ -1376,6 +1485,7 @@
                 <w:szCs w:val="24"/>
               </w:rPr>
             </w:pPr>
+            <w:proofErr w:type="spellStart"/>
             <w:r>
               <w:rPr>
                 <w:rFonts w:asciiTheme="minorEastAsia" w:hAnsiTheme="minorEastAsia"/>
@@ -1384,6 +1494,7 @@
               </w:rPr>
               <w:t>dealoperatorid</w:t>
             </w:r>
+            <w:proofErr w:type="spellEnd"/>
           </w:p>
         </w:tc>
         <w:tc>
@@ -1398,6 +1509,7 @@
                 <w:szCs w:val="24"/>
               </w:rPr>
             </w:pPr>
+            <w:proofErr w:type="spellStart"/>
             <w:r>
               <w:rPr>
                 <w:rFonts w:asciiTheme="minorEastAsia" w:hAnsiTheme="minorEastAsia"/>
@@ -1438,6 +1550,7 @@
               </w:rPr>
               <w:t>id</w:t>
             </w:r>
+            <w:proofErr w:type="spellEnd"/>
           </w:p>
         </w:tc>
         <w:tc>
@@ -1499,6 +1612,7 @@
                 <w:szCs w:val="24"/>
               </w:rPr>
             </w:pPr>
+            <w:proofErr w:type="spellStart"/>
             <w:r>
               <w:rPr>
                 <w:rFonts w:asciiTheme="minorEastAsia" w:hAnsiTheme="minorEastAsia"/>
@@ -1507,6 +1621,7 @@
               </w:rPr>
               <w:t>accurdispatchnum</w:t>
             </w:r>
+            <w:proofErr w:type="spellEnd"/>
           </w:p>
         </w:tc>
         <w:tc>
@@ -1521,6 +1636,7 @@
                 <w:szCs w:val="24"/>
               </w:rPr>
             </w:pPr>
+            <w:proofErr w:type="spellStart"/>
             <w:r>
               <w:rPr>
                 <w:rFonts w:asciiTheme="minorEastAsia" w:hAnsiTheme="minorEastAsia"/>
@@ -1561,6 +1677,7 @@
               </w:rPr>
               <w:t>num</w:t>
             </w:r>
+            <w:proofErr w:type="spellEnd"/>
           </w:p>
         </w:tc>
         <w:tc>
@@ -1622,6 +1739,7 @@
                 <w:szCs w:val="24"/>
               </w:rPr>
             </w:pPr>
+            <w:proofErr w:type="spellStart"/>
             <w:r>
               <w:rPr>
                 <w:rFonts w:asciiTheme="minorEastAsia" w:hAnsiTheme="minorEastAsia"/>
@@ -1630,6 +1748,7 @@
               </w:rPr>
               <w:t>wrongdispatchnum</w:t>
             </w:r>
+            <w:proofErr w:type="spellEnd"/>
           </w:p>
         </w:tc>
         <w:tc>
@@ -1644,6 +1763,7 @@
                 <w:szCs w:val="24"/>
               </w:rPr>
             </w:pPr>
+            <w:proofErr w:type="spellStart"/>
             <w:r>
               <w:rPr>
                 <w:rFonts w:asciiTheme="minorEastAsia" w:hAnsiTheme="minorEastAsia"/>
@@ -1684,6 +1804,7 @@
               </w:rPr>
               <w:t>num</w:t>
             </w:r>
+            <w:proofErr w:type="spellEnd"/>
           </w:p>
         </w:tc>
         <w:tc>
@@ -1745,6 +1866,7 @@
                 <w:szCs w:val="24"/>
               </w:rPr>
             </w:pPr>
+            <w:proofErr w:type="spellStart"/>
             <w:r>
               <w:rPr>
                 <w:rFonts w:asciiTheme="minorEastAsia" w:hAnsiTheme="minorEastAsia"/>
@@ -1753,6 +1875,7 @@
               </w:rPr>
               <w:t>nbstatsubtypeid</w:t>
             </w:r>
+            <w:proofErr w:type="spellEnd"/>
           </w:p>
         </w:tc>
         <w:tc>
@@ -1767,6 +1890,7 @@
                 <w:szCs w:val="24"/>
               </w:rPr>
             </w:pPr>
+            <w:proofErr w:type="spellStart"/>
             <w:r>
               <w:rPr>
                 <w:rFonts w:asciiTheme="minorEastAsia" w:hAnsiTheme="minorEastAsia"/>
@@ -1839,6 +1963,7 @@
               </w:rPr>
               <w:t>id</w:t>
             </w:r>
+            <w:proofErr w:type="spellEnd"/>
           </w:p>
         </w:tc>
         <w:tc>
@@ -1908,6 +2033,7 @@
                 <w:szCs w:val="24"/>
               </w:rPr>
             </w:pPr>
+            <w:proofErr w:type="spellStart"/>
             <w:r>
               <w:rPr>
                 <w:rFonts w:asciiTheme="minorEastAsia" w:hAnsiTheme="minorEastAsia"/>
@@ -1924,6 +2050,7 @@
               </w:rPr>
               <w:t>time</w:t>
             </w:r>
+            <w:proofErr w:type="spellEnd"/>
           </w:p>
         </w:tc>
         <w:tc>
@@ -1938,6 +2065,7 @@
                 <w:szCs w:val="24"/>
               </w:rPr>
             </w:pPr>
+            <w:proofErr w:type="spellStart"/>
             <w:r>
               <w:rPr>
                 <w:rFonts w:asciiTheme="minorEastAsia" w:hAnsiTheme="minorEastAsia"/>
@@ -1946,6 +2074,7 @@
               </w:rPr>
               <w:t>dispose_used</w:t>
             </w:r>
+            <w:proofErr w:type="spellEnd"/>
           </w:p>
         </w:tc>
         <w:tc>
@@ -2007,6 +2136,7 @@
                 <w:szCs w:val="24"/>
               </w:rPr>
             </w:pPr>
+            <w:proofErr w:type="spellStart"/>
             <w:r>
               <w:rPr>
                 <w:rFonts w:asciiTheme="minorEastAsia" w:hAnsiTheme="minorEastAsia"/>
@@ -2023,6 +2153,7 @@
               </w:rPr>
               <w:t>num</w:t>
             </w:r>
+            <w:proofErr w:type="spellEnd"/>
           </w:p>
         </w:tc>
         <w:tc>
@@ -2037,6 +2168,7 @@
                 <w:szCs w:val="24"/>
               </w:rPr>
             </w:pPr>
+            <w:proofErr w:type="spellStart"/>
             <w:r>
               <w:rPr>
                 <w:rFonts w:asciiTheme="minorEastAsia" w:hAnsiTheme="minorEastAsia"/>
@@ -2045,6 +2177,7 @@
               </w:rPr>
               <w:t>citydirect_archive_num</w:t>
             </w:r>
+            <w:proofErr w:type="spellEnd"/>
           </w:p>
         </w:tc>
         <w:tc>
@@ -2106,6 +2239,7 @@
                 <w:szCs w:val="24"/>
               </w:rPr>
             </w:pPr>
+            <w:proofErr w:type="spellStart"/>
             <w:r>
               <w:rPr>
                 <w:rFonts w:asciiTheme="minorEastAsia" w:hAnsiTheme="minorEastAsia"/>
@@ -2122,6 +2256,7 @@
               </w:rPr>
               <w:t>archivenum</w:t>
             </w:r>
+            <w:proofErr w:type="spellEnd"/>
           </w:p>
         </w:tc>
         <w:tc>
@@ -2136,6 +2271,7 @@
                 <w:szCs w:val="24"/>
               </w:rPr>
             </w:pPr>
+            <w:proofErr w:type="spellStart"/>
             <w:r>
               <w:rPr>
                 <w:rFonts w:asciiTheme="minorEastAsia" w:hAnsiTheme="minorEastAsia"/>
@@ -2144,6 +2280,7 @@
               </w:rPr>
               <w:t>districtdirect_archive_num</w:t>
             </w:r>
+            <w:proofErr w:type="spellEnd"/>
           </w:p>
         </w:tc>
         <w:tc>
@@ -2205,6 +2342,7 @@
                 <w:szCs w:val="24"/>
               </w:rPr>
             </w:pPr>
+            <w:proofErr w:type="spellStart"/>
             <w:r>
               <w:rPr>
                 <w:rFonts w:asciiTheme="minorEastAsia" w:hAnsiTheme="minorEastAsia" w:hint="eastAsia"/>
@@ -2213,6 +2351,7 @@
               </w:rPr>
               <w:t>twicedonetimes</w:t>
             </w:r>
+            <w:proofErr w:type="spellEnd"/>
           </w:p>
         </w:tc>
         <w:tc>
@@ -2227,6 +2366,7 @@
                 <w:szCs w:val="24"/>
               </w:rPr>
             </w:pPr>
+            <w:proofErr w:type="spellStart"/>
             <w:r>
               <w:rPr>
                 <w:rFonts w:asciiTheme="minorEastAsia" w:hAnsiTheme="minorEastAsia" w:hint="eastAsia"/>
@@ -2235,6 +2375,7 @@
               </w:rPr>
               <w:t>multi_rework_num</w:t>
             </w:r>
+            <w:proofErr w:type="spellEnd"/>
           </w:p>
         </w:tc>
         <w:tc>
@@ -2296,6 +2437,7 @@
                 <w:szCs w:val="24"/>
               </w:rPr>
             </w:pPr>
+            <w:proofErr w:type="spellStart"/>
             <w:r>
               <w:rPr>
                 <w:rFonts w:asciiTheme="minorEastAsia" w:hAnsiTheme="minorEastAsia"/>
@@ -2312,6 +2454,7 @@
               </w:rPr>
               <w:t>num</w:t>
             </w:r>
+            <w:proofErr w:type="spellEnd"/>
           </w:p>
         </w:tc>
         <w:tc>
@@ -2326,6 +2469,7 @@
                 <w:szCs w:val="24"/>
               </w:rPr>
             </w:pPr>
+            <w:proofErr w:type="spellStart"/>
             <w:r>
               <w:rPr>
                 <w:rFonts w:asciiTheme="minorEastAsia" w:hAnsiTheme="minorEastAsia"/>
@@ -2334,6 +2478,7 @@
               </w:rPr>
               <w:t>multi_overtime_back_num</w:t>
             </w:r>
+            <w:proofErr w:type="spellEnd"/>
           </w:p>
         </w:tc>
         <w:tc>
@@ -2395,6 +2540,7 @@
                 <w:szCs w:val="24"/>
               </w:rPr>
             </w:pPr>
+            <w:proofErr w:type="spellStart"/>
             <w:r>
               <w:rPr>
                 <w:rFonts w:asciiTheme="minorEastAsia" w:hAnsiTheme="minorEastAsia"/>
@@ -2403,6 +2549,7 @@
               </w:rPr>
               <w:t>checkpicnum</w:t>
             </w:r>
+            <w:proofErr w:type="spellEnd"/>
           </w:p>
         </w:tc>
         <w:tc>
@@ -2417,6 +2564,7 @@
                 <w:szCs w:val="24"/>
               </w:rPr>
             </w:pPr>
+            <w:proofErr w:type="spellStart"/>
             <w:r>
               <w:rPr>
                 <w:rFonts w:asciiTheme="minorEastAsia" w:hAnsiTheme="minorEastAsia" w:hint="eastAsia"/>
@@ -2425,6 +2573,7 @@
               </w:rPr>
               <w:t>stock_num</w:t>
             </w:r>
+            <w:proofErr w:type="spellEnd"/>
           </w:p>
         </w:tc>
         <w:tc>
@@ -2486,6 +2635,7 @@
                 <w:szCs w:val="24"/>
               </w:rPr>
             </w:pPr>
+            <w:proofErr w:type="spellStart"/>
             <w:r>
               <w:rPr>
                 <w:rFonts w:asciiTheme="minorEastAsia" w:hAnsiTheme="minorEastAsia"/>
@@ -2494,6 +2644,7 @@
               </w:rPr>
               <w:t>checkwavnum</w:t>
             </w:r>
+            <w:proofErr w:type="spellEnd"/>
           </w:p>
         </w:tc>
         <w:tc>
@@ -2508,6 +2659,7 @@
                 <w:szCs w:val="24"/>
               </w:rPr>
             </w:pPr>
+            <w:proofErr w:type="spellStart"/>
             <w:r>
               <w:rPr>
                 <w:rFonts w:asciiTheme="minorEastAsia" w:hAnsiTheme="minorEastAsia" w:hint="eastAsia"/>
@@ -2516,6 +2668,7 @@
               </w:rPr>
               <w:t>escape_stock_num</w:t>
             </w:r>
+            <w:proofErr w:type="spellEnd"/>
           </w:p>
         </w:tc>
         <w:tc>
@@ -2577,6 +2730,7 @@
                 <w:szCs w:val="24"/>
               </w:rPr>
             </w:pPr>
+            <w:proofErr w:type="spellStart"/>
             <w:r>
               <w:rPr>
                 <w:rFonts w:asciiTheme="minorEastAsia" w:hAnsiTheme="minorEastAsia"/>
@@ -2585,6 +2739,7 @@
               </w:rPr>
               <w:t>endtime</w:t>
             </w:r>
+            <w:proofErr w:type="spellEnd"/>
           </w:p>
         </w:tc>
         <w:tc>
@@ -2599,6 +2754,7 @@
                 <w:szCs w:val="24"/>
               </w:rPr>
             </w:pPr>
+            <w:proofErr w:type="spellStart"/>
             <w:r>
               <w:rPr>
                 <w:rFonts w:asciiTheme="minorEastAsia" w:hAnsiTheme="minorEastAsia" w:hint="eastAsia"/>
@@ -2607,6 +2763,7 @@
               </w:rPr>
               <w:t>stock_time</w:t>
             </w:r>
+            <w:proofErr w:type="spellEnd"/>
           </w:p>
         </w:tc>
         <w:tc>
@@ -2668,6 +2825,7 @@
                 <w:szCs w:val="24"/>
               </w:rPr>
             </w:pPr>
+            <w:proofErr w:type="spellStart"/>
             <w:r>
               <w:rPr>
                 <w:rFonts w:asciiTheme="minorEastAsia" w:hAnsiTheme="minorEastAsia"/>
@@ -2684,6 +2842,7 @@
               </w:rPr>
               <w:t>num</w:t>
             </w:r>
+            <w:proofErr w:type="spellEnd"/>
           </w:p>
         </w:tc>
         <w:tc>
@@ -2698,6 +2857,7 @@
                 <w:szCs w:val="24"/>
               </w:rPr>
             </w:pPr>
+            <w:proofErr w:type="spellStart"/>
             <w:r>
               <w:rPr>
                 <w:rFonts w:asciiTheme="minorEastAsia" w:hAnsiTheme="minorEastAsia"/>
@@ -2706,6 +2866,7 @@
               </w:rPr>
               <w:t>public_complaints_num</w:t>
             </w:r>
+            <w:proofErr w:type="spellEnd"/>
           </w:p>
         </w:tc>
         <w:tc>
@@ -2775,6 +2936,7 @@
                 <w:szCs w:val="24"/>
               </w:rPr>
             </w:pPr>
+            <w:proofErr w:type="spellStart"/>
             <w:r>
               <w:rPr>
                 <w:rFonts w:asciiTheme="minorEastAsia" w:hAnsiTheme="minorEastAsia"/>
@@ -2791,6 +2953,7 @@
               </w:rPr>
               <w:t>num</w:t>
             </w:r>
+            <w:proofErr w:type="spellEnd"/>
           </w:p>
         </w:tc>
         <w:tc>
@@ -2805,6 +2968,7 @@
                 <w:szCs w:val="24"/>
               </w:rPr>
             </w:pPr>
+            <w:proofErr w:type="spellStart"/>
             <w:r>
               <w:rPr>
                 <w:rFonts w:asciiTheme="minorEastAsia" w:hAnsiTheme="minorEastAsia" w:hint="eastAsia"/>
@@ -2829,6 +2993,7 @@
               </w:rPr>
               <w:t>_num</w:t>
             </w:r>
+            <w:proofErr w:type="spellEnd"/>
           </w:p>
         </w:tc>
         <w:tc>
@@ -2890,6 +3055,7 @@
                 <w:szCs w:val="24"/>
               </w:rPr>
             </w:pPr>
+            <w:proofErr w:type="spellStart"/>
             <w:r>
               <w:rPr>
                 <w:rFonts w:asciiTheme="minorEastAsia" w:hAnsiTheme="minorEastAsia"/>
@@ -2906,6 +3072,7 @@
               </w:rPr>
               <w:t>num</w:t>
             </w:r>
+            <w:proofErr w:type="spellEnd"/>
           </w:p>
         </w:tc>
         <w:tc>
@@ -2920,6 +3087,7 @@
                 <w:szCs w:val="24"/>
               </w:rPr>
             </w:pPr>
+            <w:proofErr w:type="spellStart"/>
             <w:r>
               <w:rPr>
                 <w:rFonts w:asciiTheme="minorEastAsia" w:hAnsiTheme="minorEastAsia"/>
@@ -2944,6 +3112,7 @@
               </w:rPr>
               <w:t>_num</w:t>
             </w:r>
+            <w:proofErr w:type="spellEnd"/>
           </w:p>
         </w:tc>
         <w:tc>
@@ -3013,6 +3182,7 @@
                 <w:szCs w:val="24"/>
               </w:rPr>
             </w:pPr>
+            <w:proofErr w:type="spellStart"/>
             <w:r>
               <w:rPr>
                 <w:rFonts w:asciiTheme="minorEastAsia" w:hAnsiTheme="minorEastAsia"/>
@@ -3029,6 +3199,7 @@
               </w:rPr>
               <w:t>num</w:t>
             </w:r>
+            <w:proofErr w:type="spellEnd"/>
           </w:p>
         </w:tc>
         <w:tc>
@@ -3043,6 +3214,7 @@
                 <w:szCs w:val="24"/>
               </w:rPr>
             </w:pPr>
+            <w:proofErr w:type="spellStart"/>
             <w:r>
               <w:rPr>
                 <w:rFonts w:asciiTheme="minorEastAsia" w:hAnsiTheme="minorEastAsia"/>
@@ -3067,6 +3239,7 @@
               </w:rPr>
               <w:t>video_report_num</w:t>
             </w:r>
+            <w:proofErr w:type="spellEnd"/>
           </w:p>
         </w:tc>
         <w:tc>
@@ -3136,6 +3309,7 @@
                 <w:szCs w:val="24"/>
               </w:rPr>
             </w:pPr>
+            <w:proofErr w:type="spellStart"/>
             <w:r>
               <w:rPr>
                 <w:rFonts w:asciiTheme="minorEastAsia" w:hAnsiTheme="minorEastAsia"/>
@@ -3152,6 +3326,7 @@
               </w:rPr>
               <w:t>num</w:t>
             </w:r>
+            <w:proofErr w:type="spellEnd"/>
           </w:p>
         </w:tc>
         <w:tc>
@@ -3166,6 +3341,7 @@
                 <w:szCs w:val="24"/>
               </w:rPr>
             </w:pPr>
+            <w:proofErr w:type="spellStart"/>
             <w:r>
               <w:rPr>
                 <w:rFonts w:asciiTheme="minorEastAsia" w:hAnsiTheme="minorEastAsia"/>
@@ -3174,6 +3350,7 @@
               </w:rPr>
               <w:t>district_video_inst_num</w:t>
             </w:r>
+            <w:proofErr w:type="spellEnd"/>
           </w:p>
         </w:tc>
         <w:tc>
@@ -3251,6 +3428,7 @@
                 <w:szCs w:val="24"/>
               </w:rPr>
             </w:pPr>
+            <w:proofErr w:type="spellStart"/>
             <w:r>
               <w:rPr>
                 <w:rFonts w:asciiTheme="minorEastAsia" w:hAnsiTheme="minorEastAsia"/>
@@ -3267,6 +3445,7 @@
               </w:rPr>
               <w:t>num</w:t>
             </w:r>
+            <w:proofErr w:type="spellEnd"/>
           </w:p>
         </w:tc>
         <w:tc>
@@ -3281,6 +3460,7 @@
                 <w:szCs w:val="24"/>
               </w:rPr>
             </w:pPr>
+            <w:proofErr w:type="spellStart"/>
             <w:r>
               <w:rPr>
                 <w:rFonts w:asciiTheme="minorEastAsia" w:hAnsiTheme="minorEastAsia"/>
@@ -3289,6 +3469,7 @@
               </w:rPr>
               <w:t>media_report_num</w:t>
             </w:r>
+            <w:proofErr w:type="spellEnd"/>
           </w:p>
         </w:tc>
         <w:tc>
@@ -3350,6 +3531,7 @@
                 <w:szCs w:val="24"/>
               </w:rPr>
             </w:pPr>
+            <w:proofErr w:type="spellStart"/>
             <w:r>
               <w:rPr>
                 <w:rFonts w:asciiTheme="minorEastAsia" w:hAnsiTheme="minorEastAsia"/>
@@ -3367,6 +3549,7 @@
               </w:rPr>
               <w:t>num</w:t>
             </w:r>
+            <w:proofErr w:type="spellEnd"/>
           </w:p>
         </w:tc>
         <w:tc>
@@ -3381,6 +3564,7 @@
                 <w:szCs w:val="24"/>
               </w:rPr>
             </w:pPr>
+            <w:proofErr w:type="spellStart"/>
             <w:r>
               <w:rPr>
                 <w:rFonts w:asciiTheme="minorEastAsia" w:hAnsiTheme="minorEastAsia"/>
@@ -3405,6 +3589,7 @@
               </w:rPr>
               <w:t>_num</w:t>
             </w:r>
+            <w:proofErr w:type="spellEnd"/>
           </w:p>
         </w:tc>
         <w:tc>
@@ -3466,6 +3651,7 @@
                 <w:szCs w:val="24"/>
               </w:rPr>
             </w:pPr>
+            <w:proofErr w:type="spellStart"/>
             <w:r>
               <w:rPr>
                 <w:rFonts w:asciiTheme="minorEastAsia" w:hAnsiTheme="minorEastAsia"/>
@@ -3482,6 +3668,7 @@
               </w:rPr>
               <w:t>num</w:t>
             </w:r>
+            <w:proofErr w:type="spellEnd"/>
           </w:p>
         </w:tc>
         <w:tc>
@@ -3496,6 +3683,7 @@
                 <w:szCs w:val="24"/>
               </w:rPr>
             </w:pPr>
+            <w:proofErr w:type="spellStart"/>
             <w:r>
               <w:rPr>
                 <w:rFonts w:asciiTheme="minorEastAsia" w:hAnsiTheme="minorEastAsia"/>
@@ -3504,6 +3692,7 @@
               </w:rPr>
               <w:t>urban_video_report_num</w:t>
             </w:r>
+            <w:proofErr w:type="spellEnd"/>
           </w:p>
         </w:tc>
         <w:tc>
@@ -3565,6 +3754,7 @@
                 <w:szCs w:val="24"/>
               </w:rPr>
             </w:pPr>
+            <w:proofErr w:type="spellStart"/>
             <w:r>
               <w:rPr>
                 <w:rFonts w:asciiTheme="minorEastAsia" w:hAnsiTheme="minorEastAsia"/>
@@ -3581,6 +3771,7 @@
               </w:rPr>
               <w:t>num</w:t>
             </w:r>
+            <w:proofErr w:type="spellEnd"/>
           </w:p>
         </w:tc>
         <w:tc>
@@ -3595,6 +3786,7 @@
                 <w:szCs w:val="24"/>
               </w:rPr>
             </w:pPr>
+            <w:proofErr w:type="spellStart"/>
             <w:r>
               <w:rPr>
                 <w:rFonts w:asciiTheme="minorEastAsia" w:hAnsiTheme="minorEastAsia"/>
@@ -3603,6 +3795,7 @@
               </w:rPr>
               <w:t>urban_video_inst_num</w:t>
             </w:r>
+            <w:proofErr w:type="spellEnd"/>
           </w:p>
         </w:tc>
         <w:tc>
@@ -3664,6 +3857,7 @@
                 <w:szCs w:val="24"/>
               </w:rPr>
             </w:pPr>
+            <w:proofErr w:type="spellStart"/>
             <w:r>
               <w:rPr>
                 <w:rFonts w:asciiTheme="minorEastAsia" w:hAnsiTheme="minorEastAsia"/>
@@ -3680,6 +3874,7 @@
               </w:rPr>
               <w:t>num</w:t>
             </w:r>
+            <w:proofErr w:type="spellEnd"/>
           </w:p>
         </w:tc>
         <w:tc>
@@ -3694,6 +3889,7 @@
                 <w:szCs w:val="24"/>
               </w:rPr>
             </w:pPr>
+            <w:proofErr w:type="spellStart"/>
             <w:r>
               <w:rPr>
                 <w:rFonts w:asciiTheme="minorEastAsia" w:hAnsiTheme="minorEastAsia"/>
@@ -3702,6 +3898,7 @@
               </w:rPr>
               <w:t>other_report_num</w:t>
             </w:r>
+            <w:proofErr w:type="spellEnd"/>
           </w:p>
         </w:tc>
         <w:tc>
@@ -3763,6 +3960,7 @@
                 <w:szCs w:val="24"/>
               </w:rPr>
             </w:pPr>
+            <w:proofErr w:type="spellStart"/>
             <w:r>
               <w:rPr>
                 <w:rFonts w:asciiTheme="minorEastAsia" w:hAnsiTheme="minorEastAsia"/>
@@ -3779,6 +3977,7 @@
               </w:rPr>
               <w:t>num</w:t>
             </w:r>
+            <w:proofErr w:type="spellEnd"/>
           </w:p>
         </w:tc>
         <w:tc>
@@ -3793,6 +3992,7 @@
                 <w:szCs w:val="24"/>
               </w:rPr>
             </w:pPr>
+            <w:proofErr w:type="spellStart"/>
             <w:r>
               <w:rPr>
                 <w:rFonts w:asciiTheme="minorEastAsia" w:hAnsiTheme="minorEastAsia"/>
@@ -3809,6 +4009,7 @@
               </w:rPr>
               <w:t>_overtime_times</w:t>
             </w:r>
+            <w:proofErr w:type="spellEnd"/>
           </w:p>
         </w:tc>
         <w:tc>
@@ -3870,6 +4071,7 @@
                 <w:szCs w:val="24"/>
               </w:rPr>
             </w:pPr>
+            <w:proofErr w:type="spellStart"/>
             <w:r>
               <w:rPr>
                 <w:rFonts w:asciiTheme="minorEastAsia" w:hAnsiTheme="minorEastAsia"/>
@@ -3886,6 +4088,7 @@
               </w:rPr>
               <w:t>num</w:t>
             </w:r>
+            <w:proofErr w:type="spellEnd"/>
           </w:p>
         </w:tc>
         <w:tc>
@@ -3900,6 +4103,7 @@
                 <w:szCs w:val="24"/>
               </w:rPr>
             </w:pPr>
+            <w:proofErr w:type="spellStart"/>
             <w:r>
               <w:rPr>
                 <w:rFonts w:asciiTheme="minorEastAsia" w:hAnsiTheme="minorEastAsia"/>
@@ -3908,6 +4112,7 @@
               </w:rPr>
               <w:t>dispatch_overtime_num</w:t>
             </w:r>
+            <w:proofErr w:type="spellEnd"/>
           </w:p>
         </w:tc>
         <w:tc>
@@ -3928,8 +4133,18 @@
                 <w:sz w:val="24"/>
                 <w:szCs w:val="24"/>
               </w:rPr>
-              <w:t>派遣超时数</w:t>
-            </w:r>
+              <w:t>派遣</w:t>
+            </w:r>
+            <w:proofErr w:type="gramStart"/>
+            <w:r>
+              <w:rPr>
+                <w:rFonts w:asciiTheme="minorEastAsia" w:hAnsiTheme="minorEastAsia"/>
+                <w:sz w:val="24"/>
+                <w:szCs w:val="24"/>
+              </w:rPr>
+              <w:t>超时数</w:t>
+            </w:r>
+            <w:proofErr w:type="gramEnd"/>
           </w:p>
         </w:tc>
         <w:tc>
@@ -3969,6 +4184,7 @@
                 <w:szCs w:val="24"/>
               </w:rPr>
             </w:pPr>
+            <w:proofErr w:type="spellStart"/>
             <w:r>
               <w:rPr>
                 <w:rFonts w:asciiTheme="minorEastAsia" w:hAnsiTheme="minorEastAsia"/>
@@ -3985,6 +4201,7 @@
               </w:rPr>
               <w:t>num</w:t>
             </w:r>
+            <w:proofErr w:type="spellEnd"/>
           </w:p>
         </w:tc>
         <w:tc>
@@ -3999,6 +4216,7 @@
                 <w:szCs w:val="24"/>
               </w:rPr>
             </w:pPr>
+            <w:proofErr w:type="spellStart"/>
             <w:r>
               <w:rPr>
                 <w:rFonts w:asciiTheme="minorEastAsia" w:hAnsiTheme="minorEastAsia"/>
@@ -4015,6 +4233,7 @@
               </w:rPr>
               <w:t>rong_dispatch_num</w:t>
             </w:r>
+            <w:proofErr w:type="spellEnd"/>
           </w:p>
         </w:tc>
         <w:tc>
@@ -4084,6 +4303,7 @@
                 <w:szCs w:val="24"/>
               </w:rPr>
             </w:pPr>
+            <w:proofErr w:type="spellStart"/>
             <w:r>
               <w:rPr>
                 <w:rFonts w:asciiTheme="minorEastAsia" w:hAnsiTheme="minorEastAsia"/>
@@ -4100,6 +4320,7 @@
               </w:rPr>
               <w:t>flag</w:t>
             </w:r>
+            <w:proofErr w:type="spellEnd"/>
           </w:p>
         </w:tc>
         <w:tc>
@@ -4114,6 +4335,7 @@
                 <w:szCs w:val="24"/>
               </w:rPr>
             </w:pPr>
+            <w:proofErr w:type="spellStart"/>
             <w:r>
               <w:rPr>
                 <w:rFonts w:asciiTheme="minorEastAsia" w:hAnsiTheme="minorEastAsia"/>
@@ -4122,6 +4344,7 @@
               </w:rPr>
               <w:t>substitution_flag</w:t>
             </w:r>
+            <w:proofErr w:type="spellEnd"/>
           </w:p>
         </w:tc>
         <w:tc>
@@ -4183,6 +4406,7 @@
                 <w:szCs w:val="24"/>
               </w:rPr>
             </w:pPr>
+            <w:proofErr w:type="spellStart"/>
             <w:r>
               <w:rPr>
                 <w:rFonts w:asciiTheme="minorEastAsia" w:hAnsiTheme="minorEastAsia"/>
@@ -4199,6 +4423,7 @@
               </w:rPr>
               <w:t>num</w:t>
             </w:r>
+            <w:proofErr w:type="spellEnd"/>
           </w:p>
         </w:tc>
         <w:tc>
@@ -4213,6 +4438,7 @@
                 <w:szCs w:val="24"/>
               </w:rPr>
             </w:pPr>
+            <w:proofErr w:type="spellStart"/>
             <w:r>
               <w:rPr>
                 <w:rFonts w:asciiTheme="minorEastAsia" w:hAnsiTheme="minorEastAsia"/>
@@ -4221,6 +4447,7 @@
               </w:rPr>
               <w:t>check_overtime_num</w:t>
             </w:r>
+            <w:proofErr w:type="spellEnd"/>
           </w:p>
         </w:tc>
         <w:tc>
@@ -4290,6 +4517,7 @@
                 <w:szCs w:val="24"/>
               </w:rPr>
             </w:pPr>
+            <w:proofErr w:type="spellStart"/>
             <w:r>
               <w:rPr>
                 <w:rFonts w:asciiTheme="minorEastAsia" w:hAnsiTheme="minorEastAsia"/>
@@ -4298,6 +4526,7 @@
               </w:rPr>
               <w:t>prearchiveerrornum</w:t>
             </w:r>
+            <w:proofErr w:type="spellEnd"/>
           </w:p>
         </w:tc>
         <w:tc>
@@ -4312,6 +4541,7 @@
                 <w:szCs w:val="24"/>
               </w:rPr>
             </w:pPr>
+            <w:proofErr w:type="spellStart"/>
             <w:r>
               <w:rPr>
                 <w:rFonts w:asciiTheme="minorEastAsia" w:hAnsiTheme="minorEastAsia"/>
@@ -4320,6 +4550,7 @@
               </w:rPr>
               <w:t>prearchive_error_num</w:t>
             </w:r>
+            <w:proofErr w:type="spellEnd"/>
           </w:p>
         </w:tc>
         <w:tc>
@@ -4381,6 +4612,7 @@
                 <w:szCs w:val="24"/>
               </w:rPr>
             </w:pPr>
+            <w:proofErr w:type="spellStart"/>
             <w:r>
               <w:rPr>
                 <w:rFonts w:asciiTheme="minorEastAsia" w:hAnsiTheme="minorEastAsia"/>
@@ -4397,6 +4629,7 @@
               </w:rPr>
               <w:t>num</w:t>
             </w:r>
+            <w:proofErr w:type="spellEnd"/>
           </w:p>
         </w:tc>
         <w:tc>
@@ -4411,6 +4644,7 @@
                 <w:szCs w:val="24"/>
               </w:rPr>
             </w:pPr>
+            <w:proofErr w:type="spellStart"/>
             <w:r>
               <w:rPr>
                 <w:rFonts w:asciiTheme="minorEastAsia" w:hAnsiTheme="minorEastAsia"/>
@@ -4419,6 +4653,7 @@
               </w:rPr>
               <w:t>enforce_report_num</w:t>
             </w:r>
+            <w:proofErr w:type="spellEnd"/>
           </w:p>
         </w:tc>
         <w:tc>
@@ -4480,6 +4715,7 @@
                 <w:szCs w:val="24"/>
               </w:rPr>
             </w:pPr>
+            <w:proofErr w:type="spellStart"/>
             <w:r>
               <w:rPr>
                 <w:rFonts w:asciiTheme="minorEastAsia" w:hAnsiTheme="minorEastAsia"/>
@@ -4496,6 +4732,7 @@
               </w:rPr>
               <w:t>num</w:t>
             </w:r>
+            <w:proofErr w:type="spellEnd"/>
           </w:p>
         </w:tc>
         <w:tc>
@@ -4510,6 +4747,7 @@
                 <w:szCs w:val="24"/>
               </w:rPr>
             </w:pPr>
+            <w:proofErr w:type="spellStart"/>
             <w:r>
               <w:rPr>
                 <w:rFonts w:asciiTheme="minorEastAsia" w:hAnsiTheme="minorEastAsia"/>
@@ -4518,6 +4756,7 @@
               </w:rPr>
               <w:t>inst_overtime_num</w:t>
             </w:r>
+            <w:proofErr w:type="spellEnd"/>
           </w:p>
         </w:tc>
         <w:tc>
@@ -4538,8 +4777,18 @@
                 <w:sz w:val="24"/>
                 <w:szCs w:val="24"/>
               </w:rPr>
-              <w:t>立案超时数</w:t>
-            </w:r>
+              <w:t>立案</w:t>
+            </w:r>
+            <w:proofErr w:type="gramStart"/>
+            <w:r>
+              <w:rPr>
+                <w:rFonts w:asciiTheme="minorEastAsia" w:hAnsiTheme="minorEastAsia"/>
+                <w:sz w:val="24"/>
+                <w:szCs w:val="24"/>
+              </w:rPr>
+              <w:t>超时数</w:t>
+            </w:r>
+            <w:proofErr w:type="gramEnd"/>
           </w:p>
         </w:tc>
         <w:tc>
@@ -4579,6 +4828,7 @@
                 <w:szCs w:val="24"/>
               </w:rPr>
             </w:pPr>
+            <w:proofErr w:type="spellStart"/>
             <w:r>
               <w:rPr>
                 <w:rFonts w:asciiTheme="minorEastAsia" w:hAnsiTheme="minorEastAsia"/>
@@ -4587,6 +4837,7 @@
               </w:rPr>
               <w:t>wrongNoInstNum</w:t>
             </w:r>
+            <w:proofErr w:type="spellEnd"/>
           </w:p>
         </w:tc>
         <w:tc>
@@ -4601,6 +4852,7 @@
                 <w:szCs w:val="24"/>
               </w:rPr>
             </w:pPr>
+            <w:proofErr w:type="spellStart"/>
             <w:r>
               <w:rPr>
                 <w:rFonts w:asciiTheme="minorEastAsia" w:hAnsiTheme="minorEastAsia"/>
@@ -4609,6 +4861,7 @@
               </w:rPr>
               <w:t>not_inst_error_num</w:t>
             </w:r>
+            <w:proofErr w:type="spellEnd"/>
           </w:p>
         </w:tc>
         <w:tc>
@@ -4670,6 +4923,7 @@
                 <w:szCs w:val="24"/>
               </w:rPr>
             </w:pPr>
+            <w:proofErr w:type="spellStart"/>
             <w:r>
               <w:rPr>
                 <w:rFonts w:asciiTheme="minorEastAsia" w:hAnsiTheme="minorEastAsia"/>
@@ -4686,6 +4940,7 @@
               </w:rPr>
               <w:t>num</w:t>
             </w:r>
+            <w:proofErr w:type="spellEnd"/>
           </w:p>
         </w:tc>
         <w:tc>
@@ -4700,6 +4955,7 @@
                 <w:szCs w:val="24"/>
               </w:rPr>
             </w:pPr>
+            <w:proofErr w:type="spellStart"/>
             <w:r>
               <w:rPr>
                 <w:rFonts w:asciiTheme="minorEastAsia" w:hAnsiTheme="minorEastAsia" w:hint="eastAsia"/>
@@ -4708,6 +4964,7 @@
               </w:rPr>
               <w:t>rework_num</w:t>
             </w:r>
+            <w:proofErr w:type="spellEnd"/>
           </w:p>
         </w:tc>
         <w:tc>
@@ -4769,6 +5026,7 @@
                 <w:szCs w:val="24"/>
               </w:rPr>
             </w:pPr>
+            <w:proofErr w:type="spellStart"/>
             <w:r>
               <w:rPr>
                 <w:rFonts w:asciiTheme="minorEastAsia" w:hAnsiTheme="minorEastAsia"/>
@@ -4785,6 +5043,7 @@
               </w:rPr>
               <w:t>num</w:t>
             </w:r>
+            <w:proofErr w:type="spellEnd"/>
           </w:p>
         </w:tc>
         <w:tc>
@@ -4799,6 +5058,7 @@
                 <w:szCs w:val="24"/>
               </w:rPr>
             </w:pPr>
+            <w:proofErr w:type="spellStart"/>
             <w:r>
               <w:rPr>
                 <w:rFonts w:asciiTheme="minorEastAsia" w:hAnsiTheme="minorEastAsia"/>
@@ -4807,6 +5067,7 @@
               </w:rPr>
               <w:t>prearchive_num</w:t>
             </w:r>
+            <w:proofErr w:type="spellEnd"/>
           </w:p>
         </w:tc>
         <w:tc>
@@ -4868,6 +5129,7 @@
                 <w:szCs w:val="24"/>
               </w:rPr>
             </w:pPr>
+            <w:proofErr w:type="spellStart"/>
             <w:r>
               <w:rPr>
                 <w:rFonts w:asciiTheme="minorEastAsia" w:hAnsiTheme="minorEastAsia"/>
@@ -4884,6 +5146,7 @@
               </w:rPr>
               <w:t>replyflag</w:t>
             </w:r>
+            <w:proofErr w:type="spellEnd"/>
           </w:p>
         </w:tc>
         <w:tc>
@@ -4898,6 +5161,7 @@
                 <w:szCs w:val="24"/>
               </w:rPr>
             </w:pPr>
+            <w:proofErr w:type="spellStart"/>
             <w:r>
               <w:rPr>
                 <w:rFonts w:asciiTheme="minorEastAsia" w:hAnsiTheme="minorEastAsia" w:hint="eastAsia"/>
@@ -4906,6 +5170,7 @@
               </w:rPr>
               <w:t>is_reply_flag</w:t>
             </w:r>
+            <w:proofErr w:type="spellEnd"/>
           </w:p>
         </w:tc>
         <w:tc>
@@ -5137,7 +5402,7 @@
         <w:spacing w:line="14" w:lineRule="auto"/>
         <w:jc w:val="left"/>
         <w:rPr>
-          <w:rFonts w:ascii="Times New Roman" w:hAnsi="Times New Roman" w:cs="Times New Roman" w:hint="eastAsia"/>
+          <w:rFonts w:ascii="Times New Roman" w:hAnsi="Times New Roman" w:cs="Times New Roman"/>
           <w:sz w:val="28"/>
           <w:szCs w:val="28"/>
         </w:rPr>
@@ -5171,11 +5436,12 @@
       <w:pPr>
         <w:spacing w:line="14" w:lineRule="auto"/>
         <w:rPr>
-          <w:rFonts w:ascii="Times New Roman" w:hAnsi="Times New Roman" w:cs="Times New Roman" w:hint="eastAsia"/>
+          <w:rFonts w:ascii="Times New Roman" w:hAnsi="Times New Roman" w:cs="Times New Roman"/>
           <w:sz w:val="28"/>
           <w:szCs w:val="28"/>
         </w:rPr>
       </w:pPr>
+      <w:proofErr w:type="spellStart"/>
       <w:r>
         <w:rPr>
           <w:rFonts w:ascii="Times New Roman" w:hAnsi="Times New Roman" w:cs="Times New Roman"/>
@@ -5184,6 +5450,7 @@
         </w:rPr>
         <w:t>over_time_times</w:t>
       </w:r>
+      <w:proofErr w:type="spellEnd"/>
       <w:r>
         <w:rPr>
           <w:rFonts w:ascii="Times New Roman" w:hAnsi="Times New Roman" w:cs="Times New Roman" w:hint="eastAsia"/>
@@ -5192,6 +5459,7 @@
         </w:rPr>
         <w:tab/>
       </w:r>
+      <w:proofErr w:type="spellStart"/>
       <w:r>
         <w:rPr>
           <w:rFonts w:ascii="Times New Roman" w:hAnsi="Times New Roman" w:cs="Times New Roman"/>
@@ -5200,6 +5468,7 @@
         </w:rPr>
         <w:t>visited_num</w:t>
       </w:r>
+      <w:proofErr w:type="spellEnd"/>
       <w:r>
         <w:rPr>
           <w:rFonts w:ascii="Times New Roman" w:hAnsi="Times New Roman" w:cs="Times New Roman" w:hint="eastAsia"/>
@@ -5208,6 +5477,7 @@
         </w:rPr>
         <w:tab/>
       </w:r>
+      <w:proofErr w:type="spellStart"/>
       <w:r>
         <w:rPr>
           <w:rFonts w:ascii="Times New Roman" w:hAnsi="Times New Roman" w:cs="Times New Roman"/>
@@ -5216,6 +5486,7 @@
         </w:rPr>
         <w:t>emergency_flag</w:t>
       </w:r>
+      <w:proofErr w:type="spellEnd"/>
       <w:r>
         <w:rPr>
           <w:rFonts w:ascii="Times New Roman" w:hAnsi="Times New Roman" w:cs="Times New Roman" w:hint="eastAsia"/>
@@ -5229,11 +5500,12 @@
       <w:pPr>
         <w:spacing w:line="14" w:lineRule="auto"/>
         <w:rPr>
-          <w:rFonts w:ascii="Times New Roman" w:hAnsi="Times New Roman" w:cs="Times New Roman" w:hint="eastAsia"/>
+          <w:rFonts w:ascii="Times New Roman" w:hAnsi="Times New Roman" w:cs="Times New Roman"/>
           <w:sz w:val="28"/>
           <w:szCs w:val="28"/>
         </w:rPr>
       </w:pPr>
+      <w:proofErr w:type="spellStart"/>
       <w:r>
         <w:rPr>
           <w:rFonts w:ascii="Times New Roman" w:hAnsi="Times New Roman" w:cs="Times New Roman"/>
@@ -5242,6 +5514,7 @@
         </w:rPr>
         <w:t>onedispose_timeout_mul_num</w:t>
       </w:r>
+      <w:proofErr w:type="spellEnd"/>
       <w:r>
         <w:rPr>
           <w:rFonts w:ascii="Times New Roman" w:hAnsi="Times New Roman" w:cs="Times New Roman" w:hint="eastAsia"/>
@@ -5250,6 +5523,7 @@
         </w:rPr>
         <w:tab/>
       </w:r>
+      <w:proofErr w:type="spellStart"/>
       <w:r>
         <w:rPr>
           <w:rFonts w:ascii="Times New Roman" w:hAnsi="Times New Roman" w:cs="Times New Roman"/>
@@ -5258,16 +5532,18 @@
         </w:rPr>
         <w:t>dispatch_error_num</w:t>
       </w:r>
+      <w:proofErr w:type="spellEnd"/>
     </w:p>
     <w:p>
       <w:pPr>
         <w:spacing w:line="14" w:lineRule="auto"/>
         <w:rPr>
-          <w:rFonts w:ascii="Times New Roman" w:hAnsi="Times New Roman" w:cs="Times New Roman" w:hint="eastAsia"/>
+          <w:rFonts w:ascii="Times New Roman" w:hAnsi="Times New Roman" w:cs="Times New Roman"/>
           <w:sz w:val="28"/>
           <w:szCs w:val="28"/>
         </w:rPr>
       </w:pPr>
+      <w:proofErr w:type="spellStart"/>
       <w:r>
         <w:rPr>
           <w:rFonts w:ascii="Times New Roman" w:hAnsi="Times New Roman" w:cs="Times New Roman" w:hint="eastAsia"/>
@@ -5276,6 +5552,7 @@
         </w:rPr>
         <w:t>check_pic_num</w:t>
       </w:r>
+      <w:proofErr w:type="spellEnd"/>
       <w:r>
         <w:rPr>
           <w:rFonts w:ascii="Times New Roman" w:hAnsi="Times New Roman" w:cs="Times New Roman" w:hint="eastAsia"/>
@@ -5283,8 +5560,17 @@
           <w:szCs w:val="28"/>
         </w:rPr>
         <w:tab/>
+      </w:r>
+      <w:proofErr w:type="spellStart"/>
+      <w:r>
+        <w:rPr>
+          <w:rFonts w:ascii="Times New Roman" w:hAnsi="Times New Roman" w:cs="Times New Roman" w:hint="eastAsia"/>
+          <w:sz w:val="28"/>
+          <w:szCs w:val="28"/>
+        </w:rPr>
         <w:t>check_wav_num</w:t>
       </w:r>
+      <w:proofErr w:type="spellEnd"/>
       <w:r>
         <w:rPr>
           <w:rFonts w:ascii="Times New Roman" w:hAnsi="Times New Roman" w:cs="Times New Roman" w:hint="eastAsia"/>
@@ -5292,18 +5578,28 @@
           <w:szCs w:val="28"/>
         </w:rPr>
         <w:tab/>
+      </w:r>
+      <w:proofErr w:type="spellStart"/>
+      <w:r>
+        <w:rPr>
+          <w:rFonts w:ascii="Times New Roman" w:hAnsi="Times New Roman" w:cs="Times New Roman" w:hint="eastAsia"/>
+          <w:sz w:val="28"/>
+          <w:szCs w:val="28"/>
+        </w:rPr>
         <w:t>end_time</w:t>
       </w:r>
+      <w:proofErr w:type="spellEnd"/>
     </w:p>
     <w:p>
       <w:pPr>
         <w:spacing w:line="14" w:lineRule="auto"/>
         <w:rPr>
-          <w:rFonts w:ascii="Times New Roman" w:hAnsi="Times New Roman" w:cs="Times New Roman" w:hint="eastAsia"/>
+          <w:rFonts w:ascii="Times New Roman" w:hAnsi="Times New Roman" w:cs="Times New Roman"/>
           <w:sz w:val="28"/>
           <w:szCs w:val="28"/>
         </w:rPr>
       </w:pPr>
+      <w:proofErr w:type="spellStart"/>
       <w:r>
         <w:rPr>
           <w:rFonts w:ascii="Times New Roman" w:hAnsi="Times New Roman" w:cs="Times New Roman"/>
@@ -5312,6 +5608,7 @@
         </w:rPr>
         <w:t>twice_done_times</w:t>
       </w:r>
+      <w:proofErr w:type="spellEnd"/>
       <w:r>
         <w:rPr>
           <w:rFonts w:ascii="Times New Roman" w:hAnsi="Times New Roman" w:cs="Times New Roman" w:hint="eastAsia"/>
@@ -5321,14 +5618,25 @@
         <w:tab/>
         <w:t xml:space="preserve">  </w:t>
       </w:r>
+      <w:proofErr w:type="spellStart"/>
       <w:r>
         <w:rPr>
           <w:rFonts w:ascii="Times New Roman" w:hAnsi="Times New Roman" w:cs="Times New Roman"/>
           <w:sz w:val="28"/>
           <w:szCs w:val="28"/>
         </w:rPr>
-        <w:t>dispose_time</w:t>
+        <w:t>dispose_</w:t>
       </w:r>
+      <w:proofErr w:type="gramStart"/>
+      <w:r>
+        <w:rPr>
+          <w:rFonts w:ascii="Times New Roman" w:hAnsi="Times New Roman" w:cs="Times New Roman"/>
+          <w:sz w:val="28"/>
+          <w:szCs w:val="28"/>
+        </w:rPr>
+        <w:t>time</w:t>
+      </w:r>
+      <w:proofErr w:type="spellEnd"/>
       <w:r>
         <w:rPr>
           <w:rFonts w:ascii="Times New Roman" w:hAnsi="Times New Roman" w:cs="Times New Roman" w:hint="eastAsia"/>
@@ -5337,32 +5645,54 @@
         </w:rPr>
         <w:t xml:space="preserve">  </w:t>
       </w:r>
+      <w:proofErr w:type="spellStart"/>
       <w:r>
         <w:rPr>
           <w:rFonts w:ascii="Times New Roman" w:hAnsi="Times New Roman" w:cs="Times New Roman"/>
           <w:sz w:val="28"/>
           <w:szCs w:val="28"/>
         </w:rPr>
-        <w:t>dispose_limit_time</w:t>
+        <w:t>dispose</w:t>
       </w:r>
-    </w:p>
-    <w:p>
-      <w:pPr>
-        <w:spacing w:line="14" w:lineRule="auto"/>
-        <w:rPr>
-          <w:rFonts w:ascii="Times New Roman" w:hAnsi="Times New Roman" w:cs="Times New Roman" w:hint="eastAsia"/>
-          <w:sz w:val="28"/>
-          <w:szCs w:val="28"/>
-        </w:rPr>
-      </w:pPr>
+      <w:proofErr w:type="gramEnd"/>
       <w:r>
         <w:rPr>
           <w:rFonts w:ascii="Times New Roman" w:hAnsi="Times New Roman" w:cs="Times New Roman"/>
           <w:sz w:val="28"/>
           <w:szCs w:val="28"/>
         </w:rPr>
-        <w:t>overtime_transback_num</w:t>
+        <w:t>_limit_time</w:t>
       </w:r>
+      <w:proofErr w:type="spellEnd"/>
+    </w:p>
+    <w:p>
+      <w:pPr>
+        <w:spacing w:line="14" w:lineRule="auto"/>
+        <w:rPr>
+          <w:rFonts w:ascii="Times New Roman" w:hAnsi="Times New Roman" w:cs="Times New Roman"/>
+          <w:sz w:val="28"/>
+          <w:szCs w:val="28"/>
+        </w:rPr>
+      </w:pPr>
+      <w:proofErr w:type="spellStart"/>
+      <w:r>
+        <w:rPr>
+          <w:rFonts w:ascii="Times New Roman" w:hAnsi="Times New Roman" w:cs="Times New Roman"/>
+          <w:sz w:val="28"/>
+          <w:szCs w:val="28"/>
+        </w:rPr>
+        <w:t>overtime_transback_</w:t>
+      </w:r>
+      <w:proofErr w:type="gramStart"/>
+      <w:r>
+        <w:rPr>
+          <w:rFonts w:ascii="Times New Roman" w:hAnsi="Times New Roman" w:cs="Times New Roman"/>
+          <w:sz w:val="28"/>
+          <w:szCs w:val="28"/>
+        </w:rPr>
+        <w:t>num</w:t>
+      </w:r>
+      <w:proofErr w:type="spellEnd"/>
       <w:r>
         <w:rPr>
           <w:rFonts w:ascii="Times New Roman" w:hAnsi="Times New Roman" w:cs="Times New Roman" w:hint="eastAsia"/>
@@ -5371,32 +5701,54 @@
         </w:rPr>
         <w:t xml:space="preserve">  </w:t>
       </w:r>
+      <w:proofErr w:type="spellStart"/>
       <w:r>
         <w:rPr>
           <w:rFonts w:ascii="Times New Roman" w:hAnsi="Times New Roman" w:cs="Times New Roman"/>
           <w:sz w:val="28"/>
           <w:szCs w:val="28"/>
         </w:rPr>
-        <w:t>twice_done_times</w:t>
+        <w:t>twice</w:t>
       </w:r>
-    </w:p>
-    <w:p>
-      <w:pPr>
-        <w:spacing w:line="14" w:lineRule="auto"/>
-        <w:rPr>
-          <w:rFonts w:ascii="Times New Roman" w:hAnsi="Times New Roman" w:cs="Times New Roman" w:hint="eastAsia"/>
-          <w:sz w:val="28"/>
-          <w:szCs w:val="28"/>
-        </w:rPr>
-      </w:pPr>
+      <w:proofErr w:type="gramEnd"/>
       <w:r>
         <w:rPr>
           <w:rFonts w:ascii="Times New Roman" w:hAnsi="Times New Roman" w:cs="Times New Roman"/>
           <w:sz w:val="28"/>
           <w:szCs w:val="28"/>
         </w:rPr>
-        <w:t>transback_times</w:t>
+        <w:t>_done_times</w:t>
       </w:r>
+      <w:proofErr w:type="spellEnd"/>
+    </w:p>
+    <w:p>
+      <w:pPr>
+        <w:spacing w:line="14" w:lineRule="auto"/>
+        <w:rPr>
+          <w:rFonts w:ascii="Times New Roman" w:hAnsi="Times New Roman" w:cs="Times New Roman"/>
+          <w:sz w:val="28"/>
+          <w:szCs w:val="28"/>
+        </w:rPr>
+      </w:pPr>
+      <w:proofErr w:type="spellStart"/>
+      <w:r>
+        <w:rPr>
+          <w:rFonts w:ascii="Times New Roman" w:hAnsi="Times New Roman" w:cs="Times New Roman"/>
+          <w:sz w:val="28"/>
+          <w:szCs w:val="28"/>
+        </w:rPr>
+        <w:t>transback_</w:t>
+      </w:r>
+      <w:proofErr w:type="gramStart"/>
+      <w:r>
+        <w:rPr>
+          <w:rFonts w:ascii="Times New Roman" w:hAnsi="Times New Roman" w:cs="Times New Roman"/>
+          <w:sz w:val="28"/>
+          <w:szCs w:val="28"/>
+        </w:rPr>
+        <w:t>times</w:t>
+      </w:r>
+      <w:proofErr w:type="spellEnd"/>
       <w:r>
         <w:rPr>
           <w:rFonts w:ascii="Times New Roman" w:hAnsi="Times New Roman" w:cs="Times New Roman" w:hint="eastAsia"/>
@@ -5405,32 +5757,54 @@
         </w:rPr>
         <w:t xml:space="preserve">  </w:t>
       </w:r>
+      <w:proofErr w:type="spellStart"/>
       <w:r>
         <w:rPr>
           <w:rFonts w:ascii="Times New Roman" w:hAnsi="Times New Roman" w:cs="Times New Roman"/>
           <w:sz w:val="28"/>
           <w:szCs w:val="28"/>
         </w:rPr>
-        <w:t>transback_num</w:t>
+        <w:t>transback</w:t>
       </w:r>
-    </w:p>
-    <w:p>
-      <w:pPr>
-        <w:spacing w:line="14" w:lineRule="auto"/>
-        <w:rPr>
-          <w:rFonts w:ascii="Times New Roman" w:hAnsi="Times New Roman" w:cs="Times New Roman" w:hint="eastAsia"/>
-          <w:sz w:val="28"/>
-          <w:szCs w:val="28"/>
-        </w:rPr>
-      </w:pPr>
+      <w:proofErr w:type="gramEnd"/>
       <w:r>
         <w:rPr>
           <w:rFonts w:ascii="Times New Roman" w:hAnsi="Times New Roman" w:cs="Times New Roman"/>
           <w:sz w:val="28"/>
           <w:szCs w:val="28"/>
         </w:rPr>
-        <w:t>check_overtime_num</w:t>
+        <w:t>_num</w:t>
       </w:r>
+      <w:proofErr w:type="spellEnd"/>
+    </w:p>
+    <w:p>
+      <w:pPr>
+        <w:spacing w:line="14" w:lineRule="auto"/>
+        <w:rPr>
+          <w:rFonts w:ascii="Times New Roman" w:hAnsi="Times New Roman" w:cs="Times New Roman"/>
+          <w:sz w:val="28"/>
+          <w:szCs w:val="28"/>
+        </w:rPr>
+      </w:pPr>
+      <w:proofErr w:type="spellStart"/>
+      <w:r>
+        <w:rPr>
+          <w:rFonts w:ascii="Times New Roman" w:hAnsi="Times New Roman" w:cs="Times New Roman"/>
+          <w:sz w:val="28"/>
+          <w:szCs w:val="28"/>
+        </w:rPr>
+        <w:t>check_overtime_</w:t>
+      </w:r>
+      <w:proofErr w:type="gramStart"/>
+      <w:r>
+        <w:rPr>
+          <w:rFonts w:ascii="Times New Roman" w:hAnsi="Times New Roman" w:cs="Times New Roman"/>
+          <w:sz w:val="28"/>
+          <w:szCs w:val="28"/>
+        </w:rPr>
+        <w:t>num</w:t>
+      </w:r>
+      <w:proofErr w:type="spellEnd"/>
       <w:r>
         <w:rPr>
           <w:rFonts w:ascii="Times New Roman" w:hAnsi="Times New Roman" w:cs="Times New Roman" w:hint="eastAsia"/>
@@ -5439,114 +5813,235 @@
         </w:rPr>
         <w:t xml:space="preserve">  </w:t>
       </w:r>
+      <w:proofErr w:type="spellStart"/>
       <w:r>
         <w:rPr>
           <w:rFonts w:ascii="Times New Roman" w:hAnsi="Times New Roman" w:cs="Times New Roman"/>
           <w:sz w:val="28"/>
           <w:szCs w:val="28"/>
         </w:rPr>
-        <w:t>dispatch_error_num</w:t>
+        <w:t>dispatch</w:t>
       </w:r>
-    </w:p>
-    <w:p>
-      <w:pPr>
-        <w:spacing w:line="14" w:lineRule="auto"/>
-        <w:rPr>
-          <w:rFonts w:ascii="Times New Roman" w:hAnsi="Times New Roman" w:cs="Times New Roman" w:hint="eastAsia"/>
-          <w:sz w:val="28"/>
-          <w:szCs w:val="28"/>
-        </w:rPr>
-      </w:pPr>
+      <w:proofErr w:type="gramEnd"/>
       <w:r>
         <w:rPr>
           <w:rFonts w:ascii="Times New Roman" w:hAnsi="Times New Roman" w:cs="Times New Roman"/>
           <w:sz w:val="28"/>
           <w:szCs w:val="28"/>
         </w:rPr>
-        <w:t>deal_operator_id</w:t>
+        <w:t>_error_num</w:t>
       </w:r>
+      <w:proofErr w:type="spellEnd"/>
+    </w:p>
+    <w:p>
+      <w:pPr>
+        <w:spacing w:line="14" w:lineRule="auto"/>
+        <w:rPr>
+          <w:rFonts w:ascii="Times New Roman" w:hAnsi="Times New Roman" w:cs="Times New Roman"/>
+          <w:sz w:val="28"/>
+          <w:szCs w:val="28"/>
+        </w:rPr>
+      </w:pPr>
+      <w:proofErr w:type="spellStart"/>
+      <w:r>
+        <w:rPr>
+          <w:rFonts w:ascii="Times New Roman" w:hAnsi="Times New Roman" w:cs="Times New Roman"/>
+          <w:sz w:val="28"/>
+          <w:szCs w:val="28"/>
+        </w:rPr>
+        <w:t>deal_operator_</w:t>
+      </w:r>
+      <w:proofErr w:type="gramStart"/>
+      <w:r>
+        <w:rPr>
+          <w:rFonts w:ascii="Times New Roman" w:hAnsi="Times New Roman" w:cs="Times New Roman"/>
+          <w:sz w:val="28"/>
+          <w:szCs w:val="28"/>
+        </w:rPr>
+        <w:t>id</w:t>
+      </w:r>
+      <w:proofErr w:type="spellEnd"/>
       <w:r>
         <w:rPr>
           <w:rFonts w:ascii="Times New Roman" w:hAnsi="Times New Roman" w:cs="Times New Roman" w:hint="eastAsia"/>
           <w:sz w:val="28"/>
           <w:szCs w:val="28"/>
         </w:rPr>
-        <w:t xml:space="preserve">  asscessment_report_num</w:t>
+        <w:t xml:space="preserve">  </w:t>
       </w:r>
+      <w:proofErr w:type="spellStart"/>
       <w:r>
         <w:rPr>
           <w:rFonts w:ascii="Times New Roman" w:hAnsi="Times New Roman" w:cs="Times New Roman" w:hint="eastAsia"/>
           <w:sz w:val="28"/>
           <w:szCs w:val="28"/>
         </w:rPr>
-        <w:t xml:space="preserve">  inspection_num</w:t>
+        <w:t>asscessment</w:t>
       </w:r>
-    </w:p>
-    <w:p>
-      <w:pPr>
-        <w:spacing w:line="14" w:lineRule="auto"/>
-        <w:rPr>
-          <w:rFonts w:ascii="Times New Roman" w:hAnsi="Times New Roman" w:cs="Times New Roman" w:hint="eastAsia"/>
-          <w:sz w:val="28"/>
-          <w:szCs w:val="28"/>
-        </w:rPr>
-      </w:pPr>
+      <w:proofErr w:type="gramEnd"/>
       <w:r>
         <w:rPr>
           <w:rFonts w:ascii="Times New Roman" w:hAnsi="Times New Roman" w:cs="Times New Roman" w:hint="eastAsia"/>
           <w:sz w:val="28"/>
           <w:szCs w:val="28"/>
         </w:rPr>
-        <w:t>vedio_report_num</w:t>
+        <w:t>_report_num</w:t>
       </w:r>
+      <w:proofErr w:type="spellEnd"/>
       <w:r>
         <w:rPr>
           <w:rFonts w:ascii="Times New Roman" w:hAnsi="Times New Roman" w:cs="Times New Roman" w:hint="eastAsia"/>
           <w:sz w:val="28"/>
           <w:szCs w:val="28"/>
         </w:rPr>
-        <w:t xml:space="preserve">  inspection_check_num</w:t>
+        <w:t xml:space="preserve">  </w:t>
       </w:r>
+      <w:proofErr w:type="spellStart"/>
       <w:r>
         <w:rPr>
           <w:rFonts w:ascii="Times New Roman" w:hAnsi="Times New Roman" w:cs="Times New Roman" w:hint="eastAsia"/>
           <w:sz w:val="28"/>
           <w:szCs w:val="28"/>
         </w:rPr>
-        <w:t xml:space="preserve">  other_inst_num</w:t>
+        <w:t>inspection_num</w:t>
       </w:r>
+      <w:proofErr w:type="spellEnd"/>
     </w:p>
     <w:p>
       <w:pPr>
         <w:spacing w:line="14" w:lineRule="auto"/>
         <w:rPr>
-          <w:rFonts w:ascii="Times New Roman" w:hAnsi="Times New Roman" w:cs="Times New Roman" w:hint="eastAsia"/>
+          <w:rFonts w:ascii="Times New Roman" w:hAnsi="Times New Roman" w:cs="Times New Roman"/>
           <w:sz w:val="28"/>
           <w:szCs w:val="28"/>
         </w:rPr>
       </w:pPr>
+      <w:proofErr w:type="spellStart"/>
       <w:r>
         <w:rPr>
           <w:rFonts w:ascii="Times New Roman" w:hAnsi="Times New Roman" w:cs="Times New Roman" w:hint="eastAsia"/>
           <w:sz w:val="28"/>
           <w:szCs w:val="28"/>
         </w:rPr>
-        <w:t>public_complaints_num</w:t>
+        <w:t>vedio_report_</w:t>
       </w:r>
+      <w:proofErr w:type="gramStart"/>
       <w:r>
         <w:rPr>
           <w:rFonts w:ascii="Times New Roman" w:hAnsi="Times New Roman" w:cs="Times New Roman" w:hint="eastAsia"/>
           <w:sz w:val="28"/>
           <w:szCs w:val="28"/>
         </w:rPr>
-        <w:t xml:space="preserve">  urban_vedio_report_num</w:t>
+        <w:t>num</w:t>
       </w:r>
+      <w:proofErr w:type="spellEnd"/>
+      <w:r>
+        <w:rPr>
+          <w:rFonts w:ascii="Times New Roman" w:hAnsi="Times New Roman" w:cs="Times New Roman" w:hint="eastAsia"/>
+          <w:sz w:val="28"/>
+          <w:szCs w:val="28"/>
+        </w:rPr>
+        <w:t xml:space="preserve">  </w:t>
+      </w:r>
+      <w:proofErr w:type="spellStart"/>
+      <w:r>
+        <w:rPr>
+          <w:rFonts w:ascii="Times New Roman" w:hAnsi="Times New Roman" w:cs="Times New Roman" w:hint="eastAsia"/>
+          <w:sz w:val="28"/>
+          <w:szCs w:val="28"/>
+        </w:rPr>
+        <w:t>inspection</w:t>
+      </w:r>
+      <w:proofErr w:type="gramEnd"/>
+      <w:r>
+        <w:rPr>
+          <w:rFonts w:ascii="Times New Roman" w:hAnsi="Times New Roman" w:cs="Times New Roman" w:hint="eastAsia"/>
+          <w:sz w:val="28"/>
+          <w:szCs w:val="28"/>
+        </w:rPr>
+        <w:t>_check_num</w:t>
+      </w:r>
+      <w:proofErr w:type="spellEnd"/>
+      <w:r>
+        <w:rPr>
+          <w:rFonts w:ascii="Times New Roman" w:hAnsi="Times New Roman" w:cs="Times New Roman" w:hint="eastAsia"/>
+          <w:sz w:val="28"/>
+          <w:szCs w:val="28"/>
+        </w:rPr>
+        <w:t xml:space="preserve">  </w:t>
+      </w:r>
+      <w:proofErr w:type="spellStart"/>
+      <w:r>
+        <w:rPr>
+          <w:rFonts w:ascii="Times New Roman" w:hAnsi="Times New Roman" w:cs="Times New Roman" w:hint="eastAsia"/>
+          <w:sz w:val="28"/>
+          <w:szCs w:val="28"/>
+        </w:rPr>
+        <w:t>other_inst_num</w:t>
+      </w:r>
+      <w:proofErr w:type="spellEnd"/>
     </w:p>
     <w:p>
       <w:pPr>
         <w:spacing w:line="14" w:lineRule="auto"/>
         <w:rPr>
+          <w:rFonts w:ascii="Times New Roman" w:hAnsi="Times New Roman" w:cs="Times New Roman"/>
+          <w:sz w:val="28"/>
+          <w:szCs w:val="28"/>
+        </w:rPr>
+      </w:pPr>
+      <w:proofErr w:type="spellStart"/>
+      <w:r>
+        <w:rPr>
           <w:rFonts w:ascii="Times New Roman" w:hAnsi="Times New Roman" w:cs="Times New Roman" w:hint="eastAsia"/>
+          <w:sz w:val="28"/>
+          <w:szCs w:val="28"/>
+        </w:rPr>
+        <w:t>public_complaints_</w:t>
+      </w:r>
+      <w:proofErr w:type="gramStart"/>
+      <w:r>
+        <w:rPr>
+          <w:rFonts w:ascii="Times New Roman" w:hAnsi="Times New Roman" w:cs="Times New Roman" w:hint="eastAsia"/>
+          <w:sz w:val="28"/>
+          <w:szCs w:val="28"/>
+        </w:rPr>
+        <w:t>num</w:t>
+      </w:r>
+      <w:proofErr w:type="spellEnd"/>
+      <w:r>
+        <w:rPr>
+          <w:rFonts w:ascii="Times New Roman" w:hAnsi="Times New Roman" w:cs="Times New Roman" w:hint="eastAsia"/>
+          <w:sz w:val="28"/>
+          <w:szCs w:val="28"/>
+        </w:rPr>
+        <w:t xml:space="preserve">  </w:t>
+      </w:r>
+      <w:proofErr w:type="spellStart"/>
+      <w:r>
+        <w:rPr>
+          <w:rFonts w:ascii="Times New Roman" w:hAnsi="Times New Roman" w:cs="Times New Roman" w:hint="eastAsia"/>
+          <w:sz w:val="28"/>
+          <w:szCs w:val="28"/>
+        </w:rPr>
+        <w:t>urban</w:t>
+      </w:r>
+      <w:proofErr w:type="gramEnd"/>
+      <w:r>
+        <w:rPr>
+          <w:rFonts w:ascii="Times New Roman" w:hAnsi="Times New Roman" w:cs="Times New Roman" w:hint="eastAsia"/>
+          <w:sz w:val="28"/>
+          <w:szCs w:val="28"/>
+        </w:rPr>
+        <w:t>_vedio_report_num</w:t>
+      </w:r>
+      <w:proofErr w:type="spellEnd"/>
+    </w:p>
+    <w:p>
+      <w:pPr>
+        <w:spacing w:line="14" w:lineRule="auto"/>
+        <w:rPr>
+          <w:rFonts w:ascii="Times New Roman" w:hAnsi="Times New Roman" w:cs="Times New Roman"/>
           <w:sz w:val="28"/>
           <w:szCs w:val="28"/>
         </w:rPr>
@@ -5645,6 +6140,7 @@
                 <w:szCs w:val="28"/>
               </w:rPr>
             </w:pPr>
+            <w:proofErr w:type="spellStart"/>
             <w:r>
               <w:rPr>
                 <w:rFonts w:ascii="Times New Roman" w:hAnsi="Times New Roman" w:cs="Times New Roman"/>
@@ -5661,6 +6157,7 @@
               </w:rPr>
               <w:t>ck_num</w:t>
             </w:r>
+            <w:proofErr w:type="spellEnd"/>
           </w:p>
         </w:tc>
         <w:tc>
@@ -5701,6 +6198,7 @@
                 <w:szCs w:val="28"/>
               </w:rPr>
             </w:pPr>
+            <w:proofErr w:type="spellStart"/>
             <w:r>
               <w:rPr>
                 <w:rFonts w:ascii="Times New Roman" w:hAnsi="Times New Roman" w:cs="Times New Roman" w:hint="eastAsia"/>
@@ -5709,6 +6207,7 @@
               </w:rPr>
               <w:t>escape_stock_num</w:t>
             </w:r>
+            <w:proofErr w:type="spellEnd"/>
           </w:p>
         </w:tc>
         <w:tc>
@@ -5744,19 +6243,21 @@
             <w:pPr>
               <w:spacing w:line="14" w:lineRule="auto"/>
               <w:rPr>
+                <w:rFonts w:ascii="Times New Roman" w:hAnsi="Times New Roman" w:cs="Times New Roman"/>
+                <w:sz w:val="28"/>
+                <w:szCs w:val="28"/>
+              </w:rPr>
+            </w:pPr>
+            <w:proofErr w:type="spellStart"/>
+            <w:r>
+              <w:rPr>
                 <w:rFonts w:ascii="Times New Roman" w:hAnsi="Times New Roman" w:cs="Times New Roman" w:hint="eastAsia"/>
                 <w:sz w:val="28"/>
                 <w:szCs w:val="28"/>
               </w:rPr>
-            </w:pPr>
-            <w:r>
-              <w:rPr>
-                <w:rFonts w:ascii="Times New Roman" w:hAnsi="Times New Roman" w:cs="Times New Roman" w:hint="eastAsia"/>
-                <w:sz w:val="28"/>
-                <w:szCs w:val="28"/>
-              </w:rPr>
               <w:t>stock_time</w:t>
             </w:r>
+            <w:proofErr w:type="spellEnd"/>
           </w:p>
         </w:tc>
         <w:tc>
@@ -5792,19 +6293,21 @@
             <w:pPr>
               <w:spacing w:line="14" w:lineRule="auto"/>
               <w:rPr>
+                <w:rFonts w:ascii="Times New Roman" w:hAnsi="Times New Roman" w:cs="Times New Roman"/>
+                <w:sz w:val="28"/>
+                <w:szCs w:val="28"/>
+              </w:rPr>
+            </w:pPr>
+            <w:proofErr w:type="spellStart"/>
+            <w:r>
+              <w:rPr>
                 <w:rFonts w:ascii="Times New Roman" w:hAnsi="Times New Roman" w:cs="Times New Roman" w:hint="eastAsia"/>
                 <w:sz w:val="28"/>
                 <w:szCs w:val="28"/>
               </w:rPr>
-            </w:pPr>
-            <w:r>
-              <w:rPr>
-                <w:rFonts w:ascii="Times New Roman" w:hAnsi="Times New Roman" w:cs="Times New Roman" w:hint="eastAsia"/>
-                <w:sz w:val="28"/>
-                <w:szCs w:val="28"/>
-              </w:rPr>
               <w:t>wrong_inst_num</w:t>
             </w:r>
+            <w:proofErr w:type="spellEnd"/>
           </w:p>
         </w:tc>
         <w:tc>
@@ -5840,19 +6343,21 @@
             <w:pPr>
               <w:spacing w:line="14" w:lineRule="auto"/>
               <w:rPr>
+                <w:rFonts w:ascii="Times New Roman" w:hAnsi="Times New Roman" w:cs="Times New Roman"/>
+                <w:sz w:val="28"/>
+                <w:szCs w:val="28"/>
+              </w:rPr>
+            </w:pPr>
+            <w:proofErr w:type="spellStart"/>
+            <w:r>
+              <w:rPr>
                 <w:rFonts w:ascii="Times New Roman" w:hAnsi="Times New Roman" w:cs="Times New Roman" w:hint="eastAsia"/>
                 <w:sz w:val="28"/>
                 <w:szCs w:val="28"/>
               </w:rPr>
-            </w:pPr>
-            <w:r>
-              <w:rPr>
-                <w:rFonts w:ascii="Times New Roman" w:hAnsi="Times New Roman" w:cs="Times New Roman" w:hint="eastAsia"/>
-                <w:sz w:val="28"/>
-                <w:szCs w:val="28"/>
-              </w:rPr>
               <w:t>patrol_deal_flag</w:t>
             </w:r>
+            <w:proofErr w:type="spellEnd"/>
           </w:p>
         </w:tc>
         <w:tc>
@@ -5888,19 +6393,21 @@
             <w:pPr>
               <w:spacing w:line="14" w:lineRule="auto"/>
               <w:rPr>
+                <w:rFonts w:ascii="Times New Roman" w:hAnsi="Times New Roman" w:cs="Times New Roman"/>
+                <w:sz w:val="28"/>
+                <w:szCs w:val="28"/>
+              </w:rPr>
+            </w:pPr>
+            <w:proofErr w:type="spellStart"/>
+            <w:r>
+              <w:rPr>
                 <w:rFonts w:ascii="Times New Roman" w:hAnsi="Times New Roman" w:cs="Times New Roman" w:hint="eastAsia"/>
                 <w:sz w:val="28"/>
                 <w:szCs w:val="28"/>
               </w:rPr>
-            </w:pPr>
-            <w:r>
-              <w:rPr>
-                <w:rFonts w:ascii="Times New Roman" w:hAnsi="Times New Roman" w:cs="Times New Roman" w:hint="eastAsia"/>
-                <w:sz w:val="28"/>
-                <w:szCs w:val="28"/>
-              </w:rPr>
               <w:t>patrol_deal_report_num</w:t>
             </w:r>
+            <w:proofErr w:type="spellEnd"/>
           </w:p>
         </w:tc>
         <w:tc>
@@ -5936,19 +6443,21 @@
             <w:pPr>
               <w:spacing w:line="14" w:lineRule="auto"/>
               <w:rPr>
+                <w:rFonts w:ascii="Times New Roman" w:hAnsi="Times New Roman" w:cs="Times New Roman"/>
+                <w:sz w:val="28"/>
+                <w:szCs w:val="28"/>
+              </w:rPr>
+            </w:pPr>
+            <w:proofErr w:type="spellStart"/>
+            <w:r>
+              <w:rPr>
                 <w:rFonts w:ascii="Times New Roman" w:hAnsi="Times New Roman" w:cs="Times New Roman" w:hint="eastAsia"/>
                 <w:sz w:val="28"/>
                 <w:szCs w:val="28"/>
               </w:rPr>
-            </w:pPr>
-            <w:r>
-              <w:rPr>
-                <w:rFonts w:ascii="Times New Roman" w:hAnsi="Times New Roman" w:cs="Times New Roman" w:hint="eastAsia"/>
-                <w:sz w:val="28"/>
-                <w:szCs w:val="28"/>
-              </w:rPr>
               <w:t>patrol_deal_archive_num</w:t>
             </w:r>
+            <w:proofErr w:type="spellEnd"/>
           </w:p>
         </w:tc>
         <w:tc>
@@ -5984,19 +6493,21 @@
             <w:pPr>
               <w:spacing w:line="14" w:lineRule="auto"/>
               <w:rPr>
+                <w:rFonts w:ascii="Times New Roman" w:hAnsi="Times New Roman" w:cs="Times New Roman"/>
+                <w:sz w:val="28"/>
+                <w:szCs w:val="28"/>
+              </w:rPr>
+            </w:pPr>
+            <w:proofErr w:type="spellStart"/>
+            <w:r>
+              <w:rPr>
                 <w:rFonts w:ascii="Times New Roman" w:hAnsi="Times New Roman" w:cs="Times New Roman" w:hint="eastAsia"/>
                 <w:sz w:val="28"/>
                 <w:szCs w:val="28"/>
               </w:rPr>
-            </w:pPr>
-            <w:r>
-              <w:rPr>
-                <w:rFonts w:ascii="Times New Roman" w:hAnsi="Times New Roman" w:cs="Times New Roman" w:hint="eastAsia"/>
-                <w:sz w:val="28"/>
-                <w:szCs w:val="28"/>
-              </w:rPr>
               <w:t>patrol_deal_cancel_num</w:t>
             </w:r>
+            <w:proofErr w:type="spellEnd"/>
           </w:p>
         </w:tc>
         <w:tc>
@@ -6032,19 +6543,21 @@
             <w:pPr>
               <w:spacing w:line="14" w:lineRule="auto"/>
               <w:rPr>
+                <w:rFonts w:ascii="Times New Roman" w:hAnsi="Times New Roman" w:cs="Times New Roman"/>
+                <w:sz w:val="28"/>
+                <w:szCs w:val="28"/>
+              </w:rPr>
+            </w:pPr>
+            <w:proofErr w:type="spellStart"/>
+            <w:r>
+              <w:rPr>
                 <w:rFonts w:ascii="Times New Roman" w:hAnsi="Times New Roman" w:cs="Times New Roman" w:hint="eastAsia"/>
                 <w:sz w:val="28"/>
                 <w:szCs w:val="28"/>
               </w:rPr>
-            </w:pPr>
-            <w:r>
-              <w:rPr>
-                <w:rFonts w:ascii="Times New Roman" w:hAnsi="Times New Roman" w:cs="Times New Roman" w:hint="eastAsia"/>
-                <w:sz w:val="28"/>
-                <w:szCs w:val="28"/>
-              </w:rPr>
               <w:t>assess_inst_num</w:t>
             </w:r>
+            <w:proofErr w:type="spellEnd"/>
           </w:p>
         </w:tc>
         <w:tc>
@@ -6055,7 +6568,7 @@
             <w:pPr>
               <w:spacing w:line="14" w:lineRule="auto"/>
               <w:rPr>
-                <w:rFonts w:ascii="Times New Roman" w:hAnsi="Times New Roman" w:cs="Times New Roman" w:hint="eastAsia"/>
+                <w:rFonts w:ascii="Times New Roman" w:hAnsi="Times New Roman" w:cs="Times New Roman"/>
                 <w:sz w:val="28"/>
                 <w:szCs w:val="28"/>
               </w:rPr>
@@ -6080,27 +6593,29 @@
             <w:pPr>
               <w:spacing w:line="14" w:lineRule="auto"/>
               <w:rPr>
+                <w:rFonts w:ascii="Times New Roman" w:hAnsi="Times New Roman" w:cs="Times New Roman"/>
+                <w:sz w:val="28"/>
+                <w:szCs w:val="28"/>
+              </w:rPr>
+            </w:pPr>
+            <w:proofErr w:type="spellStart"/>
+            <w:r>
+              <w:rPr>
                 <w:rFonts w:ascii="Times New Roman" w:hAnsi="Times New Roman" w:cs="Times New Roman" w:hint="eastAsia"/>
                 <w:sz w:val="28"/>
                 <w:szCs w:val="28"/>
               </w:rPr>
-            </w:pPr>
+              <w:t>assign</w:t>
+            </w:r>
             <w:r>
               <w:rPr>
                 <w:rFonts w:ascii="Times New Roman" w:hAnsi="Times New Roman" w:cs="Times New Roman" w:hint="eastAsia"/>
                 <w:sz w:val="28"/>
                 <w:szCs w:val="28"/>
               </w:rPr>
-              <w:t>assign</w:t>
-            </w:r>
-            <w:r>
-              <w:rPr>
-                <w:rFonts w:ascii="Times New Roman" w:hAnsi="Times New Roman" w:cs="Times New Roman" w:hint="eastAsia"/>
-                <w:sz w:val="28"/>
-                <w:szCs w:val="28"/>
-              </w:rPr>
               <w:t>_inst_num</w:t>
             </w:r>
+            <w:proofErr w:type="spellEnd"/>
           </w:p>
         </w:tc>
         <w:tc>
@@ -6111,7 +6626,7 @@
             <w:pPr>
               <w:spacing w:line="14" w:lineRule="auto"/>
               <w:rPr>
-                <w:rFonts w:ascii="Times New Roman" w:hAnsi="Times New Roman" w:cs="Times New Roman" w:hint="eastAsia"/>
+                <w:rFonts w:ascii="Times New Roman" w:hAnsi="Times New Roman" w:cs="Times New Roman"/>
                 <w:sz w:val="28"/>
                 <w:szCs w:val="28"/>
               </w:rPr>
@@ -6144,18 +6659,27 @@
             <w:pPr>
               <w:spacing w:line="14" w:lineRule="auto"/>
               <w:rPr>
+                <w:rFonts w:ascii="Times New Roman" w:hAnsi="Times New Roman" w:cs="Times New Roman"/>
+                <w:sz w:val="28"/>
+                <w:szCs w:val="28"/>
+              </w:rPr>
+            </w:pPr>
+            <w:proofErr w:type="spellStart"/>
+            <w:r>
+              <w:rPr>
                 <w:rFonts w:ascii="Times New Roman" w:hAnsi="Times New Roman" w:cs="Times New Roman" w:hint="eastAsia"/>
                 <w:sz w:val="28"/>
                 <w:szCs w:val="28"/>
               </w:rPr>
-            </w:pPr>
+              <w:t>district_vide</w:t>
+            </w:r>
             <w:r>
               <w:rPr>
                 <w:rFonts w:ascii="Times New Roman" w:hAnsi="Times New Roman" w:cs="Times New Roman" w:hint="eastAsia"/>
                 <w:sz w:val="28"/>
                 <w:szCs w:val="28"/>
               </w:rPr>
-              <w:t>district_vide</w:t>
+              <w:t>o_inst</w:t>
             </w:r>
             <w:r>
               <w:rPr>
@@ -6163,16 +6687,9 @@
                 <w:sz w:val="28"/>
                 <w:szCs w:val="28"/>
               </w:rPr>
-              <w:t>o_inst</w:t>
-            </w:r>
-            <w:r>
-              <w:rPr>
-                <w:rFonts w:ascii="Times New Roman" w:hAnsi="Times New Roman" w:cs="Times New Roman" w:hint="eastAsia"/>
-                <w:sz w:val="28"/>
-                <w:szCs w:val="28"/>
-              </w:rPr>
               <w:t>_num</w:t>
             </w:r>
+            <w:proofErr w:type="spellEnd"/>
           </w:p>
         </w:tc>
         <w:tc>
@@ -6183,7 +6700,7 @@
             <w:pPr>
               <w:spacing w:line="14" w:lineRule="auto"/>
               <w:rPr>
-                <w:rFonts w:ascii="Times New Roman" w:hAnsi="Times New Roman" w:cs="Times New Roman" w:hint="eastAsia"/>
+                <w:rFonts w:ascii="Times New Roman" w:hAnsi="Times New Roman" w:cs="Times New Roman"/>
                 <w:sz w:val="28"/>
                 <w:szCs w:val="28"/>
               </w:rPr>
@@ -6224,18 +6741,27 @@
             <w:pPr>
               <w:spacing w:line="14" w:lineRule="auto"/>
               <w:rPr>
+                <w:rFonts w:ascii="Times New Roman" w:hAnsi="Times New Roman" w:cs="Times New Roman"/>
+                <w:sz w:val="28"/>
+                <w:szCs w:val="28"/>
+              </w:rPr>
+            </w:pPr>
+            <w:proofErr w:type="spellStart"/>
+            <w:r>
+              <w:rPr>
                 <w:rFonts w:ascii="Times New Roman" w:hAnsi="Times New Roman" w:cs="Times New Roman" w:hint="eastAsia"/>
                 <w:sz w:val="28"/>
                 <w:szCs w:val="28"/>
               </w:rPr>
-            </w:pPr>
+              <w:t>city</w:t>
+            </w:r>
             <w:r>
               <w:rPr>
                 <w:rFonts w:ascii="Times New Roman" w:hAnsi="Times New Roman" w:cs="Times New Roman" w:hint="eastAsia"/>
                 <w:sz w:val="28"/>
                 <w:szCs w:val="28"/>
               </w:rPr>
-              <w:t>city</w:t>
+              <w:t>_vide</w:t>
             </w:r>
             <w:r>
               <w:rPr>
@@ -6243,16 +6769,9 @@
                 <w:sz w:val="28"/>
                 <w:szCs w:val="28"/>
               </w:rPr>
-              <w:t>_vide</w:t>
-            </w:r>
-            <w:r>
-              <w:rPr>
-                <w:rFonts w:ascii="Times New Roman" w:hAnsi="Times New Roman" w:cs="Times New Roman" w:hint="eastAsia"/>
-                <w:sz w:val="28"/>
-                <w:szCs w:val="28"/>
-              </w:rPr>
               <w:t>o_inst_num</w:t>
             </w:r>
+            <w:proofErr w:type="spellEnd"/>
           </w:p>
         </w:tc>
         <w:tc>
@@ -6263,7 +6782,7 @@
             <w:pPr>
               <w:spacing w:line="14" w:lineRule="auto"/>
               <w:rPr>
-                <w:rFonts w:ascii="Times New Roman" w:hAnsi="Times New Roman" w:cs="Times New Roman" w:hint="eastAsia"/>
+                <w:rFonts w:ascii="Times New Roman" w:hAnsi="Times New Roman" w:cs="Times New Roman"/>
                 <w:sz w:val="28"/>
                 <w:szCs w:val="28"/>
               </w:rPr>
@@ -6288,19 +6807,21 @@
             <w:pPr>
               <w:spacing w:line="14" w:lineRule="auto"/>
               <w:rPr>
+                <w:rFonts w:ascii="Times New Roman" w:hAnsi="Times New Roman" w:cs="Times New Roman"/>
+                <w:sz w:val="28"/>
+                <w:szCs w:val="28"/>
+              </w:rPr>
+            </w:pPr>
+            <w:proofErr w:type="spellStart"/>
+            <w:r>
+              <w:rPr>
                 <w:rFonts w:ascii="Times New Roman" w:hAnsi="Times New Roman" w:cs="Times New Roman" w:hint="eastAsia"/>
                 <w:sz w:val="28"/>
                 <w:szCs w:val="28"/>
               </w:rPr>
-            </w:pPr>
-            <w:r>
-              <w:rPr>
-                <w:rFonts w:ascii="Times New Roman" w:hAnsi="Times New Roman" w:cs="Times New Roman" w:hint="eastAsia"/>
-                <w:sz w:val="28"/>
-                <w:szCs w:val="28"/>
-              </w:rPr>
               <w:t>inspection_inst_num</w:t>
             </w:r>
+            <w:proofErr w:type="spellEnd"/>
           </w:p>
         </w:tc>
         <w:tc>
@@ -6311,7 +6832,7 @@
             <w:pPr>
               <w:spacing w:line="14" w:lineRule="auto"/>
               <w:rPr>
-                <w:rFonts w:ascii="Times New Roman" w:hAnsi="Times New Roman" w:cs="Times New Roman" w:hint="eastAsia"/>
+                <w:rFonts w:ascii="Times New Roman" w:hAnsi="Times New Roman" w:cs="Times New Roman"/>
                 <w:sz w:val="28"/>
                 <w:szCs w:val="28"/>
               </w:rPr>
@@ -6336,19 +6857,21 @@
             <w:pPr>
               <w:spacing w:line="14" w:lineRule="auto"/>
               <w:rPr>
+                <w:rFonts w:ascii="Times New Roman" w:hAnsi="Times New Roman" w:cs="Times New Roman"/>
+                <w:sz w:val="28"/>
+                <w:szCs w:val="28"/>
+              </w:rPr>
+            </w:pPr>
+            <w:proofErr w:type="spellStart"/>
+            <w:r>
+              <w:rPr>
                 <w:rFonts w:ascii="Times New Roman" w:hAnsi="Times New Roman" w:cs="Times New Roman" w:hint="eastAsia"/>
                 <w:sz w:val="28"/>
                 <w:szCs w:val="28"/>
               </w:rPr>
-            </w:pPr>
-            <w:r>
-              <w:rPr>
-                <w:rFonts w:ascii="Times New Roman" w:hAnsi="Times New Roman" w:cs="Times New Roman" w:hint="eastAsia"/>
-                <w:sz w:val="28"/>
-                <w:szCs w:val="28"/>
-              </w:rPr>
               <w:t>internet_inst_num</w:t>
             </w:r>
+            <w:proofErr w:type="spellEnd"/>
           </w:p>
         </w:tc>
         <w:tc>
@@ -6359,7 +6882,7 @@
             <w:pPr>
               <w:spacing w:line="14" w:lineRule="auto"/>
               <w:rPr>
-                <w:rFonts w:ascii="Times New Roman" w:hAnsi="Times New Roman" w:cs="Times New Roman" w:hint="eastAsia"/>
+                <w:rFonts w:ascii="Times New Roman" w:hAnsi="Times New Roman" w:cs="Times New Roman"/>
                 <w:sz w:val="28"/>
                 <w:szCs w:val="28"/>
               </w:rPr>
@@ -6384,19 +6907,21 @@
             <w:pPr>
               <w:spacing w:line="14" w:lineRule="auto"/>
               <w:rPr>
+                <w:rFonts w:ascii="Times New Roman" w:hAnsi="Times New Roman" w:cs="Times New Roman"/>
+                <w:sz w:val="28"/>
+                <w:szCs w:val="28"/>
+              </w:rPr>
+            </w:pPr>
+            <w:proofErr w:type="spellStart"/>
+            <w:r>
+              <w:rPr>
                 <w:rFonts w:ascii="Times New Roman" w:hAnsi="Times New Roman" w:cs="Times New Roman" w:hint="eastAsia"/>
                 <w:sz w:val="28"/>
                 <w:szCs w:val="28"/>
               </w:rPr>
-            </w:pPr>
-            <w:r>
-              <w:rPr>
-                <w:rFonts w:ascii="Times New Roman" w:hAnsi="Times New Roman" w:cs="Times New Roman" w:hint="eastAsia"/>
-                <w:sz w:val="28"/>
-                <w:szCs w:val="28"/>
-              </w:rPr>
               <w:t>hotline_inst_num</w:t>
             </w:r>
+            <w:proofErr w:type="spellEnd"/>
           </w:p>
         </w:tc>
         <w:tc>
@@ -6407,7 +6932,7 @@
             <w:pPr>
               <w:spacing w:line="14" w:lineRule="auto"/>
               <w:rPr>
-                <w:rFonts w:ascii="Times New Roman" w:hAnsi="Times New Roman" w:cs="Times New Roman" w:hint="eastAsia"/>
+                <w:rFonts w:ascii="Times New Roman" w:hAnsi="Times New Roman" w:cs="Times New Roman"/>
                 <w:sz w:val="28"/>
                 <w:szCs w:val="28"/>
               </w:rPr>
@@ -6432,19 +6957,21 @@
             <w:pPr>
               <w:spacing w:line="14" w:lineRule="auto"/>
               <w:rPr>
+                <w:rFonts w:ascii="Times New Roman" w:hAnsi="Times New Roman" w:cs="Times New Roman"/>
+                <w:sz w:val="28"/>
+                <w:szCs w:val="28"/>
+              </w:rPr>
+            </w:pPr>
+            <w:proofErr w:type="spellStart"/>
+            <w:r>
+              <w:rPr>
                 <w:rFonts w:ascii="Times New Roman" w:hAnsi="Times New Roman" w:cs="Times New Roman" w:hint="eastAsia"/>
                 <w:sz w:val="28"/>
                 <w:szCs w:val="28"/>
               </w:rPr>
-            </w:pPr>
-            <w:r>
-              <w:rPr>
-                <w:rFonts w:ascii="Times New Roman" w:hAnsi="Times New Roman" w:cs="Times New Roman" w:hint="eastAsia"/>
-                <w:sz w:val="28"/>
-                <w:szCs w:val="28"/>
-              </w:rPr>
               <w:t>patrol_inst_num</w:t>
             </w:r>
+            <w:proofErr w:type="spellEnd"/>
           </w:p>
         </w:tc>
         <w:tc>
@@ -6455,7 +6982,7 @@
             <w:pPr>
               <w:spacing w:line="14" w:lineRule="auto"/>
               <w:rPr>
-                <w:rFonts w:ascii="Times New Roman" w:hAnsi="Times New Roman" w:cs="Times New Roman" w:hint="eastAsia"/>
+                <w:rFonts w:ascii="Times New Roman" w:hAnsi="Times New Roman" w:cs="Times New Roman"/>
                 <w:sz w:val="28"/>
                 <w:szCs w:val="28"/>
               </w:rPr>
@@ -6480,19 +7007,21 @@
             <w:pPr>
               <w:spacing w:line="14" w:lineRule="auto"/>
               <w:rPr>
+                <w:rFonts w:ascii="Times New Roman" w:hAnsi="Times New Roman" w:cs="Times New Roman"/>
+                <w:sz w:val="28"/>
+                <w:szCs w:val="28"/>
+              </w:rPr>
+            </w:pPr>
+            <w:proofErr w:type="spellStart"/>
+            <w:r>
+              <w:rPr>
                 <w:rFonts w:ascii="Times New Roman" w:hAnsi="Times New Roman" w:cs="Times New Roman" w:hint="eastAsia"/>
                 <w:sz w:val="28"/>
                 <w:szCs w:val="28"/>
               </w:rPr>
-            </w:pPr>
-            <w:r>
-              <w:rPr>
-                <w:rFonts w:ascii="Times New Roman" w:hAnsi="Times New Roman" w:cs="Times New Roman" w:hint="eastAsia"/>
-                <w:sz w:val="28"/>
-                <w:szCs w:val="28"/>
-              </w:rPr>
               <w:t>media_inst_num</w:t>
             </w:r>
+            <w:proofErr w:type="spellEnd"/>
           </w:p>
         </w:tc>
         <w:tc>
@@ -6503,7 +7032,7 @@
             <w:pPr>
               <w:spacing w:line="14" w:lineRule="auto"/>
               <w:rPr>
-                <w:rFonts w:ascii="Times New Roman" w:hAnsi="Times New Roman" w:cs="Times New Roman" w:hint="eastAsia"/>
+                <w:rFonts w:ascii="Times New Roman" w:hAnsi="Times New Roman" w:cs="Times New Roman"/>
                 <w:sz w:val="28"/>
                 <w:szCs w:val="28"/>
               </w:rPr>
@@ -6528,19 +7057,21 @@
             <w:pPr>
               <w:spacing w:line="14" w:lineRule="auto"/>
               <w:rPr>
+                <w:rFonts w:ascii="Times New Roman" w:hAnsi="Times New Roman" w:cs="Times New Roman"/>
+                <w:sz w:val="28"/>
+                <w:szCs w:val="28"/>
+              </w:rPr>
+            </w:pPr>
+            <w:proofErr w:type="spellStart"/>
+            <w:r>
+              <w:rPr>
                 <w:rFonts w:ascii="Times New Roman" w:hAnsi="Times New Roman" w:cs="Times New Roman" w:hint="eastAsia"/>
                 <w:sz w:val="28"/>
                 <w:szCs w:val="28"/>
               </w:rPr>
-            </w:pPr>
-            <w:r>
-              <w:rPr>
-                <w:rFonts w:ascii="Times New Roman" w:hAnsi="Times New Roman" w:cs="Times New Roman" w:hint="eastAsia"/>
-                <w:sz w:val="28"/>
-                <w:szCs w:val="28"/>
-              </w:rPr>
               <w:t>return_visit_type_id</w:t>
             </w:r>
+            <w:proofErr w:type="spellEnd"/>
           </w:p>
         </w:tc>
         <w:tc>
@@ -6551,7 +7082,7 @@
             <w:pPr>
               <w:spacing w:line="14" w:lineRule="auto"/>
               <w:rPr>
-                <w:rFonts w:ascii="Times New Roman" w:hAnsi="Times New Roman" w:cs="Times New Roman" w:hint="eastAsia"/>
+                <w:rFonts w:ascii="Times New Roman" w:hAnsi="Times New Roman" w:cs="Times New Roman"/>
                 <w:sz w:val="28"/>
                 <w:szCs w:val="28"/>
               </w:rPr>
@@ -6576,19 +7107,21 @@
             <w:pPr>
               <w:spacing w:line="14" w:lineRule="auto"/>
               <w:rPr>
+                <w:rFonts w:ascii="Times New Roman" w:hAnsi="Times New Roman" w:cs="Times New Roman"/>
+                <w:sz w:val="28"/>
+                <w:szCs w:val="28"/>
+              </w:rPr>
+            </w:pPr>
+            <w:proofErr w:type="spellStart"/>
+            <w:r>
+              <w:rPr>
                 <w:rFonts w:ascii="Times New Roman" w:hAnsi="Times New Roman" w:cs="Times New Roman" w:hint="eastAsia"/>
                 <w:sz w:val="28"/>
                 <w:szCs w:val="28"/>
               </w:rPr>
-            </w:pPr>
-            <w:r>
-              <w:rPr>
-                <w:rFonts w:ascii="Times New Roman" w:hAnsi="Times New Roman" w:cs="Times New Roman" w:hint="eastAsia"/>
-                <w:sz w:val="28"/>
-                <w:szCs w:val="28"/>
-              </w:rPr>
               <w:t>return_visit_flag</w:t>
             </w:r>
+            <w:proofErr w:type="spellEnd"/>
           </w:p>
         </w:tc>
         <w:tc>
@@ -6599,7 +7132,7 @@
             <w:pPr>
               <w:spacing w:line="14" w:lineRule="auto"/>
               <w:rPr>
-                <w:rFonts w:ascii="Times New Roman" w:hAnsi="Times New Roman" w:cs="Times New Roman" w:hint="eastAsia"/>
+                <w:rFonts w:ascii="Times New Roman" w:hAnsi="Times New Roman" w:cs="Times New Roman"/>
                 <w:sz w:val="28"/>
                 <w:szCs w:val="28"/>
               </w:rPr>
@@ -6624,27 +7157,29 @@
             <w:pPr>
               <w:spacing w:line="14" w:lineRule="auto"/>
               <w:rPr>
+                <w:rFonts w:ascii="Times New Roman" w:hAnsi="Times New Roman" w:cs="Times New Roman"/>
+                <w:sz w:val="28"/>
+                <w:szCs w:val="28"/>
+              </w:rPr>
+            </w:pPr>
+            <w:proofErr w:type="spellStart"/>
+            <w:r>
+              <w:rPr>
                 <w:rFonts w:ascii="Times New Roman" w:hAnsi="Times New Roman" w:cs="Times New Roman" w:hint="eastAsia"/>
                 <w:sz w:val="28"/>
                 <w:szCs w:val="28"/>
               </w:rPr>
-            </w:pPr>
+              <w:t>t</w:t>
+            </w:r>
             <w:r>
               <w:rPr>
                 <w:rFonts w:ascii="Times New Roman" w:hAnsi="Times New Roman" w:cs="Times New Roman" w:hint="eastAsia"/>
                 <w:sz w:val="28"/>
                 <w:szCs w:val="28"/>
               </w:rPr>
-              <w:t>t</w:t>
-            </w:r>
-            <w:r>
-              <w:rPr>
-                <w:rFonts w:ascii="Times New Roman" w:hAnsi="Times New Roman" w:cs="Times New Roman" w:hint="eastAsia"/>
-                <w:sz w:val="28"/>
-                <w:szCs w:val="28"/>
-              </w:rPr>
               <w:t>o_return_visit_num</w:t>
             </w:r>
+            <w:proofErr w:type="spellEnd"/>
           </w:p>
         </w:tc>
         <w:tc>
@@ -6655,7 +7190,7 @@
             <w:pPr>
               <w:spacing w:line="14" w:lineRule="auto"/>
               <w:rPr>
-                <w:rFonts w:ascii="Times New Roman" w:hAnsi="Times New Roman" w:cs="Times New Roman" w:hint="eastAsia"/>
+                <w:rFonts w:ascii="Times New Roman" w:hAnsi="Times New Roman" w:cs="Times New Roman"/>
                 <w:sz w:val="28"/>
                 <w:szCs w:val="28"/>
               </w:rPr>
@@ -6680,11 +7215,12 @@
             <w:pPr>
               <w:spacing w:line="14" w:lineRule="auto"/>
               <w:rPr>
-                <w:rFonts w:ascii="Times New Roman" w:hAnsi="Times New Roman" w:cs="Times New Roman" w:hint="eastAsia"/>
-                <w:sz w:val="28"/>
-                <w:szCs w:val="28"/>
-              </w:rPr>
-            </w:pPr>
+                <w:rFonts w:ascii="Times New Roman" w:hAnsi="Times New Roman" w:cs="Times New Roman"/>
+                <w:sz w:val="28"/>
+                <w:szCs w:val="28"/>
+              </w:rPr>
+            </w:pPr>
+            <w:proofErr w:type="spellStart"/>
             <w:r>
               <w:rPr>
                 <w:rFonts w:ascii="Times New Roman" w:hAnsi="Times New Roman" w:cs="Times New Roman" w:hint="eastAsia"/>
@@ -6694,6 +7230,7 @@
               <w:lastRenderedPageBreak/>
               <w:t>return_visit_num</w:t>
             </w:r>
+            <w:proofErr w:type="spellEnd"/>
           </w:p>
         </w:tc>
         <w:tc>
@@ -6704,7 +7241,7 @@
             <w:pPr>
               <w:spacing w:line="14" w:lineRule="auto"/>
               <w:rPr>
-                <w:rFonts w:ascii="Times New Roman" w:hAnsi="Times New Roman" w:cs="Times New Roman" w:hint="eastAsia"/>
+                <w:rFonts w:ascii="Times New Roman" w:hAnsi="Times New Roman" w:cs="Times New Roman"/>
                 <w:sz w:val="28"/>
                 <w:szCs w:val="28"/>
               </w:rPr>
@@ -6729,18 +7266,27 @@
             <w:pPr>
               <w:spacing w:line="14" w:lineRule="auto"/>
               <w:rPr>
+                <w:rFonts w:ascii="Times New Roman" w:hAnsi="Times New Roman" w:cs="Times New Roman"/>
+                <w:sz w:val="28"/>
+                <w:szCs w:val="28"/>
+              </w:rPr>
+            </w:pPr>
+            <w:proofErr w:type="spellStart"/>
+            <w:r>
+              <w:rPr>
                 <w:rFonts w:ascii="Times New Roman" w:hAnsi="Times New Roman" w:cs="Times New Roman" w:hint="eastAsia"/>
                 <w:sz w:val="28"/>
                 <w:szCs w:val="28"/>
               </w:rPr>
-            </w:pPr>
+              <w:t>need</w:t>
+            </w:r>
             <w:r>
               <w:rPr>
                 <w:rFonts w:ascii="Times New Roman" w:hAnsi="Times New Roman" w:cs="Times New Roman" w:hint="eastAsia"/>
                 <w:sz w:val="28"/>
                 <w:szCs w:val="28"/>
               </w:rPr>
-              <w:t>need</w:t>
+              <w:t>_</w:t>
             </w:r>
             <w:r>
               <w:rPr>
@@ -6748,7 +7294,7 @@
                 <w:sz w:val="28"/>
                 <w:szCs w:val="28"/>
               </w:rPr>
-              <w:t>_</w:t>
+              <w:t>reply</w:t>
             </w:r>
             <w:r>
               <w:rPr>
@@ -6756,16 +7302,9 @@
                 <w:sz w:val="28"/>
                 <w:szCs w:val="28"/>
               </w:rPr>
-              <w:t>reply</w:t>
-            </w:r>
-            <w:r>
-              <w:rPr>
-                <w:rFonts w:ascii="Times New Roman" w:hAnsi="Times New Roman" w:cs="Times New Roman" w:hint="eastAsia"/>
-                <w:sz w:val="28"/>
-                <w:szCs w:val="28"/>
-              </w:rPr>
               <w:t>_num</w:t>
             </w:r>
+            <w:proofErr w:type="spellEnd"/>
           </w:p>
         </w:tc>
         <w:tc>
@@ -6776,7 +7315,7 @@
             <w:pPr>
               <w:spacing w:line="14" w:lineRule="auto"/>
               <w:rPr>
-                <w:rFonts w:ascii="Times New Roman" w:hAnsi="Times New Roman" w:cs="Times New Roman" w:hint="eastAsia"/>
+                <w:rFonts w:ascii="Times New Roman" w:hAnsi="Times New Roman" w:cs="Times New Roman"/>
                 <w:sz w:val="28"/>
                 <w:szCs w:val="28"/>
               </w:rPr>
@@ -6809,19 +7348,21 @@
             <w:pPr>
               <w:spacing w:line="14" w:lineRule="auto"/>
               <w:rPr>
+                <w:rFonts w:ascii="Times New Roman" w:hAnsi="Times New Roman" w:cs="Times New Roman"/>
+                <w:sz w:val="28"/>
+                <w:szCs w:val="28"/>
+              </w:rPr>
+            </w:pPr>
+            <w:proofErr w:type="spellStart"/>
+            <w:r>
+              <w:rPr>
                 <w:rFonts w:ascii="Times New Roman" w:hAnsi="Times New Roman" w:cs="Times New Roman" w:hint="eastAsia"/>
                 <w:sz w:val="28"/>
                 <w:szCs w:val="28"/>
               </w:rPr>
-            </w:pPr>
-            <w:r>
-              <w:rPr>
-                <w:rFonts w:ascii="Times New Roman" w:hAnsi="Times New Roman" w:cs="Times New Roman" w:hint="eastAsia"/>
-                <w:sz w:val="28"/>
-                <w:szCs w:val="28"/>
-              </w:rPr>
               <w:t>reply_num</w:t>
             </w:r>
+            <w:proofErr w:type="spellEnd"/>
           </w:p>
         </w:tc>
         <w:tc>
@@ -6832,7 +7373,7 @@
             <w:pPr>
               <w:spacing w:line="14" w:lineRule="auto"/>
               <w:rPr>
-                <w:rFonts w:ascii="Times New Roman" w:hAnsi="Times New Roman" w:cs="Times New Roman" w:hint="eastAsia"/>
+                <w:rFonts w:ascii="Times New Roman" w:hAnsi="Times New Roman" w:cs="Times New Roman"/>
                 <w:sz w:val="28"/>
                 <w:szCs w:val="28"/>
               </w:rPr>
@@ -6865,10 +7406,35 @@
             <w:pPr>
               <w:spacing w:line="14" w:lineRule="auto"/>
               <w:rPr>
+                <w:rFonts w:ascii="Times New Roman" w:hAnsi="Times New Roman" w:cs="Times New Roman"/>
+                <w:sz w:val="28"/>
+                <w:szCs w:val="28"/>
+              </w:rPr>
+            </w:pPr>
+            <w:proofErr w:type="spellStart"/>
+            <w:r>
+              <w:rPr>
                 <w:rFonts w:ascii="Times New Roman" w:hAnsi="Times New Roman" w:cs="Times New Roman" w:hint="eastAsia"/>
                 <w:sz w:val="28"/>
                 <w:szCs w:val="28"/>
               </w:rPr>
+              <w:t>omit_reply_num</w:t>
+            </w:r>
+            <w:proofErr w:type="spellEnd"/>
+          </w:p>
+        </w:tc>
+        <w:tc>
+          <w:tcPr>
+            <w:tcW w:w="4261" w:type="dxa"/>
+          </w:tcPr>
+          <w:p>
+            <w:pPr>
+              <w:spacing w:line="14" w:lineRule="auto"/>
+              <w:rPr>
+                <w:rFonts w:ascii="Times New Roman" w:hAnsi="Times New Roman" w:cs="Times New Roman"/>
+                <w:sz w:val="28"/>
+                <w:szCs w:val="28"/>
+              </w:rPr>
             </w:pPr>
             <w:r>
               <w:rPr>
@@ -6876,31 +7442,18 @@
                 <w:sz w:val="28"/>
                 <w:szCs w:val="28"/>
               </w:rPr>
-              <w:t>omit_reply_num</w:t>
-            </w:r>
-          </w:p>
-        </w:tc>
-        <w:tc>
-          <w:tcPr>
-            <w:tcW w:w="4261" w:type="dxa"/>
-          </w:tcPr>
-          <w:p>
-            <w:pPr>
-              <w:spacing w:line="14" w:lineRule="auto"/>
+              <w:t>回复</w:t>
+            </w:r>
+            <w:proofErr w:type="gramStart"/>
+            <w:r>
               <w:rPr>
                 <w:rFonts w:ascii="Times New Roman" w:hAnsi="Times New Roman" w:cs="Times New Roman" w:hint="eastAsia"/>
                 <w:sz w:val="28"/>
                 <w:szCs w:val="28"/>
               </w:rPr>
-            </w:pPr>
-            <w:r>
-              <w:rPr>
-                <w:rFonts w:ascii="Times New Roman" w:hAnsi="Times New Roman" w:cs="Times New Roman" w:hint="eastAsia"/>
-                <w:sz w:val="28"/>
-                <w:szCs w:val="28"/>
-              </w:rPr>
-              <w:t>回复漏报数</w:t>
-            </w:r>
+              <w:t>漏报数</w:t>
+            </w:r>
+            <w:proofErr w:type="gramEnd"/>
           </w:p>
         </w:tc>
       </w:tr>
@@ -6913,27 +7466,29 @@
             <w:pPr>
               <w:spacing w:line="14" w:lineRule="auto"/>
               <w:rPr>
+                <w:rFonts w:ascii="Times New Roman" w:hAnsi="Times New Roman" w:cs="Times New Roman"/>
+                <w:sz w:val="28"/>
+                <w:szCs w:val="28"/>
+              </w:rPr>
+            </w:pPr>
+            <w:proofErr w:type="spellStart"/>
+            <w:r>
+              <w:rPr>
                 <w:rFonts w:ascii="Times New Roman" w:hAnsi="Times New Roman" w:cs="Times New Roman" w:hint="eastAsia"/>
                 <w:sz w:val="28"/>
                 <w:szCs w:val="28"/>
               </w:rPr>
-            </w:pPr>
+              <w:t>satisfaction</w:t>
+            </w:r>
             <w:r>
               <w:rPr>
                 <w:rFonts w:ascii="Times New Roman" w:hAnsi="Times New Roman" w:cs="Times New Roman" w:hint="eastAsia"/>
                 <w:sz w:val="28"/>
                 <w:szCs w:val="28"/>
               </w:rPr>
-              <w:t>satisfaction</w:t>
-            </w:r>
-            <w:r>
-              <w:rPr>
-                <w:rFonts w:ascii="Times New Roman" w:hAnsi="Times New Roman" w:cs="Times New Roman" w:hint="eastAsia"/>
-                <w:sz w:val="28"/>
-                <w:szCs w:val="28"/>
-              </w:rPr>
               <w:t>_id</w:t>
             </w:r>
+            <w:proofErr w:type="spellEnd"/>
           </w:p>
         </w:tc>
         <w:tc>
@@ -6969,27 +7524,21 @@
             <w:pPr>
               <w:spacing w:line="14" w:lineRule="auto"/>
               <w:rPr>
+                <w:rFonts w:ascii="Times New Roman" w:hAnsi="Times New Roman" w:cs="Times New Roman"/>
+                <w:sz w:val="28"/>
+                <w:szCs w:val="28"/>
+              </w:rPr>
+            </w:pPr>
+            <w:proofErr w:type="spellStart"/>
+            <w:r>
+              <w:rPr>
                 <w:rFonts w:ascii="Times New Roman" w:hAnsi="Times New Roman" w:cs="Times New Roman" w:hint="eastAsia"/>
                 <w:sz w:val="28"/>
                 <w:szCs w:val="28"/>
               </w:rPr>
-            </w:pPr>
-            <w:r>
-              <w:rPr>
-                <w:rFonts w:ascii="Times New Roman" w:hAnsi="Times New Roman" w:cs="Times New Roman" w:hint="eastAsia"/>
-                <w:sz w:val="28"/>
-                <w:szCs w:val="28"/>
-              </w:rPr>
-              <w:t>satisfaction</w:t>
-            </w:r>
-            <w:r>
-              <w:rPr>
-                <w:rFonts w:ascii="Times New Roman" w:hAnsi="Times New Roman" w:cs="Times New Roman" w:hint="eastAsia"/>
-                <w:sz w:val="28"/>
-                <w:szCs w:val="28"/>
-              </w:rPr>
-              <w:t>_score</w:t>
-            </w:r>
+              <w:t>satisfaction_score</w:t>
+            </w:r>
+            <w:proofErr w:type="spellEnd"/>
           </w:p>
         </w:tc>
         <w:tc>
@@ -7025,29 +7574,29 @@
             <w:pPr>
               <w:spacing w:line="14" w:lineRule="auto"/>
               <w:rPr>
+                <w:rFonts w:ascii="Times New Roman" w:hAnsi="Times New Roman" w:cs="Times New Roman"/>
+                <w:sz w:val="28"/>
+                <w:szCs w:val="28"/>
+              </w:rPr>
+            </w:pPr>
+            <w:proofErr w:type="spellStart"/>
+            <w:r>
+              <w:rPr>
                 <w:rFonts w:ascii="Times New Roman" w:hAnsi="Times New Roman" w:cs="Times New Roman" w:hint="eastAsia"/>
                 <w:sz w:val="28"/>
                 <w:szCs w:val="28"/>
               </w:rPr>
-            </w:pPr>
+              <w:t>service_satisfaction</w:t>
+            </w:r>
             <w:r>
               <w:rPr>
                 <w:rFonts w:ascii="Times New Roman" w:hAnsi="Times New Roman" w:cs="Times New Roman" w:hint="eastAsia"/>
                 <w:sz w:val="28"/>
                 <w:szCs w:val="28"/>
               </w:rPr>
-              <w:t>service_satisfaction</w:t>
-            </w:r>
-            <w:r>
-              <w:rPr>
-                <w:rFonts w:ascii="Times New Roman" w:hAnsi="Times New Roman" w:cs="Times New Roman" w:hint="eastAsia"/>
-                <w:sz w:val="28"/>
-                <w:szCs w:val="28"/>
-              </w:rPr>
               <w:t>_id</w:t>
             </w:r>
-            <w:bookmarkStart w:id="0" w:name="_GoBack"/>
-            <w:bookmarkEnd w:id="0"/>
+            <w:proofErr w:type="spellEnd"/>
           </w:p>
         </w:tc>
         <w:tc>
@@ -7058,7 +7607,7 @@
             <w:pPr>
               <w:spacing w:line="14" w:lineRule="auto"/>
               <w:rPr>
-                <w:rFonts w:ascii="Times New Roman" w:hAnsi="Times New Roman" w:cs="Times New Roman" w:hint="eastAsia"/>
+                <w:rFonts w:ascii="Times New Roman" w:hAnsi="Times New Roman" w:cs="Times New Roman"/>
                 <w:sz w:val="28"/>
                 <w:szCs w:val="28"/>
               </w:rPr>
@@ -7083,19 +7632,21 @@
             <w:pPr>
               <w:spacing w:line="14" w:lineRule="auto"/>
               <w:rPr>
+                <w:rFonts w:ascii="Times New Roman" w:hAnsi="Times New Roman" w:cs="Times New Roman"/>
+                <w:sz w:val="28"/>
+                <w:szCs w:val="28"/>
+              </w:rPr>
+            </w:pPr>
+            <w:proofErr w:type="spellStart"/>
+            <w:r>
+              <w:rPr>
                 <w:rFonts w:ascii="Times New Roman" w:hAnsi="Times New Roman" w:cs="Times New Roman" w:hint="eastAsia"/>
                 <w:sz w:val="28"/>
                 <w:szCs w:val="28"/>
               </w:rPr>
-            </w:pPr>
-            <w:r>
-              <w:rPr>
-                <w:rFonts w:ascii="Times New Roman" w:hAnsi="Times New Roman" w:cs="Times New Roman" w:hint="eastAsia"/>
-                <w:sz w:val="28"/>
-                <w:szCs w:val="28"/>
-              </w:rPr>
               <w:t>service_satisfaction_score</w:t>
             </w:r>
+            <w:proofErr w:type="spellEnd"/>
           </w:p>
         </w:tc>
         <w:tc>
@@ -7106,7 +7657,7 @@
             <w:pPr>
               <w:spacing w:line="14" w:lineRule="auto"/>
               <w:rPr>
-                <w:rFonts w:ascii="Times New Roman" w:hAnsi="Times New Roman" w:cs="Times New Roman" w:hint="eastAsia"/>
+                <w:rFonts w:ascii="Times New Roman" w:hAnsi="Times New Roman" w:cs="Times New Roman"/>
                 <w:sz w:val="28"/>
                 <w:szCs w:val="28"/>
               </w:rPr>
@@ -7123,6 +7674,1816 @@
         </w:tc>
       </w:tr>
     </w:tbl>
+    <w:p>
+      <w:pPr>
+        <w:spacing w:line="14" w:lineRule="auto"/>
+        <w:rPr>
+          <w:rFonts w:ascii="Times New Roman" w:hAnsi="Times New Roman" w:cs="Times New Roman" w:hint="eastAsia"/>
+          <w:sz w:val="28"/>
+          <w:szCs w:val="28"/>
+        </w:rPr>
+      </w:pPr>
+    </w:p>
+    <w:p>
+      <w:pPr>
+        <w:spacing w:line="14" w:lineRule="auto"/>
+        <w:rPr>
+          <w:rFonts w:ascii="Times New Roman" w:hAnsi="Times New Roman" w:cs="Times New Roman" w:hint="eastAsia"/>
+          <w:sz w:val="28"/>
+          <w:szCs w:val="28"/>
+        </w:rPr>
+      </w:pPr>
+      <w:r>
+        <w:rPr>
+          <w:rFonts w:ascii="Times New Roman" w:hAnsi="Times New Roman" w:cs="Times New Roman" w:hint="eastAsia"/>
+          <w:sz w:val="28"/>
+          <w:szCs w:val="28"/>
+        </w:rPr>
+        <w:t>流转效率表</w:t>
+      </w:r>
+      <w:r>
+        <w:rPr>
+          <w:rFonts w:ascii="Times New Roman" w:hAnsi="Times New Roman" w:cs="Times New Roman" w:hint="eastAsia"/>
+          <w:sz w:val="28"/>
+          <w:szCs w:val="28"/>
+        </w:rPr>
+        <w:t>(</w:t>
+      </w:r>
+      <w:proofErr w:type="spellStart"/>
+      <w:r>
+        <w:rPr>
+          <w:rFonts w:ascii="Times New Roman" w:hAnsi="Times New Roman" w:cs="Times New Roman" w:hint="eastAsia"/>
+          <w:sz w:val="28"/>
+          <w:szCs w:val="28"/>
+        </w:rPr>
+        <w:t>to_stat_flow_info</w:t>
+      </w:r>
+      <w:proofErr w:type="spellEnd"/>
+      <w:r>
+        <w:rPr>
+          <w:rFonts w:ascii="Times New Roman" w:hAnsi="Times New Roman" w:cs="Times New Roman" w:hint="eastAsia"/>
+          <w:sz w:val="28"/>
+          <w:szCs w:val="28"/>
+        </w:rPr>
+        <w:t>)</w:t>
+      </w:r>
+    </w:p>
+    <w:tbl>
+      <w:tblPr>
+        <w:tblW w:w="8505" w:type="dxa"/>
+        <w:tblInd w:w="28" w:type="dxa"/>
+        <w:tblBorders>
+          <w:top w:val="single" w:sz="6" w:space="0" w:color="000000"/>
+          <w:left w:val="single" w:sz="6" w:space="0" w:color="000000"/>
+          <w:bottom w:val="single" w:sz="6" w:space="0" w:color="000000"/>
+          <w:right w:val="single" w:sz="6" w:space="0" w:color="000000"/>
+          <w:insideH w:val="single" w:sz="6" w:space="0" w:color="000000"/>
+          <w:insideV w:val="single" w:sz="6" w:space="0" w:color="000000"/>
+        </w:tblBorders>
+        <w:tblLayout w:type="fixed"/>
+        <w:tblCellMar>
+          <w:left w:w="28" w:type="dxa"/>
+          <w:right w:w="28" w:type="dxa"/>
+        </w:tblCellMar>
+        <w:tblLook w:val="04A0" w:firstRow="1" w:lastRow="0" w:firstColumn="1" w:lastColumn="0" w:noHBand="0" w:noVBand="1"/>
+      </w:tblPr>
+      <w:tblGrid>
+        <w:gridCol w:w="540"/>
+        <w:gridCol w:w="1800"/>
+        <w:gridCol w:w="1965"/>
+        <w:gridCol w:w="945"/>
+        <w:gridCol w:w="945"/>
+        <w:gridCol w:w="1185"/>
+        <w:gridCol w:w="1125"/>
+      </w:tblGrid>
+      <w:tr>
+        <w:tc>
+          <w:tcPr>
+            <w:tcW w:w="540" w:type="dxa"/>
+            <w:shd w:val="pct10" w:color="auto" w:fill="auto"/>
+            <w:vAlign w:val="center"/>
+          </w:tcPr>
+          <w:p>
+            <w:pPr>
+              <w:jc w:val="center"/>
+            </w:pPr>
+            <w:r>
+              <w:rPr>
+                <w:rFonts w:hint="eastAsia"/>
+              </w:rPr>
+              <w:t>键</w:t>
+            </w:r>
+          </w:p>
+        </w:tc>
+        <w:tc>
+          <w:tcPr>
+            <w:tcW w:w="1800" w:type="dxa"/>
+            <w:shd w:val="pct10" w:color="auto" w:fill="auto"/>
+            <w:vAlign w:val="center"/>
+          </w:tcPr>
+          <w:p>
+            <w:pPr>
+              <w:jc w:val="center"/>
+            </w:pPr>
+            <w:r>
+              <w:rPr>
+                <w:rFonts w:hint="eastAsia"/>
+              </w:rPr>
+              <w:t>字段描述</w:t>
+            </w:r>
+          </w:p>
+        </w:tc>
+        <w:tc>
+          <w:tcPr>
+            <w:tcW w:w="1965" w:type="dxa"/>
+            <w:shd w:val="pct10" w:color="auto" w:fill="auto"/>
+            <w:vAlign w:val="center"/>
+          </w:tcPr>
+          <w:p>
+            <w:pPr>
+              <w:jc w:val="center"/>
+            </w:pPr>
+            <w:r>
+              <w:rPr>
+                <w:rFonts w:hint="eastAsia"/>
+              </w:rPr>
+              <w:t>字段名</w:t>
+            </w:r>
+          </w:p>
+        </w:tc>
+        <w:tc>
+          <w:tcPr>
+            <w:tcW w:w="945" w:type="dxa"/>
+            <w:shd w:val="pct10" w:color="auto" w:fill="auto"/>
+            <w:vAlign w:val="center"/>
+          </w:tcPr>
+          <w:p>
+            <w:pPr>
+              <w:jc w:val="center"/>
+            </w:pPr>
+            <w:r>
+              <w:rPr>
+                <w:rFonts w:hint="eastAsia"/>
+              </w:rPr>
+              <w:t>数据类型</w:t>
+            </w:r>
+          </w:p>
+        </w:tc>
+        <w:tc>
+          <w:tcPr>
+            <w:tcW w:w="945" w:type="dxa"/>
+            <w:shd w:val="pct10" w:color="auto" w:fill="auto"/>
+            <w:vAlign w:val="center"/>
+          </w:tcPr>
+          <w:p>
+            <w:pPr>
+              <w:jc w:val="center"/>
+            </w:pPr>
+            <w:r>
+              <w:rPr>
+                <w:rFonts w:hint="eastAsia"/>
+              </w:rPr>
+              <w:t>字段长度</w:t>
+            </w:r>
+          </w:p>
+        </w:tc>
+        <w:tc>
+          <w:tcPr>
+            <w:tcW w:w="1185" w:type="dxa"/>
+            <w:shd w:val="pct10" w:color="auto" w:fill="auto"/>
+            <w:vAlign w:val="center"/>
+          </w:tcPr>
+          <w:p>
+            <w:pPr>
+              <w:jc w:val="center"/>
+            </w:pPr>
+            <w:r>
+              <w:rPr>
+                <w:rFonts w:hint="eastAsia"/>
+              </w:rPr>
+              <w:t>是否可空</w:t>
+            </w:r>
+          </w:p>
+        </w:tc>
+        <w:tc>
+          <w:tcPr>
+            <w:tcW w:w="1125" w:type="dxa"/>
+            <w:shd w:val="pct10" w:color="auto" w:fill="auto"/>
+            <w:vAlign w:val="center"/>
+          </w:tcPr>
+          <w:p>
+            <w:pPr>
+              <w:jc w:val="center"/>
+            </w:pPr>
+            <w:r>
+              <w:rPr>
+                <w:rFonts w:hint="eastAsia"/>
+              </w:rPr>
+              <w:t>备注</w:t>
+            </w:r>
+          </w:p>
+        </w:tc>
+      </w:tr>
+      <w:tr>
+        <w:tc>
+          <w:tcPr>
+            <w:tcW w:w="540" w:type="dxa"/>
+          </w:tcPr>
+          <w:p>
+            <w:pPr>
+              <w:jc w:val="center"/>
+              <w:rPr>
+                <w:rFonts w:ascii="Calibri" w:eastAsia="宋体" w:hAnsi="Calibri" w:cs="Times New Roman"/>
+                <w:szCs w:val="21"/>
+              </w:rPr>
+            </w:pPr>
+            <w:r>
+              <w:rPr>
+                <w:rFonts w:ascii="Calibri" w:eastAsia="宋体" w:hAnsi="Calibri" w:cs="Times New Roman" w:hint="eastAsia"/>
+                <w:szCs w:val="21"/>
+              </w:rPr>
+              <w:t>P</w:t>
+            </w:r>
+          </w:p>
+        </w:tc>
+        <w:tc>
+          <w:tcPr>
+            <w:tcW w:w="1800" w:type="dxa"/>
+          </w:tcPr>
+          <w:p>
+            <w:pPr>
+              <w:rPr>
+                <w:rFonts w:asciiTheme="minorEastAsia" w:hAnsiTheme="minorEastAsia"/>
+              </w:rPr>
+            </w:pPr>
+            <w:r>
+              <w:rPr>
+                <w:rFonts w:asciiTheme="minorEastAsia" w:hAnsiTheme="minorEastAsia"/>
+              </w:rPr>
+              <w:t>主键</w:t>
+            </w:r>
+          </w:p>
+        </w:tc>
+        <w:tc>
+          <w:tcPr>
+            <w:tcW w:w="1965" w:type="dxa"/>
+          </w:tcPr>
+          <w:p>
+            <w:pPr>
+              <w:rPr>
+                <w:rFonts w:ascii="Times New Roman" w:eastAsia="宋体" w:hAnsi="Times New Roman" w:cs="Times New Roman"/>
+                <w:szCs w:val="21"/>
+              </w:rPr>
+            </w:pPr>
+            <w:proofErr w:type="spellStart"/>
+            <w:r>
+              <w:rPr>
+                <w:rFonts w:ascii="Times New Roman" w:eastAsia="宋体" w:hAnsi="Times New Roman" w:cs="Times New Roman" w:hint="eastAsia"/>
+                <w:szCs w:val="21"/>
+              </w:rPr>
+              <w:t>flow_id</w:t>
+            </w:r>
+            <w:proofErr w:type="spellEnd"/>
+          </w:p>
+        </w:tc>
+        <w:tc>
+          <w:tcPr>
+            <w:tcW w:w="945" w:type="dxa"/>
+          </w:tcPr>
+          <w:p>
+            <w:pPr>
+              <w:rPr>
+                <w:rFonts w:ascii="Times New Roman" w:eastAsia="宋体" w:hAnsi="Times New Roman" w:cs="Times New Roman"/>
+                <w:szCs w:val="21"/>
+              </w:rPr>
+            </w:pPr>
+            <w:proofErr w:type="spellStart"/>
+            <w:r>
+              <w:rPr>
+                <w:rFonts w:ascii="Times New Roman" w:eastAsia="宋体" w:hAnsi="Times New Roman" w:cs="Times New Roman" w:hint="eastAsia"/>
+                <w:szCs w:val="21"/>
+              </w:rPr>
+              <w:t>bigint</w:t>
+            </w:r>
+            <w:proofErr w:type="spellEnd"/>
+          </w:p>
+        </w:tc>
+        <w:tc>
+          <w:tcPr>
+            <w:tcW w:w="945" w:type="dxa"/>
+          </w:tcPr>
+          <w:p>
+            <w:pPr>
+              <w:rPr>
+                <w:rFonts w:ascii="Times New Roman" w:eastAsia="宋体" w:hAnsi="Times New Roman" w:cs="Times New Roman"/>
+                <w:szCs w:val="21"/>
+              </w:rPr>
+            </w:pPr>
+          </w:p>
+        </w:tc>
+        <w:tc>
+          <w:tcPr>
+            <w:tcW w:w="1185" w:type="dxa"/>
+          </w:tcPr>
+          <w:p>
+            <w:pPr>
+              <w:rPr>
+                <w:rFonts w:ascii="Times New Roman" w:eastAsia="宋体" w:hAnsi="Times New Roman" w:cs="Times New Roman"/>
+                <w:szCs w:val="21"/>
+              </w:rPr>
+            </w:pPr>
+            <w:proofErr w:type="spellStart"/>
+            <w:r>
+              <w:rPr>
+                <w:rFonts w:ascii="Times New Roman" w:eastAsia="宋体" w:hAnsi="Times New Roman" w:cs="Times New Roman" w:hint="eastAsia"/>
+                <w:szCs w:val="21"/>
+              </w:rPr>
+              <w:t>NOTNULL</w:t>
+            </w:r>
+            <w:proofErr w:type="spellEnd"/>
+          </w:p>
+        </w:tc>
+        <w:tc>
+          <w:tcPr>
+            <w:tcW w:w="1125" w:type="dxa"/>
+          </w:tcPr>
+          <w:p>
+            <w:pPr>
+              <w:rPr>
+                <w:rFonts w:ascii="Calibri" w:eastAsia="宋体" w:hAnsi="Calibri" w:cs="Times New Roman"/>
+                <w:szCs w:val="21"/>
+              </w:rPr>
+            </w:pPr>
+          </w:p>
+        </w:tc>
+      </w:tr>
+      <w:tr>
+        <w:tc>
+          <w:tcPr>
+            <w:tcW w:w="540" w:type="dxa"/>
+          </w:tcPr>
+          <w:p>
+            <w:pPr>
+              <w:jc w:val="center"/>
+              <w:rPr>
+                <w:rFonts w:ascii="Calibri" w:eastAsia="宋体" w:hAnsi="Calibri" w:cs="Times New Roman"/>
+                <w:szCs w:val="21"/>
+              </w:rPr>
+            </w:pPr>
+            <w:r>
+              <w:rPr>
+                <w:rFonts w:ascii="Calibri" w:eastAsia="宋体" w:hAnsi="Calibri" w:cs="Times New Roman" w:hint="eastAsia"/>
+                <w:szCs w:val="21"/>
+              </w:rPr>
+              <w:t>P</w:t>
+            </w:r>
+          </w:p>
+        </w:tc>
+        <w:tc>
+          <w:tcPr>
+            <w:tcW w:w="1800" w:type="dxa"/>
+          </w:tcPr>
+          <w:p>
+            <w:pPr>
+              <w:rPr>
+                <w:rFonts w:asciiTheme="minorEastAsia" w:hAnsiTheme="minorEastAsia" w:hint="eastAsia"/>
+              </w:rPr>
+            </w:pPr>
+            <w:r>
+              <w:rPr>
+                <w:rFonts w:asciiTheme="minorEastAsia" w:hAnsiTheme="minorEastAsia" w:hint="eastAsia"/>
+              </w:rPr>
+              <w:t>上报时间</w:t>
+            </w:r>
+          </w:p>
+        </w:tc>
+        <w:tc>
+          <w:tcPr>
+            <w:tcW w:w="1965" w:type="dxa"/>
+          </w:tcPr>
+          <w:p>
+            <w:pPr>
+              <w:rPr>
+                <w:rFonts w:ascii="Times New Roman" w:eastAsia="宋体" w:hAnsi="Times New Roman" w:cs="Times New Roman" w:hint="eastAsia"/>
+                <w:szCs w:val="21"/>
+              </w:rPr>
+            </w:pPr>
+            <w:proofErr w:type="spellStart"/>
+            <w:r>
+              <w:rPr>
+                <w:rFonts w:ascii="Times New Roman" w:eastAsia="宋体" w:hAnsi="Times New Roman" w:cs="Times New Roman" w:hint="eastAsia"/>
+                <w:szCs w:val="21"/>
+              </w:rPr>
+              <w:t>create_time</w:t>
+            </w:r>
+            <w:proofErr w:type="spellEnd"/>
+          </w:p>
+        </w:tc>
+        <w:tc>
+          <w:tcPr>
+            <w:tcW w:w="945" w:type="dxa"/>
+          </w:tcPr>
+          <w:p>
+            <w:pPr>
+              <w:rPr>
+                <w:rFonts w:ascii="Times New Roman" w:eastAsia="宋体" w:hAnsi="Times New Roman" w:cs="Times New Roman" w:hint="eastAsia"/>
+                <w:szCs w:val="21"/>
+              </w:rPr>
+            </w:pPr>
+            <w:proofErr w:type="spellStart"/>
+            <w:r>
+              <w:rPr>
+                <w:rFonts w:ascii="Times New Roman" w:eastAsia="宋体" w:hAnsi="Times New Roman" w:cs="Times New Roman" w:hint="eastAsia"/>
+                <w:szCs w:val="21"/>
+              </w:rPr>
+              <w:t>datetime</w:t>
+            </w:r>
+            <w:proofErr w:type="spellEnd"/>
+          </w:p>
+        </w:tc>
+        <w:tc>
+          <w:tcPr>
+            <w:tcW w:w="945" w:type="dxa"/>
+          </w:tcPr>
+          <w:p>
+            <w:pPr>
+              <w:rPr>
+                <w:rFonts w:ascii="Times New Roman" w:eastAsia="宋体" w:hAnsi="Times New Roman" w:cs="Times New Roman" w:hint="eastAsia"/>
+                <w:szCs w:val="21"/>
+              </w:rPr>
+            </w:pPr>
+          </w:p>
+        </w:tc>
+        <w:tc>
+          <w:tcPr>
+            <w:tcW w:w="1185" w:type="dxa"/>
+          </w:tcPr>
+          <w:p>
+            <w:pPr>
+              <w:rPr>
+                <w:rFonts w:ascii="Times New Roman" w:eastAsia="宋体" w:hAnsi="Times New Roman" w:cs="Times New Roman" w:hint="eastAsia"/>
+                <w:szCs w:val="21"/>
+              </w:rPr>
+            </w:pPr>
+            <w:proofErr w:type="spellStart"/>
+            <w:r>
+              <w:rPr>
+                <w:rFonts w:ascii="Times New Roman" w:eastAsia="宋体" w:hAnsi="Times New Roman" w:cs="Times New Roman" w:hint="eastAsia"/>
+                <w:szCs w:val="21"/>
+              </w:rPr>
+              <w:t>NOTNULL</w:t>
+            </w:r>
+            <w:proofErr w:type="spellEnd"/>
+          </w:p>
+        </w:tc>
+        <w:tc>
+          <w:tcPr>
+            <w:tcW w:w="1125" w:type="dxa"/>
+          </w:tcPr>
+          <w:p>
+            <w:pPr>
+              <w:rPr>
+                <w:rFonts w:ascii="Calibri" w:eastAsia="宋体" w:hAnsi="Calibri" w:cs="Times New Roman" w:hint="eastAsia"/>
+                <w:szCs w:val="21"/>
+              </w:rPr>
+            </w:pPr>
+          </w:p>
+        </w:tc>
+      </w:tr>
+      <w:tr>
+        <w:tc>
+          <w:tcPr>
+            <w:tcW w:w="540" w:type="dxa"/>
+          </w:tcPr>
+          <w:p>
+            <w:pPr>
+              <w:jc w:val="center"/>
+              <w:rPr>
+                <w:rFonts w:ascii="Calibri" w:eastAsia="宋体" w:hAnsi="Calibri" w:cs="Times New Roman"/>
+                <w:szCs w:val="21"/>
+              </w:rPr>
+            </w:pPr>
+          </w:p>
+        </w:tc>
+        <w:tc>
+          <w:tcPr>
+            <w:tcW w:w="1800" w:type="dxa"/>
+          </w:tcPr>
+          <w:p>
+            <w:pPr>
+              <w:rPr>
+                <w:rFonts w:asciiTheme="minorEastAsia" w:hAnsiTheme="minorEastAsia" w:hint="eastAsia"/>
+              </w:rPr>
+            </w:pPr>
+            <w:r>
+              <w:rPr>
+                <w:rFonts w:asciiTheme="minorEastAsia" w:hAnsiTheme="minorEastAsia" w:hint="eastAsia"/>
+              </w:rPr>
+              <w:t>活动标识</w:t>
+            </w:r>
+          </w:p>
+        </w:tc>
+        <w:tc>
+          <w:tcPr>
+            <w:tcW w:w="1965" w:type="dxa"/>
+          </w:tcPr>
+          <w:p>
+            <w:pPr>
+              <w:rPr>
+                <w:rFonts w:ascii="Times New Roman" w:eastAsia="宋体" w:hAnsi="Times New Roman" w:cs="Times New Roman" w:hint="eastAsia"/>
+                <w:szCs w:val="21"/>
+              </w:rPr>
+            </w:pPr>
+            <w:proofErr w:type="spellStart"/>
+            <w:r>
+              <w:rPr>
+                <w:rFonts w:ascii="Times New Roman" w:eastAsia="宋体" w:hAnsi="Times New Roman" w:cs="Times New Roman" w:hint="eastAsia"/>
+                <w:szCs w:val="21"/>
+              </w:rPr>
+              <w:t>act_id</w:t>
+            </w:r>
+            <w:proofErr w:type="spellEnd"/>
+          </w:p>
+        </w:tc>
+        <w:tc>
+          <w:tcPr>
+            <w:tcW w:w="945" w:type="dxa"/>
+          </w:tcPr>
+          <w:p>
+            <w:pPr>
+              <w:rPr>
+                <w:rFonts w:ascii="Times New Roman" w:eastAsia="宋体" w:hAnsi="Times New Roman" w:cs="Times New Roman" w:hint="eastAsia"/>
+                <w:szCs w:val="21"/>
+              </w:rPr>
+            </w:pPr>
+            <w:proofErr w:type="spellStart"/>
+            <w:r>
+              <w:rPr>
+                <w:rFonts w:ascii="Times New Roman" w:eastAsia="宋体" w:hAnsi="Times New Roman" w:cs="Times New Roman" w:hint="eastAsia"/>
+                <w:szCs w:val="21"/>
+              </w:rPr>
+              <w:t>int</w:t>
+            </w:r>
+            <w:proofErr w:type="spellEnd"/>
+          </w:p>
+        </w:tc>
+        <w:tc>
+          <w:tcPr>
+            <w:tcW w:w="945" w:type="dxa"/>
+          </w:tcPr>
+          <w:p>
+            <w:pPr>
+              <w:rPr>
+                <w:rFonts w:ascii="Times New Roman" w:eastAsia="宋体" w:hAnsi="Times New Roman" w:cs="Times New Roman" w:hint="eastAsia"/>
+                <w:szCs w:val="21"/>
+              </w:rPr>
+            </w:pPr>
+          </w:p>
+        </w:tc>
+        <w:tc>
+          <w:tcPr>
+            <w:tcW w:w="1185" w:type="dxa"/>
+          </w:tcPr>
+          <w:p>
+            <w:pPr>
+              <w:rPr>
+                <w:rFonts w:ascii="Times New Roman" w:eastAsia="宋体" w:hAnsi="Times New Roman" w:cs="Times New Roman" w:hint="eastAsia"/>
+                <w:szCs w:val="21"/>
+              </w:rPr>
+            </w:pPr>
+            <w:r>
+              <w:rPr>
+                <w:rFonts w:ascii="Times New Roman" w:eastAsia="宋体" w:hAnsi="Times New Roman" w:cs="Times New Roman" w:hint="eastAsia"/>
+                <w:szCs w:val="21"/>
+              </w:rPr>
+              <w:t>NULL</w:t>
+            </w:r>
+          </w:p>
+        </w:tc>
+        <w:tc>
+          <w:tcPr>
+            <w:tcW w:w="1125" w:type="dxa"/>
+          </w:tcPr>
+          <w:p>
+            <w:pPr>
+              <w:rPr>
+                <w:rFonts w:ascii="Calibri" w:eastAsia="宋体" w:hAnsi="Calibri" w:cs="Times New Roman" w:hint="eastAsia"/>
+                <w:szCs w:val="21"/>
+              </w:rPr>
+            </w:pPr>
+          </w:p>
+        </w:tc>
+      </w:tr>
+      <w:tr>
+        <w:tc>
+          <w:tcPr>
+            <w:tcW w:w="540" w:type="dxa"/>
+          </w:tcPr>
+          <w:p>
+            <w:pPr>
+              <w:jc w:val="center"/>
+              <w:rPr>
+                <w:rFonts w:ascii="Calibri" w:eastAsia="宋体" w:hAnsi="Calibri" w:cs="Times New Roman"/>
+                <w:szCs w:val="21"/>
+              </w:rPr>
+            </w:pPr>
+          </w:p>
+        </w:tc>
+        <w:tc>
+          <w:tcPr>
+            <w:tcW w:w="1800" w:type="dxa"/>
+          </w:tcPr>
+          <w:p>
+            <w:pPr>
+              <w:rPr>
+                <w:rFonts w:asciiTheme="minorEastAsia" w:hAnsiTheme="minorEastAsia" w:hint="eastAsia"/>
+              </w:rPr>
+            </w:pPr>
+            <w:r>
+              <w:rPr>
+                <w:rFonts w:asciiTheme="minorEastAsia" w:hAnsiTheme="minorEastAsia" w:hint="eastAsia"/>
+              </w:rPr>
+              <w:t>案件环节ID</w:t>
+            </w:r>
+          </w:p>
+        </w:tc>
+        <w:tc>
+          <w:tcPr>
+            <w:tcW w:w="1965" w:type="dxa"/>
+          </w:tcPr>
+          <w:p>
+            <w:pPr>
+              <w:rPr>
+                <w:rFonts w:ascii="Times New Roman" w:eastAsia="宋体" w:hAnsi="Times New Roman" w:cs="Times New Roman" w:hint="eastAsia"/>
+                <w:szCs w:val="21"/>
+              </w:rPr>
+            </w:pPr>
+            <w:proofErr w:type="spellStart"/>
+            <w:r>
+              <w:rPr>
+                <w:rFonts w:ascii="Times New Roman" w:eastAsia="宋体" w:hAnsi="Times New Roman" w:cs="Times New Roman" w:hint="eastAsia"/>
+                <w:szCs w:val="21"/>
+              </w:rPr>
+              <w:t>cur_stage_id</w:t>
+            </w:r>
+            <w:proofErr w:type="spellEnd"/>
+          </w:p>
+        </w:tc>
+        <w:tc>
+          <w:tcPr>
+            <w:tcW w:w="945" w:type="dxa"/>
+          </w:tcPr>
+          <w:p>
+            <w:pPr>
+              <w:rPr>
+                <w:rFonts w:ascii="Times New Roman" w:eastAsia="宋体" w:hAnsi="Times New Roman" w:cs="Times New Roman" w:hint="eastAsia"/>
+                <w:szCs w:val="21"/>
+              </w:rPr>
+            </w:pPr>
+            <w:proofErr w:type="spellStart"/>
+            <w:r>
+              <w:rPr>
+                <w:rFonts w:ascii="Times New Roman" w:eastAsia="宋体" w:hAnsi="Times New Roman" w:cs="Times New Roman" w:hint="eastAsia"/>
+                <w:szCs w:val="21"/>
+              </w:rPr>
+              <w:t>int</w:t>
+            </w:r>
+            <w:proofErr w:type="spellEnd"/>
+          </w:p>
+        </w:tc>
+        <w:tc>
+          <w:tcPr>
+            <w:tcW w:w="945" w:type="dxa"/>
+          </w:tcPr>
+          <w:p>
+            <w:pPr>
+              <w:rPr>
+                <w:rFonts w:ascii="Times New Roman" w:eastAsia="宋体" w:hAnsi="Times New Roman" w:cs="Times New Roman" w:hint="eastAsia"/>
+                <w:szCs w:val="21"/>
+              </w:rPr>
+            </w:pPr>
+          </w:p>
+        </w:tc>
+        <w:tc>
+          <w:tcPr>
+            <w:tcW w:w="1185" w:type="dxa"/>
+          </w:tcPr>
+          <w:p>
+            <w:r>
+              <w:rPr>
+                <w:rFonts w:ascii="Times New Roman" w:eastAsia="宋体" w:hAnsi="Times New Roman" w:cs="Times New Roman" w:hint="eastAsia"/>
+                <w:szCs w:val="21"/>
+              </w:rPr>
+              <w:t>NULL</w:t>
+            </w:r>
+          </w:p>
+        </w:tc>
+        <w:tc>
+          <w:tcPr>
+            <w:tcW w:w="1125" w:type="dxa"/>
+          </w:tcPr>
+          <w:p>
+            <w:pPr>
+              <w:rPr>
+                <w:rFonts w:ascii="Calibri" w:eastAsia="宋体" w:hAnsi="Calibri" w:cs="Times New Roman" w:hint="eastAsia"/>
+                <w:szCs w:val="21"/>
+              </w:rPr>
+            </w:pPr>
+          </w:p>
+        </w:tc>
+      </w:tr>
+      <w:tr>
+        <w:tc>
+          <w:tcPr>
+            <w:tcW w:w="540" w:type="dxa"/>
+          </w:tcPr>
+          <w:p>
+            <w:pPr>
+              <w:jc w:val="center"/>
+              <w:rPr>
+                <w:rFonts w:ascii="Calibri" w:eastAsia="宋体" w:hAnsi="Calibri" w:cs="Times New Roman"/>
+                <w:szCs w:val="21"/>
+              </w:rPr>
+            </w:pPr>
+          </w:p>
+        </w:tc>
+        <w:tc>
+          <w:tcPr>
+            <w:tcW w:w="1800" w:type="dxa"/>
+          </w:tcPr>
+          <w:p>
+            <w:pPr>
+              <w:rPr>
+                <w:rFonts w:asciiTheme="minorEastAsia" w:hAnsiTheme="minorEastAsia" w:hint="eastAsia"/>
+              </w:rPr>
+            </w:pPr>
+            <w:r>
+              <w:rPr>
+                <w:rFonts w:asciiTheme="minorEastAsia" w:hAnsiTheme="minorEastAsia" w:hint="eastAsia"/>
+              </w:rPr>
+              <w:t>案件环节</w:t>
+            </w:r>
+          </w:p>
+        </w:tc>
+        <w:tc>
+          <w:tcPr>
+            <w:tcW w:w="1965" w:type="dxa"/>
+          </w:tcPr>
+          <w:p>
+            <w:pPr>
+              <w:rPr>
+                <w:rFonts w:ascii="Times New Roman" w:eastAsia="宋体" w:hAnsi="Times New Roman" w:cs="Times New Roman" w:hint="eastAsia"/>
+                <w:szCs w:val="21"/>
+              </w:rPr>
+            </w:pPr>
+            <w:proofErr w:type="spellStart"/>
+            <w:r>
+              <w:rPr>
+                <w:rFonts w:ascii="Times New Roman" w:eastAsia="宋体" w:hAnsi="Times New Roman" w:cs="Times New Roman" w:hint="eastAsia"/>
+                <w:szCs w:val="21"/>
+              </w:rPr>
+              <w:t>cur_stage_name</w:t>
+            </w:r>
+            <w:proofErr w:type="spellEnd"/>
+          </w:p>
+        </w:tc>
+        <w:tc>
+          <w:tcPr>
+            <w:tcW w:w="945" w:type="dxa"/>
+          </w:tcPr>
+          <w:p>
+            <w:pPr>
+              <w:rPr>
+                <w:rFonts w:ascii="Times New Roman" w:eastAsia="宋体" w:hAnsi="Times New Roman" w:cs="Times New Roman" w:hint="eastAsia"/>
+                <w:szCs w:val="21"/>
+              </w:rPr>
+            </w:pPr>
+            <w:proofErr w:type="spellStart"/>
+            <w:r>
+              <w:rPr>
+                <w:rFonts w:ascii="Times New Roman" w:eastAsia="宋体" w:hAnsi="Times New Roman" w:cs="Times New Roman" w:hint="eastAsia"/>
+                <w:szCs w:val="21"/>
+              </w:rPr>
+              <w:t>varchar</w:t>
+            </w:r>
+            <w:proofErr w:type="spellEnd"/>
+          </w:p>
+        </w:tc>
+        <w:tc>
+          <w:tcPr>
+            <w:tcW w:w="945" w:type="dxa"/>
+          </w:tcPr>
+          <w:p>
+            <w:pPr>
+              <w:rPr>
+                <w:rFonts w:ascii="Times New Roman" w:eastAsia="宋体" w:hAnsi="Times New Roman" w:cs="Times New Roman" w:hint="eastAsia"/>
+                <w:szCs w:val="21"/>
+              </w:rPr>
+            </w:pPr>
+          </w:p>
+        </w:tc>
+        <w:tc>
+          <w:tcPr>
+            <w:tcW w:w="1185" w:type="dxa"/>
+          </w:tcPr>
+          <w:p>
+            <w:r>
+              <w:rPr>
+                <w:rFonts w:ascii="Times New Roman" w:eastAsia="宋体" w:hAnsi="Times New Roman" w:cs="Times New Roman" w:hint="eastAsia"/>
+                <w:szCs w:val="21"/>
+              </w:rPr>
+              <w:t>NULL</w:t>
+            </w:r>
+          </w:p>
+        </w:tc>
+        <w:tc>
+          <w:tcPr>
+            <w:tcW w:w="1125" w:type="dxa"/>
+          </w:tcPr>
+          <w:p>
+            <w:pPr>
+              <w:rPr>
+                <w:rFonts w:ascii="Calibri" w:eastAsia="宋体" w:hAnsi="Calibri" w:cs="Times New Roman" w:hint="eastAsia"/>
+                <w:szCs w:val="21"/>
+              </w:rPr>
+            </w:pPr>
+          </w:p>
+        </w:tc>
+      </w:tr>
+      <w:tr>
+        <w:tc>
+          <w:tcPr>
+            <w:tcW w:w="540" w:type="dxa"/>
+          </w:tcPr>
+          <w:p>
+            <w:pPr>
+              <w:jc w:val="center"/>
+              <w:rPr>
+                <w:rFonts w:ascii="Calibri" w:eastAsia="宋体" w:hAnsi="Calibri" w:cs="Times New Roman"/>
+                <w:szCs w:val="21"/>
+              </w:rPr>
+            </w:pPr>
+          </w:p>
+        </w:tc>
+        <w:tc>
+          <w:tcPr>
+            <w:tcW w:w="1800" w:type="dxa"/>
+          </w:tcPr>
+          <w:p>
+            <w:pPr>
+              <w:rPr>
+                <w:rFonts w:asciiTheme="minorEastAsia" w:hAnsiTheme="minorEastAsia" w:hint="eastAsia"/>
+              </w:rPr>
+            </w:pPr>
+            <w:r>
+              <w:rPr>
+                <w:rFonts w:asciiTheme="minorEastAsia" w:hAnsiTheme="minorEastAsia" w:hint="eastAsia"/>
+              </w:rPr>
+              <w:t>流转用时</w:t>
+            </w:r>
+          </w:p>
+        </w:tc>
+        <w:tc>
+          <w:tcPr>
+            <w:tcW w:w="1965" w:type="dxa"/>
+          </w:tcPr>
+          <w:p>
+            <w:pPr>
+              <w:rPr>
+                <w:rFonts w:ascii="Times New Roman" w:eastAsia="宋体" w:hAnsi="Times New Roman" w:cs="Times New Roman" w:hint="eastAsia"/>
+                <w:szCs w:val="21"/>
+              </w:rPr>
+            </w:pPr>
+            <w:proofErr w:type="spellStart"/>
+            <w:r>
+              <w:rPr>
+                <w:rFonts w:ascii="Times New Roman" w:eastAsia="宋体" w:hAnsi="Times New Roman" w:cs="Times New Roman" w:hint="eastAsia"/>
+                <w:szCs w:val="21"/>
+              </w:rPr>
+              <w:t>flow_used</w:t>
+            </w:r>
+            <w:proofErr w:type="spellEnd"/>
+          </w:p>
+        </w:tc>
+        <w:tc>
+          <w:tcPr>
+            <w:tcW w:w="945" w:type="dxa"/>
+          </w:tcPr>
+          <w:p>
+            <w:pPr>
+              <w:rPr>
+                <w:rFonts w:ascii="Times New Roman" w:eastAsia="宋体" w:hAnsi="Times New Roman" w:cs="Times New Roman" w:hint="eastAsia"/>
+                <w:szCs w:val="21"/>
+              </w:rPr>
+            </w:pPr>
+            <w:r>
+              <w:rPr>
+                <w:rFonts w:ascii="Times New Roman" w:eastAsia="宋体" w:hAnsi="Times New Roman" w:cs="Times New Roman" w:hint="eastAsia"/>
+                <w:szCs w:val="21"/>
+              </w:rPr>
+              <w:t>float</w:t>
+            </w:r>
+          </w:p>
+        </w:tc>
+        <w:tc>
+          <w:tcPr>
+            <w:tcW w:w="945" w:type="dxa"/>
+          </w:tcPr>
+          <w:p>
+            <w:pPr>
+              <w:rPr>
+                <w:rFonts w:ascii="Times New Roman" w:eastAsia="宋体" w:hAnsi="Times New Roman" w:cs="Times New Roman" w:hint="eastAsia"/>
+                <w:szCs w:val="21"/>
+              </w:rPr>
+            </w:pPr>
+          </w:p>
+        </w:tc>
+        <w:tc>
+          <w:tcPr>
+            <w:tcW w:w="1185" w:type="dxa"/>
+          </w:tcPr>
+          <w:p>
+            <w:r>
+              <w:rPr>
+                <w:rFonts w:ascii="Times New Roman" w:eastAsia="宋体" w:hAnsi="Times New Roman" w:cs="Times New Roman" w:hint="eastAsia"/>
+                <w:szCs w:val="21"/>
+              </w:rPr>
+              <w:t>NULL</w:t>
+            </w:r>
+          </w:p>
+        </w:tc>
+        <w:tc>
+          <w:tcPr>
+            <w:tcW w:w="1125" w:type="dxa"/>
+          </w:tcPr>
+          <w:p>
+            <w:pPr>
+              <w:rPr>
+                <w:rFonts w:ascii="Calibri" w:eastAsia="宋体" w:hAnsi="Calibri" w:cs="Times New Roman" w:hint="eastAsia"/>
+                <w:szCs w:val="21"/>
+              </w:rPr>
+            </w:pPr>
+          </w:p>
+        </w:tc>
+      </w:tr>
+      <w:tr>
+        <w:tc>
+          <w:tcPr>
+            <w:tcW w:w="540" w:type="dxa"/>
+          </w:tcPr>
+          <w:p>
+            <w:pPr>
+              <w:jc w:val="center"/>
+              <w:rPr>
+                <w:rFonts w:ascii="Calibri" w:eastAsia="宋体" w:hAnsi="Calibri" w:cs="Times New Roman"/>
+                <w:szCs w:val="21"/>
+              </w:rPr>
+            </w:pPr>
+          </w:p>
+        </w:tc>
+        <w:tc>
+          <w:tcPr>
+            <w:tcW w:w="1800" w:type="dxa"/>
+          </w:tcPr>
+          <w:p>
+            <w:pPr>
+              <w:rPr>
+                <w:rFonts w:asciiTheme="minorEastAsia" w:hAnsiTheme="minorEastAsia" w:hint="eastAsia"/>
+              </w:rPr>
+            </w:pPr>
+            <w:r>
+              <w:rPr>
+                <w:rFonts w:asciiTheme="minorEastAsia" w:hAnsiTheme="minorEastAsia" w:hint="eastAsia"/>
+              </w:rPr>
+              <w:t>超时标识</w:t>
+            </w:r>
+          </w:p>
+        </w:tc>
+        <w:tc>
+          <w:tcPr>
+            <w:tcW w:w="1965" w:type="dxa"/>
+          </w:tcPr>
+          <w:p>
+            <w:pPr>
+              <w:rPr>
+                <w:rFonts w:ascii="Times New Roman" w:eastAsia="宋体" w:hAnsi="Times New Roman" w:cs="Times New Roman" w:hint="eastAsia"/>
+                <w:szCs w:val="21"/>
+              </w:rPr>
+            </w:pPr>
+            <w:proofErr w:type="spellStart"/>
+            <w:r>
+              <w:rPr>
+                <w:rFonts w:ascii="Times New Roman" w:eastAsia="宋体" w:hAnsi="Times New Roman" w:cs="Times New Roman" w:hint="eastAsia"/>
+                <w:szCs w:val="21"/>
+              </w:rPr>
+              <w:t>overtime_flag</w:t>
+            </w:r>
+            <w:proofErr w:type="spellEnd"/>
+          </w:p>
+        </w:tc>
+        <w:tc>
+          <w:tcPr>
+            <w:tcW w:w="945" w:type="dxa"/>
+          </w:tcPr>
+          <w:p>
+            <w:pPr>
+              <w:rPr>
+                <w:rFonts w:ascii="Times New Roman" w:eastAsia="宋体" w:hAnsi="Times New Roman" w:cs="Times New Roman" w:hint="eastAsia"/>
+                <w:szCs w:val="21"/>
+              </w:rPr>
+            </w:pPr>
+            <w:proofErr w:type="spellStart"/>
+            <w:r>
+              <w:rPr>
+                <w:rFonts w:ascii="Times New Roman" w:eastAsia="宋体" w:hAnsi="Times New Roman" w:cs="Times New Roman" w:hint="eastAsia"/>
+                <w:szCs w:val="21"/>
+              </w:rPr>
+              <w:t>tinyint</w:t>
+            </w:r>
+            <w:proofErr w:type="spellEnd"/>
+          </w:p>
+        </w:tc>
+        <w:tc>
+          <w:tcPr>
+            <w:tcW w:w="945" w:type="dxa"/>
+          </w:tcPr>
+          <w:p>
+            <w:pPr>
+              <w:rPr>
+                <w:rFonts w:ascii="Times New Roman" w:eastAsia="宋体" w:hAnsi="Times New Roman" w:cs="Times New Roman" w:hint="eastAsia"/>
+                <w:szCs w:val="21"/>
+              </w:rPr>
+            </w:pPr>
+          </w:p>
+        </w:tc>
+        <w:tc>
+          <w:tcPr>
+            <w:tcW w:w="1185" w:type="dxa"/>
+          </w:tcPr>
+          <w:p>
+            <w:r>
+              <w:rPr>
+                <w:rFonts w:ascii="Times New Roman" w:eastAsia="宋体" w:hAnsi="Times New Roman" w:cs="Times New Roman" w:hint="eastAsia"/>
+                <w:szCs w:val="21"/>
+              </w:rPr>
+              <w:t>NULL</w:t>
+            </w:r>
+          </w:p>
+        </w:tc>
+        <w:tc>
+          <w:tcPr>
+            <w:tcW w:w="1125" w:type="dxa"/>
+          </w:tcPr>
+          <w:p>
+            <w:pPr>
+              <w:rPr>
+                <w:rFonts w:ascii="Calibri" w:eastAsia="宋体" w:hAnsi="Calibri" w:cs="Times New Roman" w:hint="eastAsia"/>
+                <w:szCs w:val="21"/>
+              </w:rPr>
+            </w:pPr>
+          </w:p>
+        </w:tc>
+      </w:tr>
+      <w:tr>
+        <w:tc>
+          <w:tcPr>
+            <w:tcW w:w="540" w:type="dxa"/>
+          </w:tcPr>
+          <w:p>
+            <w:pPr>
+              <w:jc w:val="center"/>
+              <w:rPr>
+                <w:rFonts w:ascii="Calibri" w:eastAsia="宋体" w:hAnsi="Calibri" w:cs="Times New Roman"/>
+                <w:szCs w:val="21"/>
+              </w:rPr>
+            </w:pPr>
+          </w:p>
+        </w:tc>
+        <w:tc>
+          <w:tcPr>
+            <w:tcW w:w="1800" w:type="dxa"/>
+          </w:tcPr>
+          <w:p>
+            <w:pPr>
+              <w:rPr>
+                <w:rFonts w:asciiTheme="minorEastAsia" w:hAnsiTheme="minorEastAsia" w:hint="eastAsia"/>
+              </w:rPr>
+            </w:pPr>
+            <w:r>
+              <w:rPr>
+                <w:rFonts w:asciiTheme="minorEastAsia" w:hAnsiTheme="minorEastAsia" w:hint="eastAsia"/>
+              </w:rPr>
+              <w:t>开始时间</w:t>
+            </w:r>
+          </w:p>
+        </w:tc>
+        <w:tc>
+          <w:tcPr>
+            <w:tcW w:w="1965" w:type="dxa"/>
+          </w:tcPr>
+          <w:p>
+            <w:pPr>
+              <w:rPr>
+                <w:rFonts w:ascii="Times New Roman" w:eastAsia="宋体" w:hAnsi="Times New Roman" w:cs="Times New Roman" w:hint="eastAsia"/>
+                <w:szCs w:val="21"/>
+              </w:rPr>
+            </w:pPr>
+            <w:proofErr w:type="spellStart"/>
+            <w:r>
+              <w:rPr>
+                <w:rFonts w:ascii="Times New Roman" w:eastAsia="宋体" w:hAnsi="Times New Roman" w:cs="Times New Roman" w:hint="eastAsia"/>
+                <w:szCs w:val="21"/>
+              </w:rPr>
+              <w:t>start_time</w:t>
+            </w:r>
+            <w:proofErr w:type="spellEnd"/>
+          </w:p>
+        </w:tc>
+        <w:tc>
+          <w:tcPr>
+            <w:tcW w:w="945" w:type="dxa"/>
+          </w:tcPr>
+          <w:p>
+            <w:pPr>
+              <w:rPr>
+                <w:rFonts w:ascii="Times New Roman" w:eastAsia="宋体" w:hAnsi="Times New Roman" w:cs="Times New Roman" w:hint="eastAsia"/>
+                <w:szCs w:val="21"/>
+              </w:rPr>
+            </w:pPr>
+            <w:proofErr w:type="spellStart"/>
+            <w:r>
+              <w:rPr>
+                <w:rFonts w:ascii="Times New Roman" w:eastAsia="宋体" w:hAnsi="Times New Roman" w:cs="Times New Roman" w:hint="eastAsia"/>
+                <w:szCs w:val="21"/>
+              </w:rPr>
+              <w:t>datetime</w:t>
+            </w:r>
+            <w:proofErr w:type="spellEnd"/>
+          </w:p>
+        </w:tc>
+        <w:tc>
+          <w:tcPr>
+            <w:tcW w:w="945" w:type="dxa"/>
+          </w:tcPr>
+          <w:p>
+            <w:pPr>
+              <w:rPr>
+                <w:rFonts w:ascii="Times New Roman" w:eastAsia="宋体" w:hAnsi="Times New Roman" w:cs="Times New Roman" w:hint="eastAsia"/>
+                <w:szCs w:val="21"/>
+              </w:rPr>
+            </w:pPr>
+          </w:p>
+        </w:tc>
+        <w:tc>
+          <w:tcPr>
+            <w:tcW w:w="1185" w:type="dxa"/>
+          </w:tcPr>
+          <w:p>
+            <w:r>
+              <w:rPr>
+                <w:rFonts w:ascii="Times New Roman" w:eastAsia="宋体" w:hAnsi="Times New Roman" w:cs="Times New Roman" w:hint="eastAsia"/>
+                <w:szCs w:val="21"/>
+              </w:rPr>
+              <w:t>NULL</w:t>
+            </w:r>
+          </w:p>
+        </w:tc>
+        <w:tc>
+          <w:tcPr>
+            <w:tcW w:w="1125" w:type="dxa"/>
+          </w:tcPr>
+          <w:p>
+            <w:pPr>
+              <w:rPr>
+                <w:rFonts w:ascii="Calibri" w:eastAsia="宋体" w:hAnsi="Calibri" w:cs="Times New Roman" w:hint="eastAsia"/>
+                <w:szCs w:val="21"/>
+              </w:rPr>
+            </w:pPr>
+          </w:p>
+        </w:tc>
+      </w:tr>
+      <w:tr>
+        <w:tc>
+          <w:tcPr>
+            <w:tcW w:w="540" w:type="dxa"/>
+          </w:tcPr>
+          <w:p>
+            <w:pPr>
+              <w:jc w:val="center"/>
+              <w:rPr>
+                <w:rFonts w:ascii="Calibri" w:eastAsia="宋体" w:hAnsi="Calibri" w:cs="Times New Roman"/>
+                <w:szCs w:val="21"/>
+              </w:rPr>
+            </w:pPr>
+          </w:p>
+        </w:tc>
+        <w:tc>
+          <w:tcPr>
+            <w:tcW w:w="1800" w:type="dxa"/>
+          </w:tcPr>
+          <w:p>
+            <w:pPr>
+              <w:rPr>
+                <w:rFonts w:asciiTheme="minorEastAsia" w:hAnsiTheme="minorEastAsia" w:hint="eastAsia"/>
+              </w:rPr>
+            </w:pPr>
+            <w:r>
+              <w:rPr>
+                <w:rFonts w:asciiTheme="minorEastAsia" w:hAnsiTheme="minorEastAsia" w:hint="eastAsia"/>
+              </w:rPr>
+              <w:t>结束时间</w:t>
+            </w:r>
+          </w:p>
+        </w:tc>
+        <w:tc>
+          <w:tcPr>
+            <w:tcW w:w="1965" w:type="dxa"/>
+          </w:tcPr>
+          <w:p>
+            <w:pPr>
+              <w:rPr>
+                <w:rFonts w:ascii="Times New Roman" w:eastAsia="宋体" w:hAnsi="Times New Roman" w:cs="Times New Roman" w:hint="eastAsia"/>
+                <w:szCs w:val="21"/>
+              </w:rPr>
+            </w:pPr>
+            <w:proofErr w:type="spellStart"/>
+            <w:r>
+              <w:rPr>
+                <w:rFonts w:ascii="Times New Roman" w:eastAsia="宋体" w:hAnsi="Times New Roman" w:cs="Times New Roman" w:hint="eastAsia"/>
+                <w:szCs w:val="21"/>
+              </w:rPr>
+              <w:t>end_time</w:t>
+            </w:r>
+            <w:proofErr w:type="spellEnd"/>
+          </w:p>
+        </w:tc>
+        <w:tc>
+          <w:tcPr>
+            <w:tcW w:w="945" w:type="dxa"/>
+          </w:tcPr>
+          <w:p>
+            <w:pPr>
+              <w:rPr>
+                <w:rFonts w:ascii="Times New Roman" w:eastAsia="宋体" w:hAnsi="Times New Roman" w:cs="Times New Roman" w:hint="eastAsia"/>
+                <w:szCs w:val="21"/>
+              </w:rPr>
+            </w:pPr>
+            <w:proofErr w:type="spellStart"/>
+            <w:r>
+              <w:rPr>
+                <w:rFonts w:ascii="Times New Roman" w:eastAsia="宋体" w:hAnsi="Times New Roman" w:cs="Times New Roman" w:hint="eastAsia"/>
+                <w:szCs w:val="21"/>
+              </w:rPr>
+              <w:t>datetime</w:t>
+            </w:r>
+            <w:proofErr w:type="spellEnd"/>
+          </w:p>
+        </w:tc>
+        <w:tc>
+          <w:tcPr>
+            <w:tcW w:w="945" w:type="dxa"/>
+          </w:tcPr>
+          <w:p>
+            <w:pPr>
+              <w:rPr>
+                <w:rFonts w:ascii="Times New Roman" w:eastAsia="宋体" w:hAnsi="Times New Roman" w:cs="Times New Roman" w:hint="eastAsia"/>
+                <w:szCs w:val="21"/>
+              </w:rPr>
+            </w:pPr>
+          </w:p>
+        </w:tc>
+        <w:tc>
+          <w:tcPr>
+            <w:tcW w:w="1185" w:type="dxa"/>
+          </w:tcPr>
+          <w:p>
+            <w:r>
+              <w:rPr>
+                <w:rFonts w:ascii="Times New Roman" w:eastAsia="宋体" w:hAnsi="Times New Roman" w:cs="Times New Roman" w:hint="eastAsia"/>
+                <w:szCs w:val="21"/>
+              </w:rPr>
+              <w:t>NULL</w:t>
+            </w:r>
+          </w:p>
+        </w:tc>
+        <w:tc>
+          <w:tcPr>
+            <w:tcW w:w="1125" w:type="dxa"/>
+          </w:tcPr>
+          <w:p>
+            <w:pPr>
+              <w:rPr>
+                <w:rFonts w:ascii="Calibri" w:eastAsia="宋体" w:hAnsi="Calibri" w:cs="Times New Roman" w:hint="eastAsia"/>
+                <w:szCs w:val="21"/>
+              </w:rPr>
+            </w:pPr>
+          </w:p>
+        </w:tc>
+      </w:tr>
+      <w:tr>
+        <w:tc>
+          <w:tcPr>
+            <w:tcW w:w="540" w:type="dxa"/>
+          </w:tcPr>
+          <w:p>
+            <w:pPr>
+              <w:jc w:val="center"/>
+              <w:rPr>
+                <w:rFonts w:ascii="Calibri" w:eastAsia="宋体" w:hAnsi="Calibri" w:cs="Times New Roman"/>
+                <w:szCs w:val="21"/>
+              </w:rPr>
+            </w:pPr>
+          </w:p>
+        </w:tc>
+        <w:tc>
+          <w:tcPr>
+            <w:tcW w:w="1800" w:type="dxa"/>
+          </w:tcPr>
+          <w:p>
+            <w:pPr>
+              <w:rPr>
+                <w:rFonts w:asciiTheme="minorEastAsia" w:hAnsiTheme="minorEastAsia" w:hint="eastAsia"/>
+              </w:rPr>
+            </w:pPr>
+            <w:r>
+              <w:rPr>
+                <w:rFonts w:asciiTheme="minorEastAsia" w:hAnsiTheme="minorEastAsia" w:hint="eastAsia"/>
+              </w:rPr>
+              <w:t>截止时间</w:t>
+            </w:r>
+          </w:p>
+        </w:tc>
+        <w:tc>
+          <w:tcPr>
+            <w:tcW w:w="1965" w:type="dxa"/>
+          </w:tcPr>
+          <w:p>
+            <w:pPr>
+              <w:rPr>
+                <w:rFonts w:ascii="Times New Roman" w:eastAsia="宋体" w:hAnsi="Times New Roman" w:cs="Times New Roman" w:hint="eastAsia"/>
+                <w:szCs w:val="21"/>
+              </w:rPr>
+            </w:pPr>
+            <w:proofErr w:type="spellStart"/>
+            <w:r>
+              <w:rPr>
+                <w:rFonts w:ascii="Times New Roman" w:eastAsia="宋体" w:hAnsi="Times New Roman" w:cs="Times New Roman" w:hint="eastAsia"/>
+                <w:szCs w:val="21"/>
+              </w:rPr>
+              <w:t>deadline_time</w:t>
+            </w:r>
+            <w:proofErr w:type="spellEnd"/>
+          </w:p>
+        </w:tc>
+        <w:tc>
+          <w:tcPr>
+            <w:tcW w:w="945" w:type="dxa"/>
+          </w:tcPr>
+          <w:p>
+            <w:pPr>
+              <w:rPr>
+                <w:rFonts w:ascii="Times New Roman" w:eastAsia="宋体" w:hAnsi="Times New Roman" w:cs="Times New Roman" w:hint="eastAsia"/>
+                <w:szCs w:val="21"/>
+              </w:rPr>
+            </w:pPr>
+            <w:proofErr w:type="spellStart"/>
+            <w:r>
+              <w:rPr>
+                <w:rFonts w:ascii="Times New Roman" w:eastAsia="宋体" w:hAnsi="Times New Roman" w:cs="Times New Roman" w:hint="eastAsia"/>
+                <w:szCs w:val="21"/>
+              </w:rPr>
+              <w:t>datetime</w:t>
+            </w:r>
+            <w:proofErr w:type="spellEnd"/>
+          </w:p>
+        </w:tc>
+        <w:tc>
+          <w:tcPr>
+            <w:tcW w:w="945" w:type="dxa"/>
+          </w:tcPr>
+          <w:p>
+            <w:pPr>
+              <w:rPr>
+                <w:rFonts w:ascii="Times New Roman" w:eastAsia="宋体" w:hAnsi="Times New Roman" w:cs="Times New Roman" w:hint="eastAsia"/>
+                <w:szCs w:val="21"/>
+              </w:rPr>
+            </w:pPr>
+          </w:p>
+        </w:tc>
+        <w:tc>
+          <w:tcPr>
+            <w:tcW w:w="1185" w:type="dxa"/>
+          </w:tcPr>
+          <w:p>
+            <w:r>
+              <w:rPr>
+                <w:rFonts w:ascii="Times New Roman" w:eastAsia="宋体" w:hAnsi="Times New Roman" w:cs="Times New Roman" w:hint="eastAsia"/>
+                <w:szCs w:val="21"/>
+              </w:rPr>
+              <w:t>NULL</w:t>
+            </w:r>
+          </w:p>
+        </w:tc>
+        <w:tc>
+          <w:tcPr>
+            <w:tcW w:w="1125" w:type="dxa"/>
+          </w:tcPr>
+          <w:p>
+            <w:pPr>
+              <w:rPr>
+                <w:rFonts w:ascii="Calibri" w:eastAsia="宋体" w:hAnsi="Calibri" w:cs="Times New Roman" w:hint="eastAsia"/>
+                <w:szCs w:val="21"/>
+              </w:rPr>
+            </w:pPr>
+          </w:p>
+        </w:tc>
+      </w:tr>
+      <w:tr>
+        <w:tc>
+          <w:tcPr>
+            <w:tcW w:w="540" w:type="dxa"/>
+          </w:tcPr>
+          <w:p>
+            <w:pPr>
+              <w:jc w:val="center"/>
+              <w:rPr>
+                <w:rFonts w:ascii="Calibri" w:eastAsia="宋体" w:hAnsi="Calibri" w:cs="Times New Roman"/>
+                <w:szCs w:val="21"/>
+              </w:rPr>
+            </w:pPr>
+          </w:p>
+        </w:tc>
+        <w:tc>
+          <w:tcPr>
+            <w:tcW w:w="1800" w:type="dxa"/>
+          </w:tcPr>
+          <w:p>
+            <w:pPr>
+              <w:rPr>
+                <w:rFonts w:asciiTheme="minorEastAsia" w:hAnsiTheme="minorEastAsia" w:hint="eastAsia"/>
+              </w:rPr>
+            </w:pPr>
+            <w:r>
+              <w:rPr>
+                <w:rFonts w:asciiTheme="minorEastAsia" w:hAnsiTheme="minorEastAsia" w:hint="eastAsia"/>
+              </w:rPr>
+              <w:t>考核标识</w:t>
+            </w:r>
+          </w:p>
+        </w:tc>
+        <w:tc>
+          <w:tcPr>
+            <w:tcW w:w="1965" w:type="dxa"/>
+          </w:tcPr>
+          <w:p>
+            <w:pPr>
+              <w:rPr>
+                <w:rFonts w:ascii="Times New Roman" w:eastAsia="宋体" w:hAnsi="Times New Roman" w:cs="Times New Roman" w:hint="eastAsia"/>
+                <w:szCs w:val="21"/>
+              </w:rPr>
+            </w:pPr>
+            <w:proofErr w:type="spellStart"/>
+            <w:r>
+              <w:rPr>
+                <w:rFonts w:ascii="Times New Roman" w:eastAsia="宋体" w:hAnsi="Times New Roman" w:cs="Times New Roman" w:hint="eastAsia"/>
+                <w:szCs w:val="21"/>
+              </w:rPr>
+              <w:t>stat_flag</w:t>
+            </w:r>
+            <w:proofErr w:type="spellEnd"/>
+          </w:p>
+        </w:tc>
+        <w:tc>
+          <w:tcPr>
+            <w:tcW w:w="945" w:type="dxa"/>
+          </w:tcPr>
+          <w:p>
+            <w:pPr>
+              <w:rPr>
+                <w:rFonts w:ascii="Times New Roman" w:eastAsia="宋体" w:hAnsi="Times New Roman" w:cs="Times New Roman" w:hint="eastAsia"/>
+                <w:szCs w:val="21"/>
+              </w:rPr>
+            </w:pPr>
+            <w:proofErr w:type="spellStart"/>
+            <w:r>
+              <w:rPr>
+                <w:rFonts w:ascii="Times New Roman" w:eastAsia="宋体" w:hAnsi="Times New Roman" w:cs="Times New Roman" w:hint="eastAsia"/>
+                <w:szCs w:val="21"/>
+              </w:rPr>
+              <w:t>tinyint</w:t>
+            </w:r>
+            <w:proofErr w:type="spellEnd"/>
+          </w:p>
+        </w:tc>
+        <w:tc>
+          <w:tcPr>
+            <w:tcW w:w="945" w:type="dxa"/>
+          </w:tcPr>
+          <w:p>
+            <w:pPr>
+              <w:rPr>
+                <w:rFonts w:ascii="Times New Roman" w:eastAsia="宋体" w:hAnsi="Times New Roman" w:cs="Times New Roman" w:hint="eastAsia"/>
+                <w:szCs w:val="21"/>
+              </w:rPr>
+            </w:pPr>
+          </w:p>
+        </w:tc>
+        <w:tc>
+          <w:tcPr>
+            <w:tcW w:w="1185" w:type="dxa"/>
+          </w:tcPr>
+          <w:p>
+            <w:r>
+              <w:rPr>
+                <w:rFonts w:ascii="Times New Roman" w:eastAsia="宋体" w:hAnsi="Times New Roman" w:cs="Times New Roman" w:hint="eastAsia"/>
+                <w:szCs w:val="21"/>
+              </w:rPr>
+              <w:t>NULL</w:t>
+            </w:r>
+          </w:p>
+        </w:tc>
+        <w:tc>
+          <w:tcPr>
+            <w:tcW w:w="1125" w:type="dxa"/>
+          </w:tcPr>
+          <w:p>
+            <w:pPr>
+              <w:rPr>
+                <w:rFonts w:ascii="Calibri" w:eastAsia="宋体" w:hAnsi="Calibri" w:cs="Times New Roman" w:hint="eastAsia"/>
+                <w:szCs w:val="21"/>
+              </w:rPr>
+            </w:pPr>
+          </w:p>
+        </w:tc>
+      </w:tr>
+      <w:tr>
+        <w:tc>
+          <w:tcPr>
+            <w:tcW w:w="540" w:type="dxa"/>
+          </w:tcPr>
+          <w:p>
+            <w:pPr>
+              <w:jc w:val="center"/>
+              <w:rPr>
+                <w:rFonts w:ascii="Calibri" w:eastAsia="宋体" w:hAnsi="Calibri" w:cs="Times New Roman"/>
+                <w:szCs w:val="21"/>
+              </w:rPr>
+            </w:pPr>
+          </w:p>
+        </w:tc>
+        <w:tc>
+          <w:tcPr>
+            <w:tcW w:w="1800" w:type="dxa"/>
+          </w:tcPr>
+          <w:p>
+            <w:pPr>
+              <w:rPr>
+                <w:rFonts w:asciiTheme="minorEastAsia" w:hAnsiTheme="minorEastAsia" w:hint="eastAsia"/>
+              </w:rPr>
+            </w:pPr>
+            <w:proofErr w:type="gramStart"/>
+            <w:r>
+              <w:rPr>
+                <w:rFonts w:asciiTheme="minorEastAsia" w:hAnsiTheme="minorEastAsia" w:hint="eastAsia"/>
+              </w:rPr>
+              <w:t>流转数</w:t>
+            </w:r>
+            <w:proofErr w:type="gramEnd"/>
+          </w:p>
+        </w:tc>
+        <w:tc>
+          <w:tcPr>
+            <w:tcW w:w="1965" w:type="dxa"/>
+          </w:tcPr>
+          <w:p>
+            <w:pPr>
+              <w:rPr>
+                <w:rFonts w:ascii="Times New Roman" w:eastAsia="宋体" w:hAnsi="Times New Roman" w:cs="Times New Roman" w:hint="eastAsia"/>
+                <w:szCs w:val="21"/>
+              </w:rPr>
+            </w:pPr>
+            <w:proofErr w:type="spellStart"/>
+            <w:r>
+              <w:rPr>
+                <w:rFonts w:ascii="Times New Roman" w:eastAsia="宋体" w:hAnsi="Times New Roman" w:cs="Times New Roman" w:hint="eastAsia"/>
+                <w:szCs w:val="21"/>
+              </w:rPr>
+              <w:t>flow_num</w:t>
+            </w:r>
+            <w:proofErr w:type="spellEnd"/>
+          </w:p>
+        </w:tc>
+        <w:tc>
+          <w:tcPr>
+            <w:tcW w:w="945" w:type="dxa"/>
+          </w:tcPr>
+          <w:p>
+            <w:pPr>
+              <w:rPr>
+                <w:rFonts w:ascii="Times New Roman" w:eastAsia="宋体" w:hAnsi="Times New Roman" w:cs="Times New Roman" w:hint="eastAsia"/>
+                <w:szCs w:val="21"/>
+              </w:rPr>
+            </w:pPr>
+            <w:proofErr w:type="spellStart"/>
+            <w:r>
+              <w:rPr>
+                <w:rFonts w:ascii="Times New Roman" w:eastAsia="宋体" w:hAnsi="Times New Roman" w:cs="Times New Roman" w:hint="eastAsia"/>
+                <w:szCs w:val="21"/>
+              </w:rPr>
+              <w:t>tinyint</w:t>
+            </w:r>
+            <w:proofErr w:type="spellEnd"/>
+          </w:p>
+        </w:tc>
+        <w:tc>
+          <w:tcPr>
+            <w:tcW w:w="945" w:type="dxa"/>
+          </w:tcPr>
+          <w:p>
+            <w:pPr>
+              <w:rPr>
+                <w:rFonts w:ascii="Times New Roman" w:eastAsia="宋体" w:hAnsi="Times New Roman" w:cs="Times New Roman" w:hint="eastAsia"/>
+                <w:szCs w:val="21"/>
+              </w:rPr>
+            </w:pPr>
+          </w:p>
+        </w:tc>
+        <w:tc>
+          <w:tcPr>
+            <w:tcW w:w="1185" w:type="dxa"/>
+          </w:tcPr>
+          <w:p>
+            <w:r>
+              <w:rPr>
+                <w:rFonts w:ascii="Times New Roman" w:eastAsia="宋体" w:hAnsi="Times New Roman" w:cs="Times New Roman" w:hint="eastAsia"/>
+                <w:szCs w:val="21"/>
+              </w:rPr>
+              <w:t>NULL</w:t>
+            </w:r>
+          </w:p>
+        </w:tc>
+        <w:tc>
+          <w:tcPr>
+            <w:tcW w:w="1125" w:type="dxa"/>
+          </w:tcPr>
+          <w:p>
+            <w:pPr>
+              <w:rPr>
+                <w:rFonts w:ascii="Calibri" w:eastAsia="宋体" w:hAnsi="Calibri" w:cs="Times New Roman" w:hint="eastAsia"/>
+                <w:szCs w:val="21"/>
+              </w:rPr>
+            </w:pPr>
+            <w:r>
+              <w:rPr>
+                <w:rFonts w:ascii="Calibri" w:eastAsia="宋体" w:hAnsi="Calibri" w:cs="Times New Roman" w:hint="eastAsia"/>
+                <w:szCs w:val="21"/>
+              </w:rPr>
+              <w:t>*</w:t>
+            </w:r>
+          </w:p>
+        </w:tc>
+      </w:tr>
+      <w:tr>
+        <w:tc>
+          <w:tcPr>
+            <w:tcW w:w="540" w:type="dxa"/>
+          </w:tcPr>
+          <w:p>
+            <w:pPr>
+              <w:jc w:val="center"/>
+              <w:rPr>
+                <w:rFonts w:ascii="Calibri" w:eastAsia="宋体" w:hAnsi="Calibri" w:cs="Times New Roman"/>
+                <w:szCs w:val="21"/>
+              </w:rPr>
+            </w:pPr>
+          </w:p>
+        </w:tc>
+        <w:tc>
+          <w:tcPr>
+            <w:tcW w:w="1800" w:type="dxa"/>
+          </w:tcPr>
+          <w:p>
+            <w:pPr>
+              <w:rPr>
+                <w:rFonts w:asciiTheme="minorEastAsia" w:hAnsiTheme="minorEastAsia" w:hint="eastAsia"/>
+              </w:rPr>
+            </w:pPr>
+            <w:r>
+              <w:rPr>
+                <w:rFonts w:asciiTheme="minorEastAsia" w:hAnsiTheme="minorEastAsia" w:hint="eastAsia"/>
+              </w:rPr>
+              <w:t>操作数</w:t>
+            </w:r>
+          </w:p>
+        </w:tc>
+        <w:tc>
+          <w:tcPr>
+            <w:tcW w:w="1965" w:type="dxa"/>
+          </w:tcPr>
+          <w:p>
+            <w:pPr>
+              <w:rPr>
+                <w:rFonts w:ascii="Times New Roman" w:eastAsia="宋体" w:hAnsi="Times New Roman" w:cs="Times New Roman" w:hint="eastAsia"/>
+                <w:szCs w:val="21"/>
+              </w:rPr>
+            </w:pPr>
+            <w:proofErr w:type="spellStart"/>
+            <w:r>
+              <w:rPr>
+                <w:rFonts w:ascii="Times New Roman" w:eastAsia="宋体" w:hAnsi="Times New Roman" w:cs="Times New Roman" w:hint="eastAsia"/>
+                <w:szCs w:val="21"/>
+              </w:rPr>
+              <w:t>operate_num</w:t>
+            </w:r>
+            <w:proofErr w:type="spellEnd"/>
+          </w:p>
+        </w:tc>
+        <w:tc>
+          <w:tcPr>
+            <w:tcW w:w="945" w:type="dxa"/>
+          </w:tcPr>
+          <w:p>
+            <w:pPr>
+              <w:rPr>
+                <w:rFonts w:ascii="Times New Roman" w:eastAsia="宋体" w:hAnsi="Times New Roman" w:cs="Times New Roman" w:hint="eastAsia"/>
+                <w:szCs w:val="21"/>
+              </w:rPr>
+            </w:pPr>
+            <w:proofErr w:type="spellStart"/>
+            <w:r>
+              <w:rPr>
+                <w:rFonts w:ascii="Times New Roman" w:eastAsia="宋体" w:hAnsi="Times New Roman" w:cs="Times New Roman" w:hint="eastAsia"/>
+                <w:szCs w:val="21"/>
+              </w:rPr>
+              <w:t>tinyint</w:t>
+            </w:r>
+            <w:proofErr w:type="spellEnd"/>
+          </w:p>
+        </w:tc>
+        <w:tc>
+          <w:tcPr>
+            <w:tcW w:w="945" w:type="dxa"/>
+          </w:tcPr>
+          <w:p>
+            <w:pPr>
+              <w:rPr>
+                <w:rFonts w:ascii="Times New Roman" w:eastAsia="宋体" w:hAnsi="Times New Roman" w:cs="Times New Roman" w:hint="eastAsia"/>
+                <w:szCs w:val="21"/>
+              </w:rPr>
+            </w:pPr>
+          </w:p>
+        </w:tc>
+        <w:tc>
+          <w:tcPr>
+            <w:tcW w:w="1185" w:type="dxa"/>
+          </w:tcPr>
+          <w:p>
+            <w:r>
+              <w:rPr>
+                <w:rFonts w:ascii="Times New Roman" w:eastAsia="宋体" w:hAnsi="Times New Roman" w:cs="Times New Roman" w:hint="eastAsia"/>
+                <w:szCs w:val="21"/>
+              </w:rPr>
+              <w:t>NULL</w:t>
+            </w:r>
+          </w:p>
+        </w:tc>
+        <w:tc>
+          <w:tcPr>
+            <w:tcW w:w="1125" w:type="dxa"/>
+          </w:tcPr>
+          <w:p>
+            <w:pPr>
+              <w:rPr>
+                <w:rFonts w:ascii="Calibri" w:eastAsia="宋体" w:hAnsi="Calibri" w:cs="Times New Roman" w:hint="eastAsia"/>
+                <w:szCs w:val="21"/>
+              </w:rPr>
+            </w:pPr>
+          </w:p>
+        </w:tc>
+      </w:tr>
+    </w:tbl>
+    <w:p>
+      <w:pPr>
+        <w:spacing w:line="14" w:lineRule="auto"/>
+        <w:rPr>
+          <w:rFonts w:ascii="Times New Roman" w:hAnsi="Times New Roman" w:cs="Times New Roman" w:hint="eastAsia"/>
+          <w:b/>
+          <w:sz w:val="28"/>
+          <w:szCs w:val="28"/>
+        </w:rPr>
+      </w:pPr>
+      <w:r>
+        <w:rPr>
+          <w:rFonts w:ascii="Times New Roman" w:hAnsi="Times New Roman" w:cs="Times New Roman"/>
+          <w:b/>
+          <w:sz w:val="28"/>
+          <w:szCs w:val="28"/>
+        </w:rPr>
+        <w:t>注：</w:t>
+      </w:r>
+      <w:bookmarkStart w:id="0" w:name="_GoBack"/>
+      <w:bookmarkEnd w:id="0"/>
+    </w:p>
     <w:p>
       <w:pPr>
         <w:spacing w:line="14" w:lineRule="auto"/>
@@ -7132,6 +9493,30 @@
           <w:szCs w:val="28"/>
         </w:rPr>
       </w:pPr>
+      <w:r>
+        <w:rPr>
+          <w:rFonts w:ascii="Times New Roman" w:hAnsi="Times New Roman" w:cs="Times New Roman" w:hint="eastAsia"/>
+          <w:sz w:val="28"/>
+          <w:szCs w:val="28"/>
+        </w:rPr>
+        <w:t>流转数：默认值</w:t>
+      </w:r>
+      <w:r>
+        <w:rPr>
+          <w:rFonts w:ascii="Times New Roman" w:hAnsi="Times New Roman" w:cs="Times New Roman" w:hint="eastAsia"/>
+          <w:sz w:val="28"/>
+          <w:szCs w:val="28"/>
+        </w:rPr>
+        <w:t>1</w:t>
+      </w:r>
+      <w:r>
+        <w:rPr>
+          <w:rFonts w:ascii="Times New Roman" w:hAnsi="Times New Roman" w:cs="Times New Roman" w:hint="eastAsia"/>
+          <w:sz w:val="28"/>
+          <w:szCs w:val="28"/>
+        </w:rPr>
+        <w:t>，计数用</w:t>
+      </w:r>
     </w:p>
     <w:sectPr>
       <w:pgSz w:w="11906" w:h="16838"/>
